--- a/USA/state/write_ups/99_thesis/01_Background/Background 2019 04 16.docx
+++ b/USA/state/write_ups/99_thesis/01_Background/Background 2019 04 16.docx
@@ -33,8 +33,6 @@
             <w:t>Table of Contents</w:t>
           </w:r>
         </w:p>
-        <w:bookmarkStart w:id="0" w:name="_GoBack"/>
-        <w:bookmarkEnd w:id="0"/>
         <w:p>
           <w:pPr>
             <w:pStyle w:val="TOC1"/>
@@ -65,7 +63,7 @@
             </w:rPr>
             <w:fldChar w:fldCharType="separate"/>
           </w:r>
-          <w:hyperlink w:anchor="_Toc6261787" w:history="1">
+          <w:hyperlink w:anchor="_Toc7079038" w:history="1">
             <w:r>
               <w:rPr>
                 <w:rStyle w:val="Hyperlink"/>
@@ -92,7 +90,7 @@
                 <w:noProof/>
                 <w:webHidden/>
               </w:rPr>
-              <w:instrText xml:space="preserve"> PAGEREF _Toc6261787 \h </w:instrText>
+              <w:instrText xml:space="preserve"> PAGEREF _Toc7079038 \h </w:instrText>
             </w:r>
             <w:r>
               <w:rPr>
@@ -138,7 +136,7 @@
               <w:szCs w:val="24"/>
             </w:rPr>
           </w:pPr>
-          <w:hyperlink w:anchor="_Toc6261788" w:history="1">
+          <w:hyperlink w:anchor="_Toc7079039" w:history="1">
             <w:r>
               <w:rPr>
                 <w:rStyle w:val="Hyperlink"/>
@@ -165,7 +163,7 @@
                 <w:noProof/>
                 <w:webHidden/>
               </w:rPr>
-              <w:instrText xml:space="preserve"> PAGEREF _Toc6261788 \h </w:instrText>
+              <w:instrText xml:space="preserve"> PAGEREF _Toc7079039 \h </w:instrText>
             </w:r>
             <w:r>
               <w:rPr>
@@ -211,7 +209,7 @@
               <w:szCs w:val="24"/>
             </w:rPr>
           </w:pPr>
-          <w:hyperlink w:anchor="_Toc6261789" w:history="1">
+          <w:hyperlink w:anchor="_Toc7079040" w:history="1">
             <w:r>
               <w:rPr>
                 <w:rStyle w:val="Hyperlink"/>
@@ -238,7 +236,7 @@
                 <w:noProof/>
                 <w:webHidden/>
               </w:rPr>
-              <w:instrText xml:space="preserve"> PAGEREF _Toc6261789 \h </w:instrText>
+              <w:instrText xml:space="preserve"> PAGEREF _Toc7079040 \h </w:instrText>
             </w:r>
             <w:r>
               <w:rPr>
@@ -284,7 +282,7 @@
               <w:szCs w:val="24"/>
             </w:rPr>
           </w:pPr>
-          <w:hyperlink w:anchor="_Toc6261790" w:history="1">
+          <w:hyperlink w:anchor="_Toc7079041" w:history="1">
             <w:r>
               <w:rPr>
                 <w:rStyle w:val="Hyperlink"/>
@@ -311,7 +309,7 @@
                 <w:noProof/>
                 <w:webHidden/>
               </w:rPr>
-              <w:instrText xml:space="preserve"> PAGEREF _Toc6261790 \h </w:instrText>
+              <w:instrText xml:space="preserve"> PAGEREF _Toc7079041 \h </w:instrText>
             </w:r>
             <w:r>
               <w:rPr>
@@ -357,7 +355,7 @@
               <w:szCs w:val="24"/>
             </w:rPr>
           </w:pPr>
-          <w:hyperlink w:anchor="_Toc6261791" w:history="1">
+          <w:hyperlink w:anchor="_Toc7079042" w:history="1">
             <w:r>
               <w:rPr>
                 <w:rStyle w:val="Hyperlink"/>
@@ -384,7 +382,7 @@
                 <w:noProof/>
                 <w:webHidden/>
               </w:rPr>
-              <w:instrText xml:space="preserve"> PAGEREF _Toc6261791 \h </w:instrText>
+              <w:instrText xml:space="preserve"> PAGEREF _Toc7079042 \h </w:instrText>
             </w:r>
             <w:r>
               <w:rPr>
@@ -430,7 +428,7 @@
               <w:szCs w:val="24"/>
             </w:rPr>
           </w:pPr>
-          <w:hyperlink w:anchor="_Toc6261792" w:history="1">
+          <w:hyperlink w:anchor="_Toc7079043" w:history="1">
             <w:r>
               <w:rPr>
                 <w:rStyle w:val="Hyperlink"/>
@@ -457,7 +455,7 @@
                 <w:noProof/>
                 <w:webHidden/>
               </w:rPr>
-              <w:instrText xml:space="preserve"> PAGEREF _Toc6261792 \h </w:instrText>
+              <w:instrText xml:space="preserve"> PAGEREF _Toc7079043 \h </w:instrText>
             </w:r>
             <w:r>
               <w:rPr>
@@ -503,7 +501,7 @@
               <w:szCs w:val="24"/>
             </w:rPr>
           </w:pPr>
-          <w:hyperlink w:anchor="_Toc6261793" w:history="1">
+          <w:hyperlink w:anchor="_Toc7079044" w:history="1">
             <w:r>
               <w:rPr>
                 <w:rStyle w:val="Hyperlink"/>
@@ -530,7 +528,7 @@
                 <w:noProof/>
                 <w:webHidden/>
               </w:rPr>
-              <w:instrText xml:space="preserve"> PAGEREF _Toc6261793 \h </w:instrText>
+              <w:instrText xml:space="preserve"> PAGEREF _Toc7079044 \h </w:instrText>
             </w:r>
             <w:r>
               <w:rPr>
@@ -576,7 +574,7 @@
               <w:szCs w:val="24"/>
             </w:rPr>
           </w:pPr>
-          <w:hyperlink w:anchor="_Toc6261794" w:history="1">
+          <w:hyperlink w:anchor="_Toc7079045" w:history="1">
             <w:r>
               <w:rPr>
                 <w:rStyle w:val="Hyperlink"/>
@@ -603,7 +601,7 @@
                 <w:noProof/>
                 <w:webHidden/>
               </w:rPr>
-              <w:instrText xml:space="preserve"> PAGEREF _Toc6261794 \h </w:instrText>
+              <w:instrText xml:space="preserve"> PAGEREF _Toc7079045 \h </w:instrText>
             </w:r>
             <w:r>
               <w:rPr>
@@ -649,7 +647,7 @@
               <w:szCs w:val="24"/>
             </w:rPr>
           </w:pPr>
-          <w:hyperlink w:anchor="_Toc6261795" w:history="1">
+          <w:hyperlink w:anchor="_Toc7079046" w:history="1">
             <w:r>
               <w:rPr>
                 <w:rStyle w:val="Hyperlink"/>
@@ -676,7 +674,7 @@
                 <w:noProof/>
                 <w:webHidden/>
               </w:rPr>
-              <w:instrText xml:space="preserve"> PAGEREF _Toc6261795 \h </w:instrText>
+              <w:instrText xml:space="preserve"> PAGEREF _Toc7079046 \h </w:instrText>
             </w:r>
             <w:r>
               <w:rPr>
@@ -722,7 +720,7 @@
               <w:szCs w:val="24"/>
             </w:rPr>
           </w:pPr>
-          <w:hyperlink w:anchor="_Toc6261796" w:history="1">
+          <w:hyperlink w:anchor="_Toc7079047" w:history="1">
             <w:r>
               <w:rPr>
                 <w:rStyle w:val="Hyperlink"/>
@@ -749,7 +747,7 @@
                 <w:noProof/>
                 <w:webHidden/>
               </w:rPr>
-              <w:instrText xml:space="preserve"> PAGEREF _Toc6261796 \h </w:instrText>
+              <w:instrText xml:space="preserve"> PAGEREF _Toc7079047 \h </w:instrText>
             </w:r>
             <w:r>
               <w:rPr>
@@ -795,7 +793,7 @@
               <w:szCs w:val="24"/>
             </w:rPr>
           </w:pPr>
-          <w:hyperlink w:anchor="_Toc6261797" w:history="1">
+          <w:hyperlink w:anchor="_Toc7079048" w:history="1">
             <w:r>
               <w:rPr>
                 <w:rStyle w:val="Hyperlink"/>
@@ -822,7 +820,7 @@
                 <w:noProof/>
                 <w:webHidden/>
               </w:rPr>
-              <w:instrText xml:space="preserve"> PAGEREF _Toc6261797 \h </w:instrText>
+              <w:instrText xml:space="preserve"> PAGEREF _Toc7079048 \h </w:instrText>
             </w:r>
             <w:r>
               <w:rPr>
@@ -868,7 +866,7 @@
               <w:szCs w:val="24"/>
             </w:rPr>
           </w:pPr>
-          <w:hyperlink w:anchor="_Toc6261798" w:history="1">
+          <w:hyperlink w:anchor="_Toc7079049" w:history="1">
             <w:r>
               <w:rPr>
                 <w:rStyle w:val="Hyperlink"/>
@@ -895,7 +893,7 @@
                 <w:noProof/>
                 <w:webHidden/>
               </w:rPr>
-              <w:instrText xml:space="preserve"> PAGEREF _Toc6261798 \h </w:instrText>
+              <w:instrText xml:space="preserve"> PAGEREF _Toc7079049 \h </w:instrText>
             </w:r>
             <w:r>
               <w:rPr>
@@ -941,7 +939,7 @@
               <w:szCs w:val="24"/>
             </w:rPr>
           </w:pPr>
-          <w:hyperlink w:anchor="_Toc6261799" w:history="1">
+          <w:hyperlink w:anchor="_Toc7079050" w:history="1">
             <w:r>
               <w:rPr>
                 <w:rStyle w:val="Hyperlink"/>
@@ -968,7 +966,7 @@
                 <w:noProof/>
                 <w:webHidden/>
               </w:rPr>
-              <w:instrText xml:space="preserve"> PAGEREF _Toc6261799 \h </w:instrText>
+              <w:instrText xml:space="preserve"> PAGEREF _Toc7079050 \h </w:instrText>
             </w:r>
             <w:r>
               <w:rPr>
@@ -1014,7 +1012,7 @@
               <w:szCs w:val="24"/>
             </w:rPr>
           </w:pPr>
-          <w:hyperlink w:anchor="_Toc6261800" w:history="1">
+          <w:hyperlink w:anchor="_Toc7079051" w:history="1">
             <w:r>
               <w:rPr>
                 <w:rStyle w:val="Hyperlink"/>
@@ -1042,7 +1040,7 @@
                 <w:noProof/>
                 <w:webHidden/>
               </w:rPr>
-              <w:instrText xml:space="preserve"> PAGEREF _Toc6261800 \h </w:instrText>
+              <w:instrText xml:space="preserve"> PAGEREF _Toc7079051 \h </w:instrText>
             </w:r>
             <w:r>
               <w:rPr>
@@ -1088,7 +1086,7 @@
               <w:szCs w:val="24"/>
             </w:rPr>
           </w:pPr>
-          <w:hyperlink w:anchor="_Toc6261801" w:history="1">
+          <w:hyperlink w:anchor="_Toc7079052" w:history="1">
             <w:r>
               <w:rPr>
                 <w:rStyle w:val="Hyperlink"/>
@@ -1116,7 +1114,7 @@
                 <w:noProof/>
                 <w:webHidden/>
               </w:rPr>
-              <w:instrText xml:space="preserve"> PAGEREF _Toc6261801 \h </w:instrText>
+              <w:instrText xml:space="preserve"> PAGEREF _Toc7079052 \h </w:instrText>
             </w:r>
             <w:r>
               <w:rPr>
@@ -1162,7 +1160,7 @@
               <w:szCs w:val="24"/>
             </w:rPr>
           </w:pPr>
-          <w:hyperlink w:anchor="_Toc6261802" w:history="1">
+          <w:hyperlink w:anchor="_Toc7079053" w:history="1">
             <w:r>
               <w:rPr>
                 <w:rStyle w:val="Hyperlink"/>
@@ -1190,7 +1188,7 @@
                 <w:noProof/>
                 <w:webHidden/>
               </w:rPr>
-              <w:instrText xml:space="preserve"> PAGEREF _Toc6261802 \h </w:instrText>
+              <w:instrText xml:space="preserve"> PAGEREF _Toc7079053 \h </w:instrText>
             </w:r>
             <w:r>
               <w:rPr>
@@ -1236,7 +1234,7 @@
               <w:szCs w:val="24"/>
             </w:rPr>
           </w:pPr>
-          <w:hyperlink w:anchor="_Toc6261803" w:history="1">
+          <w:hyperlink w:anchor="_Toc7079054" w:history="1">
             <w:r>
               <w:rPr>
                 <w:rStyle w:val="Hyperlink"/>
@@ -1264,7 +1262,7 @@
                 <w:noProof/>
                 <w:webHidden/>
               </w:rPr>
-              <w:instrText xml:space="preserve"> PAGEREF _Toc6261803 \h </w:instrText>
+              <w:instrText xml:space="preserve"> PAGEREF _Toc7079054 \h </w:instrText>
             </w:r>
             <w:r>
               <w:rPr>
@@ -1310,7 +1308,7 @@
               <w:szCs w:val="24"/>
             </w:rPr>
           </w:pPr>
-          <w:hyperlink w:anchor="_Toc6261804" w:history="1">
+          <w:hyperlink w:anchor="_Toc7079055" w:history="1">
             <w:r>
               <w:rPr>
                 <w:rStyle w:val="Hyperlink"/>
@@ -1337,7 +1335,7 @@
                 <w:noProof/>
                 <w:webHidden/>
               </w:rPr>
-              <w:instrText xml:space="preserve"> PAGEREF _Toc6261804 \h </w:instrText>
+              <w:instrText xml:space="preserve"> PAGEREF _Toc7079055 \h </w:instrText>
             </w:r>
             <w:r>
               <w:rPr>
@@ -1383,7 +1381,7 @@
               <w:szCs w:val="24"/>
             </w:rPr>
           </w:pPr>
-          <w:hyperlink w:anchor="_Toc6261805" w:history="1">
+          <w:hyperlink w:anchor="_Toc7079056" w:history="1">
             <w:r>
               <w:rPr>
                 <w:rStyle w:val="Hyperlink"/>
@@ -1410,7 +1408,7 @@
                 <w:noProof/>
                 <w:webHidden/>
               </w:rPr>
-              <w:instrText xml:space="preserve"> PAGEREF _Toc6261805 \h </w:instrText>
+              <w:instrText xml:space="preserve"> PAGEREF _Toc7079056 \h </w:instrText>
             </w:r>
             <w:r>
               <w:rPr>
@@ -1456,7 +1454,7 @@
               <w:szCs w:val="24"/>
             </w:rPr>
           </w:pPr>
-          <w:hyperlink w:anchor="_Toc6261806" w:history="1">
+          <w:hyperlink w:anchor="_Toc7079057" w:history="1">
             <w:r>
               <w:rPr>
                 <w:rStyle w:val="Hyperlink"/>
@@ -1483,7 +1481,7 @@
                 <w:noProof/>
                 <w:webHidden/>
               </w:rPr>
-              <w:instrText xml:space="preserve"> PAGEREF _Toc6261806 \h </w:instrText>
+              <w:instrText xml:space="preserve"> PAGEREF _Toc7079057 \h </w:instrText>
             </w:r>
             <w:r>
               <w:rPr>
@@ -1544,50 +1542,376 @@
       <w:pPr>
         <w:pStyle w:val="Heading1"/>
       </w:pPr>
-      <w:bookmarkStart w:id="1" w:name="_Toc6261787"/>
+      <w:bookmarkStart w:id="0" w:name="_Toc7079038"/>
       <w:r>
         <w:lastRenderedPageBreak/>
         <w:t>Background</w:t>
+      </w:r>
+      <w:bookmarkEnd w:id="0"/>
+    </w:p>
+    <w:p>
+      <w:pPr>
+        <w:pStyle w:val="Heading2"/>
+      </w:pPr>
+      <w:bookmarkStart w:id="1" w:name="_Toc7079039"/>
+      <w:r>
+        <w:t>Weather, climate and</w:t>
+      </w:r>
+      <w:r>
+        <w:t xml:space="preserve"> human</w:t>
+      </w:r>
+      <w:r>
+        <w:t xml:space="preserve"> health</w:t>
       </w:r>
       <w:bookmarkEnd w:id="1"/>
     </w:p>
     <w:p>
       <w:pPr>
-        <w:pStyle w:val="Heading2"/>
-      </w:pPr>
-      <w:bookmarkStart w:id="2" w:name="_Toc6261788"/>
-      <w:r>
-        <w:t>Weather, climate and</w:t>
-      </w:r>
-      <w:r>
-        <w:t xml:space="preserve"> human</w:t>
-      </w:r>
-      <w:r>
-        <w:t xml:space="preserve"> health</w:t>
-      </w:r>
-      <w:bookmarkEnd w:id="2"/>
+        <w:rPr>
+          <w:caps/>
+        </w:rPr>
+      </w:pPr>
     </w:p>
     <w:p>
       <w:pPr>
-        <w:rPr>
-          <w:caps/>
-        </w:rPr>
-      </w:pPr>
+        <w:spacing w:line="480" w:lineRule="auto"/>
+        <w:jc w:val="both"/>
+        <w:rPr>
+          <w:rFonts w:cs="Calibri"/>
+          <w:color w:val="000000" w:themeColor="text1"/>
+          <w:sz w:val="24"/>
+          <w:szCs w:val="24"/>
+        </w:rPr>
+      </w:pPr>
+      <w:r>
+        <w:rPr>
+          <w:rFonts w:cs="Calibri"/>
+          <w:color w:val="000000" w:themeColor="text1"/>
+          <w:sz w:val="24"/>
+          <w:szCs w:val="24"/>
+        </w:rPr>
+        <w:tab/>
+      </w:r>
+      <w:r>
+        <w:rPr>
+          <w:rFonts w:cs="Calibri"/>
+          <w:color w:val="000000" w:themeColor="text1"/>
+          <w:sz w:val="24"/>
+          <w:szCs w:val="24"/>
+        </w:rPr>
+        <w:t>Societies have biologically and behaviourally adapted to long-term local climate and seasonal variation with the year</w:t>
+      </w:r>
+      <w:r>
+        <w:rPr>
+          <w:rFonts w:cs="Calibri"/>
+          <w:color w:val="000000" w:themeColor="text1"/>
+          <w:sz w:val="24"/>
+          <w:szCs w:val="24"/>
+        </w:rPr>
+        <w:t xml:space="preserve"> </w:t>
+      </w:r>
+      <w:r>
+        <w:rPr>
+          <w:rFonts w:cs="Calibri"/>
+          <w:color w:val="000000" w:themeColor="text1"/>
+          <w:sz w:val="24"/>
+          <w:szCs w:val="24"/>
+        </w:rPr>
+        <w:fldChar w:fldCharType="begin" w:fldLock="1"/>
+      </w:r>
+      <w:r>
+        <w:rPr>
+          <w:rFonts w:cs="Calibri"/>
+          <w:color w:val="000000" w:themeColor="text1"/>
+          <w:sz w:val="24"/>
+          <w:szCs w:val="24"/>
+        </w:rPr>
+        <w:instrText>ADDIN CSL_CITATION {"citationItems":[{"id":"ITEM-1","itemData":{"DOI":"10.1016/S0140-6736(14)62114-0","ISBN":"1474-547X (Electronic)\\r0140-6736 (Linking)","ISSN":"1474547X","PMID":"26003380","abstract":"Background Although studies have provided estimates of premature deaths attributable to either heat or cold in selected countries, none has so far offered a systematic assessment across the whole temperature range in populations exposed to different climates. We aimed to quantify the total mortality burden attributable to non-optimum ambient temperature, and the relative contributions from heat and cold and from moderate and extreme temperatures. Methods We collected data for 384 locations in Australia, Brazil, Canada, China, Italy, Japan, South Korea, Spain, Sweden, Taiwan, Thailand, UK, and USA. We fitted a standard time-series Poisson model for each location, controlling for trends and day of the week. We estimated temperature-mortality associations with a distributed lag non-linear model with 21 days of lag, and then pooled them in a multivariate metaregression that included country indicators and temperature average and range. We calculated attributable deaths for heat and cold, defined as temperatures above and below the optimum temperature, which corresponded to the point of minimum mortality, and for moderate and extreme temperatures, defined using cutoffs at the 2·5th and 97·5th temperature percentiles. Findings We analysed 74 225 200 deaths in various periods between 1985 and 2012. In total, 7·71% (95% empirical CI 7·43-7·91) of mortality was attributable to non-optimum temperature in the selected countries within the study period, with substantial differences between countries, ranging from 3·37% (3·06 to 3·63) in Thailand to 11·00% (9·29 to 12·47) in China. The temperature percentile of minimum mortality varied from roughly the 60th percentile in tropical areas to about the 80-90th percentile in temperate regions. More temperature-attributable deaths were caused by cold (7·29%, 7·02-7·49) than by heat (0·42%, 0·39-0·44). Extreme cold and hot temperatures were responsible for 0·86% (0·84-0·87) of total mortality. Interpretation Most of the temperature-related mortality burden was attributable to the contribution of cold. The effect of days of extreme temperature was substantially less than that attributable to milder but non-optimum weather. This evidence has important implications for the planning of public-health interventions to minimise the health consequences of adverse temperatures, and for predictions of future effect in climate-change scenarios. Funding UK Medical Research Council.","author":[{"dropping-particle":"","family":"Gasparrini","given":"Antonio","non-dropping-particle":"","parse-names":false,"suffix":""},{"dropping-particle":"","family":"Guo","given":"Yuming","non-dropping-particle":"","parse-names":false,"suffix":""},{"dropping-particle":"","family":"Hashizume","given":"Masahiro","non-dropping-particle":"","parse-names":false,"suffix":""},{"dropping-particle":"","family":"Lavigne","given":"Eric","non-dropping-particle":"","parse-names":false,"suffix":""},{"dropping-particle":"","family":"Zanobetti","given":"Antonella","non-dropping-particle":"","parse-names":false,"suffix":""},{"dropping-particle":"","family":"Schwartz","given":"Joel","non-dropping-particle":"","parse-names":false,"suffix":""},{"dropping-particle":"","family":"Tobias","given":"Aurelio","non-dropping-particle":"","parse-names":false,"suffix":""},{"dropping-particle":"","family":"Tong","given":"Shilu","non-dropping-particle":"","parse-names":false,"suffix":""},{"dropping-particle":"","family":"Rocklöv","given":"Joacim","non-dropping-particle":"","parse-names":false,"suffix":""},{"dropping-particle":"","family":"Forsberg","given":"Bertil","non-dropping-particle":"","parse-names":false,"suffix":""},{"dropping-particle":"","family":"Leone","given":"Michela","non-dropping-particle":"","parse-names":false,"suffix":""},{"dropping-particle":"","family":"Sario","given":"Manuela","non-dropping-particle":"De","parse-names":false,"suffix":""},{"dropping-particle":"","family":"Bell","given":"Michelle L.","non-dropping-particle":"","parse-names":false,"suffix":""},{"dropping-particle":"","family":"Guo","given":"Yue Liang Leon","non-dropping-particle":"","parse-names":false,"suffix":""},{"dropping-particle":"","family":"Wu","given":"Chang Fu","non-dropping-particle":"","parse-names":false,"suffix":""},{"dropping-particle":"","family":"Kan","given":"Haidong","non-dropping-particle":"","parse-names":false,"suffix":""},{"dropping-particle":"","family":"Yi","given":"Seung Muk","non-dropping-particle":"","parse-names":false,"suffix":""},{"dropping-particle":"","family":"Sousa Zanotti Stagliorio Coelho","given":"Micheline","non-dropping-particle":"De","parse-names":false,"suffix":""},{"dropping-particle":"","family":"Saldiva","given":"Paulo Hilario Nascimento","non-dropping-particle":"","parse-names":false,"suffix":""},{"dropping-particle":"","family":"Honda","given":"Yasushi","non-dropping-particle":"","parse-names":false,"suffix":""},{"dropping-particle":"","family":"Kim","given":"Ho","non-dropping-particle":"","parse-names":false,"suffix":""},{"dropping-particle":"","family":"Armstrong","given":"Ben","non-dropping-particle":"","parse-names":false,"suffix":""}],"container-title":"The Lancet","id":"ITEM-1","issue":"9991","issued":{"date-parts":[["2015"]]},"page":"369-375","title":"Mortality risk attributable to high and low ambient temperature: A multicountry observational study","type":"article-journal","volume":"386"},"uris":["http://www.mendeley.com/documents/?uuid=ec2ac118-d8e9-4d29-9116-d43210b3e1ca"]}],"mendeley":{"formattedCitation":"(Antonio Gasparrini et al., 2015)","plainTextFormattedCitation":"(Antonio Gasparrini et al., 2015)","previouslyFormattedCitation":"(Antonio Gasparrini et al., 2015)"},"properties":{"noteIndex":0},"schema":"https://github.com/citation-style-language/schema/raw/master/csl-citation.json"}</w:instrText>
+      </w:r>
+      <w:r>
+        <w:rPr>
+          <w:rFonts w:cs="Calibri"/>
+          <w:color w:val="000000" w:themeColor="text1"/>
+          <w:sz w:val="24"/>
+          <w:szCs w:val="24"/>
+        </w:rPr>
+        <w:fldChar w:fldCharType="separate"/>
+      </w:r>
+      <w:r>
+        <w:rPr>
+          <w:rFonts w:cs="Calibri"/>
+          <w:noProof/>
+          <w:color w:val="000000" w:themeColor="text1"/>
+          <w:sz w:val="24"/>
+          <w:szCs w:val="24"/>
+        </w:rPr>
+        <w:t>(Antonio Gasparrini et al., 2015)</w:t>
+      </w:r>
+      <w:r>
+        <w:rPr>
+          <w:rFonts w:cs="Calibri"/>
+          <w:color w:val="000000" w:themeColor="text1"/>
+          <w:sz w:val="24"/>
+          <w:szCs w:val="24"/>
+        </w:rPr>
+        <w:fldChar w:fldCharType="end"/>
+      </w:r>
+      <w:r>
+        <w:rPr>
+          <w:rFonts w:cs="Calibri"/>
+          <w:color w:val="000000" w:themeColor="text1"/>
+          <w:sz w:val="24"/>
+          <w:szCs w:val="24"/>
+        </w:rPr>
+        <w:t>.</w:t>
+      </w:r>
+      <w:r>
+        <w:rPr>
+          <w:rFonts w:cs="Calibri"/>
+          <w:color w:val="000000" w:themeColor="text1"/>
+          <w:sz w:val="24"/>
+          <w:szCs w:val="24"/>
+        </w:rPr>
+        <w:t xml:space="preserve"> Over millennia, civilisations have risen and fallen</w:t>
+      </w:r>
+      <w:r>
+        <w:rPr>
+          <w:rFonts w:cs="Calibri"/>
+          <w:color w:val="000000" w:themeColor="text1"/>
+          <w:sz w:val="24"/>
+          <w:szCs w:val="24"/>
+        </w:rPr>
+        <w:t xml:space="preserve"> </w:t>
+      </w:r>
+      <w:r>
+        <w:rPr>
+          <w:rFonts w:cs="Calibri"/>
+          <w:color w:val="000000" w:themeColor="text1"/>
+          <w:sz w:val="24"/>
+          <w:szCs w:val="24"/>
+        </w:rPr>
+        <w:t xml:space="preserve">with inter-year weather variation </w:t>
+      </w:r>
+      <w:r>
+        <w:rPr>
+          <w:rFonts w:cs="Calibri"/>
+          <w:color w:val="000000" w:themeColor="text1"/>
+          <w:sz w:val="24"/>
+          <w:szCs w:val="24"/>
+        </w:rPr>
+        <w:t xml:space="preserve">underpinned by </w:t>
+      </w:r>
+      <w:r>
+        <w:rPr>
+          <w:rFonts w:cs="Calibri"/>
+          <w:color w:val="000000" w:themeColor="text1"/>
+          <w:sz w:val="24"/>
+          <w:szCs w:val="24"/>
+        </w:rPr>
+        <w:t xml:space="preserve">the backdrop of </w:t>
+      </w:r>
+      <w:r>
+        <w:rPr>
+          <w:rFonts w:cs="Calibri"/>
+          <w:color w:val="000000" w:themeColor="text1"/>
+          <w:sz w:val="24"/>
+          <w:szCs w:val="24"/>
+        </w:rPr>
+        <w:t>a static</w:t>
+      </w:r>
+      <w:r>
+        <w:rPr>
+          <w:rFonts w:cs="Calibri"/>
+          <w:color w:val="000000" w:themeColor="text1"/>
+          <w:sz w:val="24"/>
+          <w:szCs w:val="24"/>
+        </w:rPr>
+        <w:t xml:space="preserve"> climate</w:t>
+      </w:r>
+      <w:r>
+        <w:rPr>
+          <w:rFonts w:cs="Calibri"/>
+          <w:color w:val="000000" w:themeColor="text1"/>
+          <w:sz w:val="24"/>
+          <w:szCs w:val="24"/>
+        </w:rPr>
+        <w:t>.</w:t>
+      </w:r>
+      <w:r>
+        <w:rPr>
+          <w:rFonts w:cs="Calibri"/>
+          <w:color w:val="000000" w:themeColor="text1"/>
+          <w:sz w:val="24"/>
+          <w:szCs w:val="24"/>
+        </w:rPr>
+        <w:t xml:space="preserve"> </w:t>
+      </w:r>
+      <w:r>
+        <w:rPr>
+          <w:rFonts w:cs="Calibri"/>
+          <w:color w:val="000000" w:themeColor="text1"/>
+          <w:sz w:val="24"/>
+          <w:szCs w:val="24"/>
+        </w:rPr>
+        <w:t xml:space="preserve">However, the power of </w:t>
+      </w:r>
+      <w:r>
+        <w:rPr>
+          <w:rFonts w:cs="Calibri"/>
+          <w:color w:val="000000" w:themeColor="text1"/>
+          <w:sz w:val="24"/>
+          <w:szCs w:val="24"/>
+        </w:rPr>
+        <w:t xml:space="preserve">extreme instances of </w:t>
+      </w:r>
+      <w:r>
+        <w:rPr>
+          <w:rFonts w:cs="Calibri"/>
+          <w:color w:val="000000" w:themeColor="text1"/>
+          <w:sz w:val="24"/>
+          <w:szCs w:val="24"/>
+        </w:rPr>
+        <w:t xml:space="preserve">local weather </w:t>
+      </w:r>
+      <w:r>
+        <w:rPr>
+          <w:rFonts w:cs="Calibri"/>
+          <w:color w:val="000000" w:themeColor="text1"/>
+          <w:sz w:val="24"/>
+          <w:szCs w:val="24"/>
+        </w:rPr>
+        <w:t xml:space="preserve">phenomena </w:t>
+      </w:r>
+      <w:r>
+        <w:rPr>
+          <w:rFonts w:cs="Calibri"/>
+          <w:color w:val="000000" w:themeColor="text1"/>
+          <w:sz w:val="24"/>
+          <w:szCs w:val="24"/>
+        </w:rPr>
+        <w:t xml:space="preserve">to influence </w:t>
+      </w:r>
+      <w:r>
+        <w:rPr>
+          <w:rFonts w:cs="Calibri"/>
+          <w:color w:val="000000" w:themeColor="text1"/>
+          <w:sz w:val="24"/>
+          <w:szCs w:val="24"/>
+        </w:rPr>
+        <w:t>societal outcomes and health</w:t>
+      </w:r>
+      <w:r>
+        <w:rPr>
+          <w:rFonts w:cs="Calibri"/>
+          <w:color w:val="000000" w:themeColor="text1"/>
+          <w:sz w:val="24"/>
+          <w:szCs w:val="24"/>
+        </w:rPr>
+        <w:t xml:space="preserve"> </w:t>
+      </w:r>
+      <w:r>
+        <w:rPr>
+          <w:rFonts w:cs="Calibri"/>
+          <w:color w:val="000000" w:themeColor="text1"/>
+          <w:sz w:val="24"/>
+          <w:szCs w:val="24"/>
+        </w:rPr>
+        <w:t>is clear</w:t>
+      </w:r>
+      <w:r>
+        <w:rPr>
+          <w:rFonts w:cs="Calibri"/>
+          <w:color w:val="000000" w:themeColor="text1"/>
+          <w:sz w:val="24"/>
+          <w:szCs w:val="24"/>
+        </w:rPr>
+        <w:t xml:space="preserve"> from historical evidence</w:t>
+      </w:r>
+      <w:r>
+        <w:rPr>
+          <w:rFonts w:cs="Calibri"/>
+          <w:color w:val="000000" w:themeColor="text1"/>
+          <w:sz w:val="24"/>
+          <w:szCs w:val="24"/>
+        </w:rPr>
+        <w:t xml:space="preserve">. Accounts over </w:t>
+      </w:r>
+      <w:r>
+        <w:rPr>
+          <w:rFonts w:cs="Calibri"/>
+          <w:color w:val="000000" w:themeColor="text1"/>
+          <w:sz w:val="24"/>
+          <w:szCs w:val="24"/>
+        </w:rPr>
+        <w:t xml:space="preserve">history illustrate how potent a </w:t>
+      </w:r>
+      <w:r>
+        <w:rPr>
+          <w:rFonts w:cs="Calibri"/>
+          <w:color w:val="000000" w:themeColor="text1"/>
+          <w:sz w:val="24"/>
+          <w:szCs w:val="24"/>
+        </w:rPr>
+        <w:t>single weather disaster</w:t>
+      </w:r>
+      <w:r>
+        <w:rPr>
+          <w:rFonts w:cs="Calibri"/>
+          <w:color w:val="000000" w:themeColor="text1"/>
+          <w:sz w:val="24"/>
+          <w:szCs w:val="24"/>
+        </w:rPr>
+        <w:t xml:space="preserve"> can be, as well as how </w:t>
+      </w:r>
+      <w:r>
+        <w:rPr>
+          <w:rFonts w:cs="Calibri"/>
+          <w:color w:val="000000" w:themeColor="text1"/>
+          <w:sz w:val="24"/>
+          <w:szCs w:val="24"/>
+        </w:rPr>
+        <w:t xml:space="preserve">vulnerable a community </w:t>
+      </w:r>
+      <w:r>
+        <w:rPr>
+          <w:rFonts w:cs="Calibri"/>
+          <w:color w:val="000000" w:themeColor="text1"/>
+          <w:sz w:val="24"/>
+          <w:szCs w:val="24"/>
+        </w:rPr>
+        <w:t>is</w:t>
+      </w:r>
+      <w:r>
+        <w:rPr>
+          <w:rFonts w:cs="Calibri"/>
+          <w:color w:val="000000" w:themeColor="text1"/>
+          <w:sz w:val="24"/>
+          <w:szCs w:val="24"/>
+        </w:rPr>
+        <w:t xml:space="preserve">. The Biblical story of Noah and his ark recall all but two of each animal in the known world being wiped out by a </w:t>
+      </w:r>
+      <w:r>
+        <w:rPr>
+          <w:rFonts w:cs="Calibri"/>
+          <w:color w:val="000000" w:themeColor="text1"/>
+          <w:sz w:val="24"/>
+          <w:szCs w:val="24"/>
+        </w:rPr>
+        <w:t xml:space="preserve">terrible flood. </w:t>
+      </w:r>
     </w:p>
     <w:p>
       <w:pPr>
         <w:spacing w:line="480" w:lineRule="auto"/>
         <w:jc w:val="both"/>
         <w:rPr>
-          <w:rFonts w:cs="Calibri"/>
-          <w:color w:val="000000" w:themeColor="text1"/>
-          <w:sz w:val="24"/>
-          <w:szCs w:val="24"/>
-        </w:rPr>
-      </w:pPr>
-      <w:r>
-        <w:rPr>
-          <w:rFonts w:cs="Calibri"/>
+          <w:color w:val="000000" w:themeColor="text1"/>
+          <w:sz w:val="24"/>
+          <w:szCs w:val="24"/>
+        </w:rPr>
+      </w:pPr>
+      <w:r>
+        <w:rPr>
           <w:color w:val="000000" w:themeColor="text1"/>
           <w:sz w:val="24"/>
           <w:szCs w:val="24"/>
@@ -1596,16 +1920,46 @@
       </w:r>
       <w:r>
         <w:rPr>
-          <w:rFonts w:cs="Calibri"/>
-          <w:color w:val="000000" w:themeColor="text1"/>
-          <w:sz w:val="24"/>
-          <w:szCs w:val="24"/>
-        </w:rPr>
-        <w:t>Societies have biologically and behaviourally adapted to long-term local climate and seasonal variation with the year</w:t>
-      </w:r>
-      <w:r>
-        <w:rPr>
-          <w:rFonts w:cs="Calibri"/>
+          <w:color w:val="000000" w:themeColor="text1"/>
+          <w:sz w:val="24"/>
+          <w:szCs w:val="24"/>
+        </w:rPr>
+        <w:t>H</w:t>
+      </w:r>
+      <w:r>
+        <w:rPr>
+          <w:color w:val="000000" w:themeColor="text1"/>
+          <w:sz w:val="24"/>
+          <w:szCs w:val="24"/>
+        </w:rPr>
+        <w:t>eat</w:t>
+      </w:r>
+      <w:r>
+        <w:rPr>
+          <w:color w:val="000000" w:themeColor="text1"/>
+          <w:sz w:val="24"/>
+          <w:szCs w:val="24"/>
+        </w:rPr>
+        <w:t xml:space="preserve"> stress</w:t>
+      </w:r>
+      <w:r>
+        <w:rPr>
+          <w:color w:val="000000" w:themeColor="text1"/>
+          <w:sz w:val="24"/>
+          <w:szCs w:val="24"/>
+        </w:rPr>
+        <w:t xml:space="preserve"> from high temperatures </w:t>
+      </w:r>
+      <w:r>
+        <w:rPr>
+          <w:color w:val="000000" w:themeColor="text1"/>
+          <w:sz w:val="24"/>
+          <w:szCs w:val="24"/>
+        </w:rPr>
+        <w:t>has been</w:t>
+      </w:r>
+      <w:r>
+        <w:rPr>
           <w:color w:val="000000" w:themeColor="text1"/>
           <w:sz w:val="24"/>
           <w:szCs w:val="24"/>
@@ -1614,53 +1968,126 @@
       </w:r>
       <w:r>
         <w:rPr>
-          <w:rFonts w:cs="Calibri"/>
-          <w:color w:val="000000" w:themeColor="text1"/>
-          <w:sz w:val="24"/>
-          <w:szCs w:val="24"/>
-        </w:rPr>
-        <w:fldChar w:fldCharType="begin" w:fldLock="1"/>
-      </w:r>
-      <w:r>
-        <w:rPr>
-          <w:rFonts w:cs="Calibri"/>
-          <w:color w:val="000000" w:themeColor="text1"/>
-          <w:sz w:val="24"/>
-          <w:szCs w:val="24"/>
-        </w:rPr>
-        <w:instrText>ADDIN CSL_CITATION {"citationItems":[{"id":"ITEM-1","itemData":{"DOI":"10.1016/S0140-6736(14)62114-0","ISBN":"1474-547X (Electronic)\\r0140-6736 (Linking)","ISSN":"1474547X","PMID":"26003380","abstract":"Background Although studies have provided estimates of premature deaths attributable to either heat or cold in selected countries, none has so far offered a systematic assessment across the whole temperature range in populations exposed to different climates. We aimed to quantify the total mortality burden attributable to non-optimum ambient temperature, and the relative contributions from heat and cold and from moderate and extreme temperatures. Methods We collected data for 384 locations in Australia, Brazil, Canada, China, Italy, Japan, South Korea, Spain, Sweden, Taiwan, Thailand, UK, and USA. We fitted a standard time-series Poisson model for each location, controlling for trends and day of the week. We estimated temperature-mortality associations with a distributed lag non-linear model with 21 days of lag, and then pooled them in a multivariate metaregression that included country indicators and temperature average and range. We calculated attributable deaths for heat and cold, defined as temperatures above and below the optimum temperature, which corresponded to the point of minimum mortality, and for moderate and extreme temperatures, defined using cutoffs at the 2·5th and 97·5th temperature percentiles. Findings We analysed 74 225 200 deaths in various periods between 1985 and 2012. In total, 7·71% (95% empirical CI 7·43-7·91) of mortality was attributable to non-optimum temperature in the selected countries within the study period, with substantial differences between countries, ranging from 3·37% (3·06 to 3·63) in Thailand to 11·00% (9·29 to 12·47) in China. The temperature percentile of minimum mortality varied from roughly the 60th percentile in tropical areas to about the 80-90th percentile in temperate regions. More temperature-attributable deaths were caused by cold (7·29%, 7·02-7·49) than by heat (0·42%, 0·39-0·44). Extreme cold and hot temperatures were responsible for 0·86% (0·84-0·87) of total mortality. Interpretation Most of the temperature-related mortality burden was attributable to the contribution of cold. The effect of days of extreme temperature was substantially less than that attributable to milder but non-optimum weather. This evidence has important implications for the planning of public-health interventions to minimise the health consequences of adverse temperatures, and for predictions of future effect in climate-change scenarios. Funding UK Medical Research Council.","author":[{"dropping-particle":"","family":"Gasparrini","given":"Antonio","non-dropping-particle":"","parse-names":false,"suffix":""},{"dropping-particle":"","family":"Guo","given":"Yuming","non-dropping-particle":"","parse-names":false,"suffix":""},{"dropping-particle":"","family":"Hashizume","given":"Masahiro","non-dropping-particle":"","parse-names":false,"suffix":""},{"dropping-particle":"","family":"Lavigne","given":"Eric","non-dropping-particle":"","parse-names":false,"suffix":""},{"dropping-particle":"","family":"Zanobetti","given":"Antonella","non-dropping-particle":"","parse-names":false,"suffix":""},{"dropping-particle":"","family":"Schwartz","given":"Joel","non-dropping-particle":"","parse-names":false,"suffix":""},{"dropping-particle":"","family":"Tobias","given":"Aurelio","non-dropping-particle":"","parse-names":false,"suffix":""},{"dropping-particle":"","family":"Tong","given":"Shilu","non-dropping-particle":"","parse-names":false,"suffix":""},{"dropping-particle":"","family":"Rocklöv","given":"Joacim","non-dropping-particle":"","parse-names":false,"suffix":""},{"dropping-particle":"","family":"Forsberg","given":"Bertil","non-dropping-particle":"","parse-names":false,"suffix":""},{"dropping-particle":"","family":"Leone","given":"Michela","non-dropping-particle":"","parse-names":false,"suffix":""},{"dropping-particle":"","family":"Sario","given":"Manuela","non-dropping-particle":"De","parse-names":false,"suffix":""},{"dropping-particle":"","family":"Bell","given":"Michelle L.","non-dropping-particle":"","parse-names":false,"suffix":""},{"dropping-particle":"","family":"Guo","given":"Yue Liang Leon","non-dropping-particle":"","parse-names":false,"suffix":""},{"dropping-particle":"","family":"Wu","given":"Chang Fu","non-dropping-particle":"","parse-names":false,"suffix":""},{"dropping-particle":"","family":"Kan","given":"Haidong","non-dropping-particle":"","parse-names":false,"suffix":""},{"dropping-particle":"","family":"Yi","given":"Seung Muk","non-dropping-particle":"","parse-names":false,"suffix":""},{"dropping-particle":"","family":"Sousa Zanotti Stagliorio Coelho","given":"Micheline","non-dropping-particle":"De","parse-names":false,"suffix":""},{"dropping-particle":"","family":"Saldiva","given":"Paulo Hilario Nascimento","non-dropping-particle":"","parse-names":false,"suffix":""},{"dropping-particle":"","family":"Honda","given":"Yasushi","non-dropping-particle":"","parse-names":false,"suffix":""},{"dropping-particle":"","family":"Kim","given":"Ho","non-dropping-particle":"","parse-names":false,"suffix":""},{"dropping-particle":"","family":"Armstrong","given":"Ben","non-dropping-particle":"","parse-names":false,"suffix":""}],"container-title":"The Lancet","id":"ITEM-1","issue":"9991","issued":{"date-parts":[["2015"]]},"page":"369-375","title":"Mortality risk attributable to high and low ambient temperature: A multicountry observational study","type":"article-journal","volume":"386"},"uris":["http://www.mendeley.com/documents/?uuid=ec2ac118-d8e9-4d29-9116-d43210b3e1ca"]}],"mendeley":{"formattedCitation":"(Antonio Gasparrini et al., 2015)","plainTextFormattedCitation":"(Antonio Gasparrini et al., 2015)","previouslyFormattedCitation":"(Antonio Gasparrini et al., 2015)"},"properties":{"noteIndex":0},"schema":"https://github.com/citation-style-language/schema/raw/master/csl-citation.json"}</w:instrText>
-      </w:r>
-      <w:r>
-        <w:rPr>
-          <w:rFonts w:cs="Calibri"/>
-          <w:color w:val="000000" w:themeColor="text1"/>
-          <w:sz w:val="24"/>
-          <w:szCs w:val="24"/>
-        </w:rPr>
-        <w:fldChar w:fldCharType="separate"/>
-      </w:r>
-      <w:r>
-        <w:rPr>
-          <w:rFonts w:cs="Calibri"/>
-          <w:noProof/>
-          <w:color w:val="000000" w:themeColor="text1"/>
-          <w:sz w:val="24"/>
-          <w:szCs w:val="24"/>
-        </w:rPr>
-        <w:t>(Antonio Gasparrini et al., 2015)</w:t>
-      </w:r>
-      <w:r>
-        <w:rPr>
-          <w:rFonts w:cs="Calibri"/>
-          <w:color w:val="000000" w:themeColor="text1"/>
-          <w:sz w:val="24"/>
-          <w:szCs w:val="24"/>
-        </w:rPr>
-        <w:fldChar w:fldCharType="end"/>
-      </w:r>
-      <w:r>
-        <w:rPr>
-          <w:rFonts w:cs="Calibri"/>
+          <w:color w:val="000000" w:themeColor="text1"/>
+          <w:sz w:val="24"/>
+          <w:szCs w:val="24"/>
+        </w:rPr>
+        <w:t xml:space="preserve">recognised as </w:t>
+      </w:r>
+      <w:r>
+        <w:rPr>
+          <w:color w:val="000000" w:themeColor="text1"/>
+          <w:sz w:val="24"/>
+          <w:szCs w:val="24"/>
+        </w:rPr>
+        <w:t>deadly</w:t>
+      </w:r>
+      <w:r>
+        <w:rPr>
+          <w:color w:val="000000" w:themeColor="text1"/>
+          <w:sz w:val="24"/>
+          <w:szCs w:val="24"/>
+        </w:rPr>
+        <w:t xml:space="preserve"> since ancient times</w:t>
+      </w:r>
+      <w:r>
+        <w:rPr>
+          <w:color w:val="000000" w:themeColor="text1"/>
+          <w:sz w:val="24"/>
+          <w:szCs w:val="24"/>
+        </w:rPr>
+        <w:t xml:space="preserve">. </w:t>
+      </w:r>
+      <w:r>
+        <w:rPr>
+          <w:color w:val="000000" w:themeColor="text1"/>
+          <w:sz w:val="24"/>
+          <w:szCs w:val="24"/>
+        </w:rPr>
+        <w:t xml:space="preserve">Jonah of the Old Testament </w:t>
+      </w:r>
+      <w:r>
+        <w:rPr>
+          <w:color w:val="000000" w:themeColor="text1"/>
+          <w:sz w:val="24"/>
+          <w:szCs w:val="24"/>
+        </w:rPr>
+        <w:t>became faint as God caused the sun to beat down on his head, ‘so that he became faint and begged with all his soul to die, saying “Death is better to me than life”’</w:t>
+      </w:r>
+      <w:r>
+        <w:rPr>
+          <w:color w:val="000000" w:themeColor="text1"/>
+          <w:sz w:val="24"/>
+          <w:szCs w:val="24"/>
+        </w:rPr>
+        <w:t xml:space="preserve"> (Jonah 4:8)</w:t>
+      </w:r>
+      <w:r>
+        <w:rPr>
+          <w:color w:val="000000" w:themeColor="text1"/>
+          <w:sz w:val="24"/>
+          <w:szCs w:val="24"/>
+        </w:rPr>
+        <w:t xml:space="preserve">. </w:t>
+      </w:r>
+      <w:r>
+        <w:rPr>
+          <w:color w:val="000000" w:themeColor="text1"/>
+          <w:sz w:val="24"/>
+          <w:szCs w:val="24"/>
+        </w:rPr>
+        <w:t xml:space="preserve">Other more </w:t>
+      </w:r>
+      <w:r>
+        <w:rPr>
+          <w:color w:val="000000" w:themeColor="text1"/>
+          <w:sz w:val="24"/>
+          <w:szCs w:val="24"/>
+        </w:rPr>
+        <w:t>recent</w:t>
+      </w:r>
+      <w:r>
+        <w:rPr>
+          <w:color w:val="000000" w:themeColor="text1"/>
+          <w:sz w:val="24"/>
+          <w:szCs w:val="24"/>
+        </w:rPr>
+        <w:t xml:space="preserve"> historical events are also known. </w:t>
+      </w:r>
+      <w:r>
+        <w:rPr>
+          <w:color w:val="000000" w:themeColor="text1"/>
+          <w:sz w:val="24"/>
+          <w:szCs w:val="24"/>
+        </w:rPr>
+        <w:t>The July 1757 heat wave</w:t>
+      </w:r>
+      <w:r>
+        <w:rPr>
+          <w:color w:val="000000" w:themeColor="text1"/>
+          <w:sz w:val="24"/>
+          <w:szCs w:val="24"/>
+        </w:rPr>
+        <w:t xml:space="preserve"> in Europe</w:t>
+      </w:r>
+      <w:r>
+        <w:rPr>
+          <w:color w:val="000000" w:themeColor="text1"/>
+          <w:sz w:val="24"/>
+          <w:szCs w:val="24"/>
+        </w:rPr>
+        <w:t xml:space="preserve"> was one of the hottest in the continent in the past 500 years, with average temperatures in Paris exceeding those of the 2006 European heat wave</w:t>
+      </w:r>
+      <w:r>
+        <w:rPr>
+          <w:color w:val="000000" w:themeColor="text1"/>
+          <w:sz w:val="24"/>
+          <w:szCs w:val="24"/>
+        </w:rPr>
+        <w:t>, killing many residents directly due to heat-related illnesses</w:t>
+      </w:r>
+      <w:r>
+        <w:rPr>
           <w:color w:val="000000" w:themeColor="text1"/>
           <w:sz w:val="24"/>
           <w:szCs w:val="24"/>
@@ -1669,237 +2096,11 @@
       </w:r>
       <w:r>
         <w:rPr>
-          <w:rFonts w:cs="Calibri"/>
-          <w:color w:val="000000" w:themeColor="text1"/>
-          <w:sz w:val="24"/>
-          <w:szCs w:val="24"/>
-        </w:rPr>
-        <w:t xml:space="preserve"> Over millennia, civilisations have risen and fallen</w:t>
-      </w:r>
-      <w:r>
-        <w:rPr>
-          <w:rFonts w:cs="Calibri"/>
-          <w:color w:val="000000" w:themeColor="text1"/>
-          <w:sz w:val="24"/>
-          <w:szCs w:val="24"/>
-        </w:rPr>
-        <w:t xml:space="preserve"> </w:t>
-      </w:r>
-      <w:r>
-        <w:rPr>
-          <w:rFonts w:cs="Calibri"/>
-          <w:color w:val="000000" w:themeColor="text1"/>
-          <w:sz w:val="24"/>
-          <w:szCs w:val="24"/>
-        </w:rPr>
-        <w:t xml:space="preserve">with inter-year weather variation </w:t>
-      </w:r>
-      <w:r>
-        <w:rPr>
-          <w:rFonts w:cs="Calibri"/>
-          <w:color w:val="000000" w:themeColor="text1"/>
-          <w:sz w:val="24"/>
-          <w:szCs w:val="24"/>
-        </w:rPr>
-        <w:t xml:space="preserve">underpinned by </w:t>
-      </w:r>
-      <w:r>
-        <w:rPr>
-          <w:rFonts w:cs="Calibri"/>
-          <w:color w:val="000000" w:themeColor="text1"/>
-          <w:sz w:val="24"/>
-          <w:szCs w:val="24"/>
-        </w:rPr>
-        <w:t xml:space="preserve">the backdrop of </w:t>
-      </w:r>
-      <w:r>
-        <w:rPr>
-          <w:rFonts w:cs="Calibri"/>
-          <w:color w:val="000000" w:themeColor="text1"/>
-          <w:sz w:val="24"/>
-          <w:szCs w:val="24"/>
-        </w:rPr>
-        <w:t>a static</w:t>
-      </w:r>
-      <w:r>
-        <w:rPr>
-          <w:rFonts w:cs="Calibri"/>
-          <w:color w:val="000000" w:themeColor="text1"/>
-          <w:sz w:val="24"/>
-          <w:szCs w:val="24"/>
-        </w:rPr>
-        <w:t xml:space="preserve"> climate</w:t>
-      </w:r>
-      <w:r>
-        <w:rPr>
-          <w:rFonts w:cs="Calibri"/>
-          <w:color w:val="000000" w:themeColor="text1"/>
-          <w:sz w:val="24"/>
-          <w:szCs w:val="24"/>
-        </w:rPr>
-        <w:t>.</w:t>
-      </w:r>
-      <w:r>
-        <w:rPr>
-          <w:rFonts w:cs="Calibri"/>
-          <w:color w:val="000000" w:themeColor="text1"/>
-          <w:sz w:val="24"/>
-          <w:szCs w:val="24"/>
-        </w:rPr>
-        <w:t xml:space="preserve"> </w:t>
-      </w:r>
-      <w:r>
-        <w:rPr>
-          <w:rFonts w:cs="Calibri"/>
-          <w:color w:val="000000" w:themeColor="text1"/>
-          <w:sz w:val="24"/>
-          <w:szCs w:val="24"/>
-        </w:rPr>
-        <w:t xml:space="preserve">However, the power of </w:t>
-      </w:r>
-      <w:r>
-        <w:rPr>
-          <w:rFonts w:cs="Calibri"/>
-          <w:color w:val="000000" w:themeColor="text1"/>
-          <w:sz w:val="24"/>
-          <w:szCs w:val="24"/>
-        </w:rPr>
-        <w:t xml:space="preserve">extreme instances of </w:t>
-      </w:r>
-      <w:r>
-        <w:rPr>
-          <w:rFonts w:cs="Calibri"/>
-          <w:color w:val="000000" w:themeColor="text1"/>
-          <w:sz w:val="24"/>
-          <w:szCs w:val="24"/>
-        </w:rPr>
-        <w:t xml:space="preserve">local weather </w:t>
-      </w:r>
-      <w:r>
-        <w:rPr>
-          <w:rFonts w:cs="Calibri"/>
-          <w:color w:val="000000" w:themeColor="text1"/>
-          <w:sz w:val="24"/>
-          <w:szCs w:val="24"/>
-        </w:rPr>
-        <w:t xml:space="preserve">phenomena </w:t>
-      </w:r>
-      <w:r>
-        <w:rPr>
-          <w:rFonts w:cs="Calibri"/>
-          <w:color w:val="000000" w:themeColor="text1"/>
-          <w:sz w:val="24"/>
-          <w:szCs w:val="24"/>
-        </w:rPr>
-        <w:t xml:space="preserve">to influence </w:t>
-      </w:r>
-      <w:r>
-        <w:rPr>
-          <w:rFonts w:cs="Calibri"/>
-          <w:color w:val="000000" w:themeColor="text1"/>
-          <w:sz w:val="24"/>
-          <w:szCs w:val="24"/>
-        </w:rPr>
-        <w:t>societal outcomes and health</w:t>
-      </w:r>
-      <w:r>
-        <w:rPr>
-          <w:rFonts w:cs="Calibri"/>
-          <w:color w:val="000000" w:themeColor="text1"/>
-          <w:sz w:val="24"/>
-          <w:szCs w:val="24"/>
-        </w:rPr>
-        <w:t xml:space="preserve"> </w:t>
-      </w:r>
-      <w:r>
-        <w:rPr>
-          <w:rFonts w:cs="Calibri"/>
-          <w:color w:val="000000" w:themeColor="text1"/>
-          <w:sz w:val="24"/>
-          <w:szCs w:val="24"/>
-        </w:rPr>
-        <w:t>is clear</w:t>
-      </w:r>
-      <w:r>
-        <w:rPr>
-          <w:rFonts w:cs="Calibri"/>
-          <w:color w:val="000000" w:themeColor="text1"/>
-          <w:sz w:val="24"/>
-          <w:szCs w:val="24"/>
-        </w:rPr>
-        <w:t xml:space="preserve"> from historical evidence</w:t>
-      </w:r>
-      <w:r>
-        <w:rPr>
-          <w:rFonts w:cs="Calibri"/>
-          <w:color w:val="000000" w:themeColor="text1"/>
-          <w:sz w:val="24"/>
-          <w:szCs w:val="24"/>
-        </w:rPr>
-        <w:t xml:space="preserve">. Accounts over </w:t>
-      </w:r>
-      <w:r>
-        <w:rPr>
-          <w:rFonts w:cs="Calibri"/>
-          <w:color w:val="000000" w:themeColor="text1"/>
-          <w:sz w:val="24"/>
-          <w:szCs w:val="24"/>
-        </w:rPr>
-        <w:t xml:space="preserve">history illustrate how potent a </w:t>
-      </w:r>
-      <w:r>
-        <w:rPr>
-          <w:rFonts w:cs="Calibri"/>
-          <w:color w:val="000000" w:themeColor="text1"/>
-          <w:sz w:val="24"/>
-          <w:szCs w:val="24"/>
-        </w:rPr>
-        <w:t>single weather disaster</w:t>
-      </w:r>
-      <w:r>
-        <w:rPr>
-          <w:rFonts w:cs="Calibri"/>
-          <w:color w:val="000000" w:themeColor="text1"/>
-          <w:sz w:val="24"/>
-          <w:szCs w:val="24"/>
-        </w:rPr>
-        <w:t xml:space="preserve"> can be, as well as how </w:t>
-      </w:r>
-      <w:r>
-        <w:rPr>
-          <w:rFonts w:cs="Calibri"/>
-          <w:color w:val="000000" w:themeColor="text1"/>
-          <w:sz w:val="24"/>
-          <w:szCs w:val="24"/>
-        </w:rPr>
-        <w:t xml:space="preserve">vulnerable a community </w:t>
-      </w:r>
-      <w:r>
-        <w:rPr>
-          <w:rFonts w:cs="Calibri"/>
-          <w:color w:val="000000" w:themeColor="text1"/>
-          <w:sz w:val="24"/>
-          <w:szCs w:val="24"/>
-        </w:rPr>
-        <w:t>is</w:t>
-      </w:r>
-      <w:r>
-        <w:rPr>
-          <w:rFonts w:cs="Calibri"/>
-          <w:color w:val="000000" w:themeColor="text1"/>
-          <w:sz w:val="24"/>
-          <w:szCs w:val="24"/>
-        </w:rPr>
-        <w:t xml:space="preserve">. The Biblical story of Noah and his ark recall all but two of each animal in the known world being wiped out by a </w:t>
-      </w:r>
-      <w:r>
-        <w:rPr>
-          <w:rFonts w:cs="Calibri"/>
-          <w:color w:val="000000" w:themeColor="text1"/>
-          <w:sz w:val="24"/>
-          <w:szCs w:val="24"/>
-        </w:rPr>
-        <w:t xml:space="preserve">terrible flood. </w:t>
+          <w:color w:val="000000" w:themeColor="text1"/>
+          <w:sz w:val="24"/>
+          <w:szCs w:val="24"/>
+        </w:rPr>
+        <w:t xml:space="preserve"> [ref]</w:t>
       </w:r>
     </w:p>
     <w:p>
@@ -1926,39 +2127,104 @@
           <w:sz w:val="24"/>
           <w:szCs w:val="24"/>
         </w:rPr>
-        <w:t>H</w:t>
-      </w:r>
-      <w:r>
-        <w:rPr>
-          <w:color w:val="000000" w:themeColor="text1"/>
-          <w:sz w:val="24"/>
-          <w:szCs w:val="24"/>
-        </w:rPr>
-        <w:t>eat</w:t>
-      </w:r>
-      <w:r>
-        <w:rPr>
-          <w:color w:val="000000" w:themeColor="text1"/>
-          <w:sz w:val="24"/>
-          <w:szCs w:val="24"/>
-        </w:rPr>
-        <w:t xml:space="preserve"> stress</w:t>
-      </w:r>
-      <w:r>
-        <w:rPr>
-          <w:color w:val="000000" w:themeColor="text1"/>
-          <w:sz w:val="24"/>
-          <w:szCs w:val="24"/>
-        </w:rPr>
-        <w:t xml:space="preserve"> from high temperatures </w:t>
-      </w:r>
-      <w:r>
-        <w:rPr>
-          <w:color w:val="000000" w:themeColor="text1"/>
-          <w:sz w:val="24"/>
-          <w:szCs w:val="24"/>
-        </w:rPr>
-        <w:t>has been</w:t>
+        <w:t xml:space="preserve">However, </w:t>
+      </w:r>
+      <w:r>
+        <w:rPr>
+          <w:color w:val="000000" w:themeColor="text1"/>
+          <w:sz w:val="24"/>
+          <w:szCs w:val="24"/>
+        </w:rPr>
+        <w:t xml:space="preserve">major social and technological advances </w:t>
+      </w:r>
+      <w:r>
+        <w:rPr>
+          <w:color w:val="000000" w:themeColor="text1"/>
+          <w:sz w:val="24"/>
+          <w:szCs w:val="24"/>
+        </w:rPr>
+        <w:t>over the 20</w:t>
+      </w:r>
+      <w:r>
+        <w:rPr>
+          <w:color w:val="000000" w:themeColor="text1"/>
+          <w:sz w:val="24"/>
+          <w:szCs w:val="24"/>
+          <w:vertAlign w:val="superscript"/>
+        </w:rPr>
+        <w:t>th</w:t>
+      </w:r>
+      <w:r>
+        <w:rPr>
+          <w:color w:val="000000" w:themeColor="text1"/>
+          <w:sz w:val="24"/>
+          <w:szCs w:val="24"/>
+        </w:rPr>
+        <w:t xml:space="preserve"> century</w:t>
+      </w:r>
+      <w:r>
+        <w:rPr>
+          <w:color w:val="000000" w:themeColor="text1"/>
+          <w:sz w:val="24"/>
+          <w:szCs w:val="24"/>
+        </w:rPr>
+        <w:t xml:space="preserve">, having </w:t>
+      </w:r>
+      <w:r>
+        <w:rPr>
+          <w:color w:val="000000" w:themeColor="text1"/>
+          <w:sz w:val="24"/>
+          <w:szCs w:val="24"/>
+        </w:rPr>
+        <w:t>been kick-started by</w:t>
+      </w:r>
+      <w:r>
+        <w:rPr>
+          <w:color w:val="000000" w:themeColor="text1"/>
+          <w:sz w:val="24"/>
+          <w:szCs w:val="24"/>
+        </w:rPr>
+        <w:t xml:space="preserve"> industrialisation</w:t>
+      </w:r>
+      <w:r>
+        <w:rPr>
+          <w:color w:val="000000" w:themeColor="text1"/>
+          <w:sz w:val="24"/>
+          <w:szCs w:val="24"/>
+        </w:rPr>
+        <w:t xml:space="preserve"> in the 1800s</w:t>
+      </w:r>
+      <w:r>
+        <w:rPr>
+          <w:color w:val="000000" w:themeColor="text1"/>
+          <w:sz w:val="24"/>
+          <w:szCs w:val="24"/>
+        </w:rPr>
+        <w:t>, have served to add resilience to</w:t>
+      </w:r>
+      <w:r>
+        <w:rPr>
+          <w:color w:val="000000" w:themeColor="text1"/>
+          <w:sz w:val="24"/>
+          <w:szCs w:val="24"/>
+        </w:rPr>
+        <w:t xml:space="preserve"> such natural weather phenomena</w:t>
+      </w:r>
+      <w:r>
+        <w:rPr>
+          <w:color w:val="000000" w:themeColor="text1"/>
+          <w:sz w:val="24"/>
+          <w:szCs w:val="24"/>
+        </w:rPr>
+        <w:t xml:space="preserve">. Such advances have included </w:t>
+      </w:r>
+      <w:r>
+        <w:rPr>
+          <w:color w:val="000000" w:themeColor="text1"/>
+          <w:sz w:val="24"/>
+          <w:szCs w:val="24"/>
+        </w:rPr>
+        <w:t>better housing, more equitable income,</w:t>
       </w:r>
       <w:r>
         <w:rPr>
@@ -1974,127 +2240,119 @@
           <w:sz w:val="24"/>
           <w:szCs w:val="24"/>
         </w:rPr>
-        <w:t xml:space="preserve">recognised as </w:t>
-      </w:r>
-      <w:r>
-        <w:rPr>
-          <w:color w:val="000000" w:themeColor="text1"/>
-          <w:sz w:val="24"/>
-          <w:szCs w:val="24"/>
-        </w:rPr>
-        <w:t>deadly</w:t>
-      </w:r>
-      <w:r>
-        <w:rPr>
-          <w:color w:val="000000" w:themeColor="text1"/>
-          <w:sz w:val="24"/>
-          <w:szCs w:val="24"/>
-        </w:rPr>
-        <w:t xml:space="preserve"> since ancient times</w:t>
-      </w:r>
-      <w:r>
-        <w:rPr>
-          <w:color w:val="000000" w:themeColor="text1"/>
-          <w:sz w:val="24"/>
-          <w:szCs w:val="24"/>
-        </w:rPr>
-        <w:t xml:space="preserve">. </w:t>
-      </w:r>
-      <w:r>
-        <w:rPr>
-          <w:color w:val="000000" w:themeColor="text1"/>
-          <w:sz w:val="24"/>
-          <w:szCs w:val="24"/>
-        </w:rPr>
-        <w:t xml:space="preserve">Jonah of the Old Testament </w:t>
-      </w:r>
-      <w:r>
-        <w:rPr>
-          <w:color w:val="000000" w:themeColor="text1"/>
-          <w:sz w:val="24"/>
-          <w:szCs w:val="24"/>
-        </w:rPr>
-        <w:t>became faint as God caused the sun to beat down on his head, ‘so that he became faint and begged with all his soul to die, saying “Death is better to me than life”’</w:t>
-      </w:r>
-      <w:r>
-        <w:rPr>
-          <w:color w:val="000000" w:themeColor="text1"/>
-          <w:sz w:val="24"/>
-          <w:szCs w:val="24"/>
-        </w:rPr>
-        <w:t xml:space="preserve"> (Jonah 4:8)</w:t>
-      </w:r>
-      <w:r>
-        <w:rPr>
-          <w:color w:val="000000" w:themeColor="text1"/>
-          <w:sz w:val="24"/>
-          <w:szCs w:val="24"/>
-        </w:rPr>
-        <w:t xml:space="preserve">. </w:t>
-      </w:r>
-      <w:r>
-        <w:rPr>
-          <w:color w:val="000000" w:themeColor="text1"/>
-          <w:sz w:val="24"/>
-          <w:szCs w:val="24"/>
-        </w:rPr>
-        <w:t xml:space="preserve">Other more </w:t>
-      </w:r>
-      <w:r>
-        <w:rPr>
-          <w:color w:val="000000" w:themeColor="text1"/>
-          <w:sz w:val="24"/>
-          <w:szCs w:val="24"/>
-        </w:rPr>
-        <w:t>recent</w:t>
-      </w:r>
-      <w:r>
-        <w:rPr>
-          <w:color w:val="000000" w:themeColor="text1"/>
-          <w:sz w:val="24"/>
-          <w:szCs w:val="24"/>
-        </w:rPr>
-        <w:t xml:space="preserve"> historical events are also known. </w:t>
-      </w:r>
-      <w:r>
-        <w:rPr>
-          <w:color w:val="000000" w:themeColor="text1"/>
-          <w:sz w:val="24"/>
-          <w:szCs w:val="24"/>
-        </w:rPr>
-        <w:t>The July 1757 heat wave</w:t>
-      </w:r>
-      <w:r>
-        <w:rPr>
-          <w:color w:val="000000" w:themeColor="text1"/>
-          <w:sz w:val="24"/>
-          <w:szCs w:val="24"/>
-        </w:rPr>
-        <w:t xml:space="preserve"> in Europe</w:t>
-      </w:r>
-      <w:r>
-        <w:rPr>
-          <w:color w:val="000000" w:themeColor="text1"/>
-          <w:sz w:val="24"/>
-          <w:szCs w:val="24"/>
-        </w:rPr>
-        <w:t xml:space="preserve"> was one of the hottest in the continent in the past 500 years, with average temperatures in Paris exceeding those of the 2006 European heat wave</w:t>
-      </w:r>
-      <w:r>
-        <w:rPr>
-          <w:color w:val="000000" w:themeColor="text1"/>
-          <w:sz w:val="24"/>
-          <w:szCs w:val="24"/>
-        </w:rPr>
-        <w:t>, killing many residents directly due to heat-related illnesses</w:t>
-      </w:r>
-      <w:r>
-        <w:rPr>
-          <w:color w:val="000000" w:themeColor="text1"/>
-          <w:sz w:val="24"/>
-          <w:szCs w:val="24"/>
-        </w:rPr>
-        <w:t>.</w:t>
+        <w:t>fai</w:t>
+      </w:r>
+      <w:r>
+        <w:rPr>
+          <w:color w:val="000000" w:themeColor="text1"/>
+          <w:sz w:val="24"/>
+          <w:szCs w:val="24"/>
+        </w:rPr>
+        <w:t xml:space="preserve">rer treatment </w:t>
+      </w:r>
+      <w:r>
+        <w:rPr>
+          <w:color w:val="000000" w:themeColor="text1"/>
+          <w:sz w:val="24"/>
+          <w:szCs w:val="24"/>
+        </w:rPr>
+        <w:t>of</w:t>
+      </w:r>
+      <w:r>
+        <w:rPr>
+          <w:color w:val="000000" w:themeColor="text1"/>
+          <w:sz w:val="24"/>
+          <w:szCs w:val="24"/>
+        </w:rPr>
+        <w:t xml:space="preserve"> </w:t>
+      </w:r>
+      <w:r>
+        <w:rPr>
+          <w:color w:val="000000" w:themeColor="text1"/>
+          <w:sz w:val="24"/>
+          <w:szCs w:val="24"/>
+        </w:rPr>
+        <w:t>females</w:t>
+      </w:r>
+      <w:r>
+        <w:rPr>
+          <w:color w:val="000000" w:themeColor="text1"/>
+          <w:sz w:val="24"/>
+          <w:szCs w:val="24"/>
+        </w:rPr>
+        <w:t xml:space="preserve"> and</w:t>
+      </w:r>
+      <w:r>
+        <w:rPr>
+          <w:color w:val="000000" w:themeColor="text1"/>
+          <w:sz w:val="24"/>
+          <w:szCs w:val="24"/>
+        </w:rPr>
+        <w:t xml:space="preserve"> improved medical treatment. [ref] </w:t>
+      </w:r>
+      <w:r>
+        <w:rPr>
+          <w:color w:val="000000" w:themeColor="text1"/>
+          <w:sz w:val="24"/>
+          <w:szCs w:val="24"/>
+        </w:rPr>
+        <w:t>Further, t</w:t>
+      </w:r>
+      <w:r>
+        <w:rPr>
+          <w:color w:val="000000" w:themeColor="text1"/>
+          <w:sz w:val="24"/>
+          <w:szCs w:val="24"/>
+        </w:rPr>
+        <w:t xml:space="preserve">he epidemiologic transition, </w:t>
+      </w:r>
+      <w:r>
+        <w:rPr>
+          <w:color w:val="000000" w:themeColor="text1"/>
+          <w:sz w:val="24"/>
+          <w:szCs w:val="24"/>
+        </w:rPr>
+        <w:t>whe</w:t>
+      </w:r>
+      <w:r>
+        <w:rPr>
+          <w:color w:val="000000" w:themeColor="text1"/>
+          <w:sz w:val="24"/>
+          <w:szCs w:val="24"/>
+        </w:rPr>
+        <w:t>reby a strong decrease in mortality coupled with a decrease in birth rates</w:t>
+      </w:r>
+      <w:r>
+        <w:rPr>
+          <w:color w:val="000000" w:themeColor="text1"/>
+          <w:sz w:val="24"/>
+          <w:szCs w:val="24"/>
+        </w:rPr>
+        <w:t xml:space="preserve"> to re-stabilize</w:t>
+      </w:r>
+      <w:r>
+        <w:rPr>
+          <w:color w:val="000000" w:themeColor="text1"/>
+          <w:sz w:val="24"/>
+          <w:szCs w:val="24"/>
+        </w:rPr>
+        <w:t xml:space="preserve"> a population at a </w:t>
+      </w:r>
+      <w:r>
+        <w:rPr>
+          <w:color w:val="000000" w:themeColor="text1"/>
+          <w:sz w:val="24"/>
+          <w:szCs w:val="24"/>
+        </w:rPr>
+        <w:t>higher level than prior</w:t>
+      </w:r>
+      <w:r>
+        <w:rPr>
+          <w:color w:val="000000" w:themeColor="text1"/>
+          <w:sz w:val="24"/>
+          <w:szCs w:val="24"/>
+        </w:rPr>
+        <w:t>,</w:t>
       </w:r>
       <w:r>
         <w:rPr>
@@ -2103,369 +2361,109 @@
           <w:szCs w:val="24"/>
         </w:rPr>
         <w:t xml:space="preserve"> [ref]</w:t>
+      </w:r>
+      <w:r>
+        <w:rPr>
+          <w:color w:val="000000" w:themeColor="text1"/>
+          <w:sz w:val="24"/>
+          <w:szCs w:val="24"/>
+        </w:rPr>
+        <w:t xml:space="preserve"> has resulted </w:t>
+      </w:r>
+      <w:r>
+        <w:rPr>
+          <w:color w:val="000000" w:themeColor="text1"/>
+          <w:sz w:val="24"/>
+          <w:szCs w:val="24"/>
+        </w:rPr>
+        <w:t xml:space="preserve">in major benefits, with </w:t>
+      </w:r>
+      <w:r>
+        <w:rPr>
+          <w:color w:val="000000" w:themeColor="text1"/>
+          <w:sz w:val="24"/>
+          <w:szCs w:val="24"/>
+        </w:rPr>
+        <w:lastRenderedPageBreak/>
+        <w:t xml:space="preserve">death rates for most </w:t>
+      </w:r>
+      <w:r>
+        <w:rPr>
+          <w:color w:val="000000" w:themeColor="text1"/>
+          <w:sz w:val="24"/>
+          <w:szCs w:val="24"/>
+        </w:rPr>
+        <w:t xml:space="preserve">non-communicable </w:t>
+      </w:r>
+      <w:r>
+        <w:rPr>
+          <w:color w:val="000000" w:themeColor="text1"/>
+          <w:sz w:val="24"/>
+          <w:szCs w:val="24"/>
+        </w:rPr>
+        <w:t xml:space="preserve">diseases in advanced and </w:t>
+      </w:r>
+      <w:r>
+        <w:rPr>
+          <w:color w:val="000000" w:themeColor="text1"/>
+          <w:sz w:val="24"/>
+          <w:szCs w:val="24"/>
+        </w:rPr>
+        <w:t>Low and Middle Income Countries (LMICs)</w:t>
+      </w:r>
+      <w:r>
+        <w:rPr>
+          <w:color w:val="000000" w:themeColor="text1"/>
+          <w:sz w:val="24"/>
+          <w:szCs w:val="24"/>
+        </w:rPr>
+        <w:t xml:space="preserve"> on a constant downwards trajectory</w:t>
+      </w:r>
+      <w:r>
+        <w:rPr>
+          <w:color w:val="000000" w:themeColor="text1"/>
+          <w:sz w:val="24"/>
+          <w:szCs w:val="24"/>
+        </w:rPr>
+        <w:t>,</w:t>
+      </w:r>
+      <w:r>
+        <w:rPr>
+          <w:color w:val="000000" w:themeColor="text1"/>
+          <w:sz w:val="24"/>
+          <w:szCs w:val="24"/>
+        </w:rPr>
+        <w:t xml:space="preserve"> </w:t>
+      </w:r>
+      <w:r>
+        <w:rPr>
+          <w:color w:val="000000" w:themeColor="text1"/>
+          <w:sz w:val="24"/>
+          <w:szCs w:val="24"/>
+        </w:rPr>
+        <w:t xml:space="preserve">with life expectancy moving </w:t>
+      </w:r>
+      <w:r>
+        <w:rPr>
+          <w:color w:val="000000" w:themeColor="text1"/>
+          <w:sz w:val="24"/>
+          <w:szCs w:val="24"/>
+        </w:rPr>
+        <w:t>constantly higher for both men and women. [ref]</w:t>
       </w:r>
     </w:p>
     <w:p>
       <w:pPr>
-        <w:spacing w:line="480" w:lineRule="auto"/>
-        <w:jc w:val="both"/>
-        <w:rPr>
-          <w:color w:val="000000" w:themeColor="text1"/>
-          <w:sz w:val="24"/>
-          <w:szCs w:val="24"/>
-        </w:rPr>
-      </w:pPr>
-      <w:r>
-        <w:rPr>
-          <w:color w:val="000000" w:themeColor="text1"/>
-          <w:sz w:val="24"/>
-          <w:szCs w:val="24"/>
-        </w:rPr>
-        <w:tab/>
-      </w:r>
-      <w:r>
-        <w:rPr>
-          <w:color w:val="000000" w:themeColor="text1"/>
-          <w:sz w:val="24"/>
-          <w:szCs w:val="24"/>
-        </w:rPr>
-        <w:t xml:space="preserve">However, </w:t>
-      </w:r>
-      <w:r>
-        <w:rPr>
-          <w:color w:val="000000" w:themeColor="text1"/>
-          <w:sz w:val="24"/>
-          <w:szCs w:val="24"/>
-        </w:rPr>
-        <w:t xml:space="preserve">major social and technological advances </w:t>
-      </w:r>
-      <w:r>
-        <w:rPr>
-          <w:color w:val="000000" w:themeColor="text1"/>
-          <w:sz w:val="24"/>
-          <w:szCs w:val="24"/>
-        </w:rPr>
-        <w:t>over the 20</w:t>
-      </w:r>
-      <w:r>
-        <w:rPr>
-          <w:color w:val="000000" w:themeColor="text1"/>
-          <w:sz w:val="24"/>
-          <w:szCs w:val="24"/>
-          <w:vertAlign w:val="superscript"/>
-        </w:rPr>
-        <w:t>th</w:t>
-      </w:r>
-      <w:r>
-        <w:rPr>
-          <w:color w:val="000000" w:themeColor="text1"/>
-          <w:sz w:val="24"/>
-          <w:szCs w:val="24"/>
-        </w:rPr>
-        <w:t xml:space="preserve"> century</w:t>
-      </w:r>
-      <w:r>
-        <w:rPr>
-          <w:color w:val="000000" w:themeColor="text1"/>
-          <w:sz w:val="24"/>
-          <w:szCs w:val="24"/>
-        </w:rPr>
-        <w:t xml:space="preserve">, having </w:t>
-      </w:r>
-      <w:r>
-        <w:rPr>
-          <w:color w:val="000000" w:themeColor="text1"/>
-          <w:sz w:val="24"/>
-          <w:szCs w:val="24"/>
-        </w:rPr>
-        <w:t>been kick-started by</w:t>
-      </w:r>
-      <w:r>
-        <w:rPr>
-          <w:color w:val="000000" w:themeColor="text1"/>
-          <w:sz w:val="24"/>
-          <w:szCs w:val="24"/>
-        </w:rPr>
-        <w:t xml:space="preserve"> industrialisation</w:t>
-      </w:r>
-      <w:r>
-        <w:rPr>
-          <w:color w:val="000000" w:themeColor="text1"/>
-          <w:sz w:val="24"/>
-          <w:szCs w:val="24"/>
-        </w:rPr>
-        <w:t xml:space="preserve"> in the 1800s</w:t>
-      </w:r>
-      <w:r>
-        <w:rPr>
-          <w:color w:val="000000" w:themeColor="text1"/>
-          <w:sz w:val="24"/>
-          <w:szCs w:val="24"/>
-        </w:rPr>
-        <w:t>, have served to add resilience to</w:t>
-      </w:r>
-      <w:r>
-        <w:rPr>
-          <w:color w:val="000000" w:themeColor="text1"/>
-          <w:sz w:val="24"/>
-          <w:szCs w:val="24"/>
-        </w:rPr>
-        <w:t xml:space="preserve"> such natural weather phenomena</w:t>
-      </w:r>
-      <w:r>
-        <w:rPr>
-          <w:color w:val="000000" w:themeColor="text1"/>
-          <w:sz w:val="24"/>
-          <w:szCs w:val="24"/>
-        </w:rPr>
-        <w:t xml:space="preserve">. Such advances have included </w:t>
-      </w:r>
-      <w:r>
-        <w:rPr>
-          <w:color w:val="000000" w:themeColor="text1"/>
-          <w:sz w:val="24"/>
-          <w:szCs w:val="24"/>
-        </w:rPr>
-        <w:t>better housing, more equitable income,</w:t>
-      </w:r>
-      <w:r>
-        <w:rPr>
-          <w:color w:val="000000" w:themeColor="text1"/>
-          <w:sz w:val="24"/>
-          <w:szCs w:val="24"/>
-        </w:rPr>
-        <w:t xml:space="preserve"> </w:t>
-      </w:r>
-      <w:r>
-        <w:rPr>
-          <w:color w:val="000000" w:themeColor="text1"/>
-          <w:sz w:val="24"/>
-          <w:szCs w:val="24"/>
-        </w:rPr>
-        <w:t>fai</w:t>
-      </w:r>
-      <w:r>
-        <w:rPr>
-          <w:color w:val="000000" w:themeColor="text1"/>
-          <w:sz w:val="24"/>
-          <w:szCs w:val="24"/>
-        </w:rPr>
-        <w:t xml:space="preserve">rer treatment </w:t>
-      </w:r>
-      <w:r>
-        <w:rPr>
-          <w:color w:val="000000" w:themeColor="text1"/>
-          <w:sz w:val="24"/>
-          <w:szCs w:val="24"/>
-        </w:rPr>
-        <w:t>of</w:t>
-      </w:r>
-      <w:r>
-        <w:rPr>
-          <w:color w:val="000000" w:themeColor="text1"/>
-          <w:sz w:val="24"/>
-          <w:szCs w:val="24"/>
-        </w:rPr>
-        <w:t xml:space="preserve"> </w:t>
-      </w:r>
-      <w:r>
-        <w:rPr>
-          <w:color w:val="000000" w:themeColor="text1"/>
-          <w:sz w:val="24"/>
-          <w:szCs w:val="24"/>
-        </w:rPr>
-        <w:t>females</w:t>
-      </w:r>
-      <w:r>
-        <w:rPr>
-          <w:color w:val="000000" w:themeColor="text1"/>
-          <w:sz w:val="24"/>
-          <w:szCs w:val="24"/>
-        </w:rPr>
-        <w:t xml:space="preserve"> and</w:t>
-      </w:r>
-      <w:r>
-        <w:rPr>
-          <w:color w:val="000000" w:themeColor="text1"/>
-          <w:sz w:val="24"/>
-          <w:szCs w:val="24"/>
-        </w:rPr>
-        <w:t xml:space="preserve"> improved medical treatment. [ref] </w:t>
-      </w:r>
-      <w:r>
-        <w:rPr>
-          <w:color w:val="000000" w:themeColor="text1"/>
-          <w:sz w:val="24"/>
-          <w:szCs w:val="24"/>
-        </w:rPr>
-        <w:t>Further, t</w:t>
-      </w:r>
-      <w:r>
-        <w:rPr>
-          <w:color w:val="000000" w:themeColor="text1"/>
-          <w:sz w:val="24"/>
-          <w:szCs w:val="24"/>
-        </w:rPr>
-        <w:t xml:space="preserve">he epidemiologic transition, </w:t>
-      </w:r>
-      <w:r>
-        <w:rPr>
-          <w:color w:val="000000" w:themeColor="text1"/>
-          <w:sz w:val="24"/>
-          <w:szCs w:val="24"/>
-        </w:rPr>
-        <w:t>whe</w:t>
-      </w:r>
-      <w:r>
-        <w:rPr>
-          <w:color w:val="000000" w:themeColor="text1"/>
-          <w:sz w:val="24"/>
-          <w:szCs w:val="24"/>
-        </w:rPr>
-        <w:t>reby a strong decrease in mortality coupled with a decrease in birth rates</w:t>
-      </w:r>
-      <w:r>
-        <w:rPr>
-          <w:color w:val="000000" w:themeColor="text1"/>
-          <w:sz w:val="24"/>
-          <w:szCs w:val="24"/>
-        </w:rPr>
-        <w:t xml:space="preserve"> to re-stabilize</w:t>
-      </w:r>
-      <w:r>
-        <w:rPr>
-          <w:color w:val="000000" w:themeColor="text1"/>
-          <w:sz w:val="24"/>
-          <w:szCs w:val="24"/>
-        </w:rPr>
-        <w:t xml:space="preserve"> a population at a </w:t>
-      </w:r>
-      <w:r>
-        <w:rPr>
-          <w:color w:val="000000" w:themeColor="text1"/>
-          <w:sz w:val="24"/>
-          <w:szCs w:val="24"/>
-        </w:rPr>
-        <w:t>higher level than prior</w:t>
-      </w:r>
-      <w:r>
-        <w:rPr>
-          <w:color w:val="000000" w:themeColor="text1"/>
-          <w:sz w:val="24"/>
-          <w:szCs w:val="24"/>
-        </w:rPr>
-        <w:t>,</w:t>
-      </w:r>
-      <w:r>
-        <w:rPr>
-          <w:color w:val="000000" w:themeColor="text1"/>
-          <w:sz w:val="24"/>
-          <w:szCs w:val="24"/>
-        </w:rPr>
-        <w:t xml:space="preserve"> [ref]</w:t>
-      </w:r>
-      <w:r>
-        <w:rPr>
-          <w:color w:val="000000" w:themeColor="text1"/>
-          <w:sz w:val="24"/>
-          <w:szCs w:val="24"/>
-        </w:rPr>
-        <w:t xml:space="preserve"> has resulted </w:t>
-      </w:r>
-      <w:r>
-        <w:rPr>
-          <w:color w:val="000000" w:themeColor="text1"/>
-          <w:sz w:val="24"/>
-          <w:szCs w:val="24"/>
-        </w:rPr>
-        <w:t xml:space="preserve">in major benefits, with </w:t>
-      </w:r>
-      <w:r>
-        <w:rPr>
-          <w:color w:val="000000" w:themeColor="text1"/>
-          <w:sz w:val="24"/>
-          <w:szCs w:val="24"/>
-        </w:rPr>
-        <w:lastRenderedPageBreak/>
-        <w:t xml:space="preserve">death rates for most </w:t>
-      </w:r>
-      <w:r>
-        <w:rPr>
-          <w:color w:val="000000" w:themeColor="text1"/>
-          <w:sz w:val="24"/>
-          <w:szCs w:val="24"/>
-        </w:rPr>
-        <w:t xml:space="preserve">non-communicable </w:t>
-      </w:r>
-      <w:r>
-        <w:rPr>
-          <w:color w:val="000000" w:themeColor="text1"/>
-          <w:sz w:val="24"/>
-          <w:szCs w:val="24"/>
-        </w:rPr>
-        <w:t xml:space="preserve">diseases in advanced and </w:t>
-      </w:r>
-      <w:r>
-        <w:rPr>
-          <w:color w:val="000000" w:themeColor="text1"/>
-          <w:sz w:val="24"/>
-          <w:szCs w:val="24"/>
-        </w:rPr>
-        <w:t>Low and Middle Income Countries (LMICs)</w:t>
-      </w:r>
-      <w:r>
-        <w:rPr>
-          <w:color w:val="000000" w:themeColor="text1"/>
-          <w:sz w:val="24"/>
-          <w:szCs w:val="24"/>
-        </w:rPr>
-        <w:t xml:space="preserve"> on a constant downwards trajectory</w:t>
-      </w:r>
-      <w:r>
-        <w:rPr>
-          <w:color w:val="000000" w:themeColor="text1"/>
-          <w:sz w:val="24"/>
-          <w:szCs w:val="24"/>
-        </w:rPr>
-        <w:t>,</w:t>
-      </w:r>
-      <w:r>
-        <w:rPr>
-          <w:color w:val="000000" w:themeColor="text1"/>
-          <w:sz w:val="24"/>
-          <w:szCs w:val="24"/>
-        </w:rPr>
-        <w:t xml:space="preserve"> </w:t>
-      </w:r>
-      <w:r>
-        <w:rPr>
-          <w:color w:val="000000" w:themeColor="text1"/>
-          <w:sz w:val="24"/>
-          <w:szCs w:val="24"/>
-        </w:rPr>
-        <w:t xml:space="preserve">with life expectancy moving </w:t>
-      </w:r>
-      <w:r>
-        <w:rPr>
-          <w:color w:val="000000" w:themeColor="text1"/>
-          <w:sz w:val="24"/>
-          <w:szCs w:val="24"/>
-        </w:rPr>
-        <w:t>constantly higher for both men and women. [ref]</w:t>
-      </w:r>
-    </w:p>
-    <w:p>
-      <w:pPr>
         <w:pStyle w:val="Heading2"/>
       </w:pPr>
-      <w:bookmarkStart w:id="3" w:name="_Toc6261789"/>
+      <w:bookmarkStart w:id="2" w:name="_Toc7079040"/>
       <w:r>
         <w:t>Rising temperatures</w:t>
       </w:r>
       <w:r>
         <w:t xml:space="preserve"> and human health</w:t>
       </w:r>
-      <w:bookmarkEnd w:id="3"/>
+      <w:bookmarkEnd w:id="2"/>
     </w:p>
     <w:p/>
     <w:p>
@@ -3413,16 +3411,157 @@
     </w:p>
     <w:p>
       <w:pPr>
-        <w:spacing w:after="0" w:line="480" w:lineRule="auto"/>
+        <w:spacing w:line="480" w:lineRule="auto"/>
         <w:jc w:val="both"/>
         <w:rPr>
           <w:sz w:val="24"/>
           <w:szCs w:val="24"/>
         </w:rPr>
       </w:pPr>
+      <w:r>
+        <w:tab/>
+      </w:r>
+      <w:r>
+        <w:rPr>
+          <w:sz w:val="24"/>
+          <w:szCs w:val="24"/>
+        </w:rPr>
+        <w:t>The remarkable health gains made over the 20</w:t>
+      </w:r>
+      <w:r>
+        <w:rPr>
+          <w:sz w:val="24"/>
+          <w:szCs w:val="24"/>
+          <w:vertAlign w:val="superscript"/>
+        </w:rPr>
+        <w:t>th</w:t>
+      </w:r>
+      <w:r>
+        <w:rPr>
+          <w:sz w:val="24"/>
+          <w:szCs w:val="24"/>
+        </w:rPr>
+        <w:t xml:space="preserve"> century could potentially be reversed by the impacts of climate change</w:t>
+      </w:r>
+      <w:r>
+        <w:rPr>
+          <w:sz w:val="24"/>
+          <w:szCs w:val="24"/>
+        </w:rPr>
+        <w:t xml:space="preserve"> </w:t>
+      </w:r>
+      <w:r>
+        <w:rPr>
+          <w:sz w:val="24"/>
+          <w:szCs w:val="24"/>
+        </w:rPr>
+        <w:fldChar w:fldCharType="begin" w:fldLock="1"/>
+      </w:r>
+      <w:r>
+        <w:rPr>
+          <w:sz w:val="24"/>
+          <w:szCs w:val="24"/>
+        </w:rPr>
+        <w:instrText>ADDIN CSL_CITATION {"citationItems":[{"id":"ITEM-1","itemData":{"ISSN":"0140-6736","author":[{"dropping-particle":"","family":"Costello","given":"A","non-dropping-particle":"","parse-names":false,"suffix":""},{"dropping-particle":"","family":"Abbas","given":"M","non-dropping-particle":"","parse-names":false,"suffix":""},{"dropping-particle":"","family":"Allen","given":"A","non-dropping-particle":"","parse-names":false,"suffix":""},{"dropping-particle":"","family":"Ball","given":"S","non-dropping-particle":"","parse-names":false,"suffix":""},{"dropping-particle":"","family":"Bell","given":"S","non-dropping-particle":"","parse-names":false,"suffix":""},{"dropping-particle":"","family":"Bellamy","given":"R","non-dropping-particle":"","parse-names":false,"suffix":""},{"dropping-particle":"","family":"Friel","given":"S","non-dropping-particle":"","parse-names":false,"suffix":""},{"dropping-particle":"","family":"Groce","given":"N","non-dropping-particle":"","parse-names":false,"suffix":""},{"dropping-particle":"","family":"Johnson","given":"A","non-dropping-particle":"","parse-names":false,"suffix":""},{"dropping-particle":"","family":"Kett","given":"M","non-dropping-particle":"","parse-names":false,"suffix":""},{"dropping-particle":"","family":"Lee","given":"M","non-dropping-particle":"","parse-names":false,"suffix":""},{"dropping-particle":"","family":"Levy","given":"C","non-dropping-particle":"","parse-names":false,"suffix":""},{"dropping-particle":"","family":"Maslin","given":"M","non-dropping-particle":"","parse-names":false,"suffix":""},{"dropping-particle":"","family":"McCoy","given":"D","non-dropping-particle":"","parse-names":false,"suffix":""},{"dropping-particle":"","family":"McGuire","given":"B","non-dropping-particle":"","parse-names":false,"suffix":""},{"dropping-particle":"","family":"Montgomery","given":"H","non-dropping-particle":"","parse-names":false,"suffix":""},{"dropping-particle":"","family":"Napier","given":"D","non-dropping-particle":"","parse-names":false,"suffix":""},{"dropping-particle":"","family":"Pagel","given":"C","non-dropping-particle":"","parse-names":false,"suffix":""},{"dropping-particle":"","family":"Patel","given":"J","non-dropping-particle":"","parse-names":false,"suffix":""},{"dropping-particle":"","family":"Antonio","given":"J","non-dropping-particle":"","parse-names":false,"suffix":""},{"dropping-particle":"","family":"Oliveira","given":"P","non-dropping-particle":"de","parse-names":false,"suffix":""},{"dropping-particle":"","family":"Redclift","given":"N","non-dropping-particle":"","parse-names":false,"suffix":""},{"dropping-particle":"","family":"Rees","given":"H","non-dropping-particle":"","parse-names":false,"suffix":""},{"dropping-particle":"","family":"Rogger","given":"D","non-dropping-particle":"","parse-names":false,"suffix":""},{"dropping-particle":"","family":"Scott","given":"J","non-dropping-particle":"","parse-names":false,"suffix":""},{"dropping-particle":"","family":"Stephenson","given":"J","non-dropping-particle":"","parse-names":false,"suffix":""},{"dropping-particle":"","family":"Twigg","given":"J","non-dropping-particle":"","parse-names":false,"suffix":""},{"dropping-particle":"","family":"Wolff","given":"J","non-dropping-particle":"","parse-names":false,"suffix":""},{"dropping-particle":"","family":"Patterson","given":"C","non-dropping-particle":"","parse-names":false,"suffix":""}],"container-title":"Lancet","id":"ITEM-1","issue":"9676","issued":{"date-parts":[["2009"]]},"language":"English","note":"ISI Document Delivery No.: 447RP\nTimes Cited: 463\nCited Reference Count: 170\nCostello, Anthony Abbas, Mustafa Allen, Adriana Ball, Sarah Bell, Sarah Bellamy, Richard Friel, Sharon Groce, Nora Johnson, Anne Kett, Maria Lee, Maria Levy, Caren Maslin, Mark McCoy, David McGuire, Bill Montgomery, Hugh Napier, David Pagel, Christina Patel, Jinesh Antonio, Jose de Oliveira, Puppim Redclift, Nanneke Rees, Hannah Rogger, Daniel Scott, Joanne Stephenson, Judith Twigg, John Wolff, Jonathan Patterson, Craig\nChesters, Heather/C-6089-2009; Bellamy, Richard/A-2728-2013\nBellamy, Richard/0000-0002-9823-0626\n474\n51\n180\nElsevier science inc\nNew york","page":"1693-1733","publisher-place":"[Costello, Anthony|Ball, Sarah|Patterson, Craig] UCL, Inst Global Hlth, London WC1N 1EH, England. [Abbas, Mustafa|Patel, Jinesh] UCL, Sch Med, London WC1N 1EH, England. [Allen, Adriana|Levy, Caren|de Oliveira, Puppim] UCL, Dev Planning Unit, London WC1N 1","title":"Managing the health effects of climate change","type":"article-journal","volume":"373"},"uris":["http://www.mendeley.com/documents/?uuid=fbc6725f-19d0-4655-a579-25764ddf7b28"]}],"mendeley":{"formattedCitation":"(Costello et al., 2009)","plainTextFormattedCitation":"(Costello et al., 2009)","previouslyFormattedCitation":"(Costello et al., 2009)"},"properties":{"noteIndex":0},"schema":"https://github.com/citation-style-language/schema/raw/master/csl-citation.json"}</w:instrText>
+      </w:r>
+      <w:r>
+        <w:rPr>
+          <w:sz w:val="24"/>
+          <w:szCs w:val="24"/>
+        </w:rPr>
+        <w:fldChar w:fldCharType="separate"/>
+      </w:r>
+      <w:r>
+        <w:rPr>
+          <w:noProof/>
+          <w:sz w:val="24"/>
+          <w:szCs w:val="24"/>
+        </w:rPr>
+        <w:t>(Costello et al., 2009)</w:t>
+      </w:r>
+      <w:r>
+        <w:rPr>
+          <w:sz w:val="24"/>
+          <w:szCs w:val="24"/>
+        </w:rPr>
+        <w:fldChar w:fldCharType="end"/>
+      </w:r>
+      <w:r>
+        <w:rPr>
+          <w:sz w:val="24"/>
+          <w:szCs w:val="24"/>
+        </w:rPr>
+        <w:t>.</w:t>
+      </w:r>
+      <w:r>
+        <w:rPr>
+          <w:sz w:val="24"/>
+          <w:szCs w:val="24"/>
+        </w:rPr>
+        <w:t xml:space="preserve"> It is important, therefore, to be able to quantify the potential impact of climate c</w:t>
+      </w:r>
+      <w:r>
+        <w:rPr>
+          <w:sz w:val="24"/>
+          <w:szCs w:val="24"/>
+        </w:rPr>
+        <w:t>hange on human health outcom</w:t>
+      </w:r>
+      <w:r>
+        <w:rPr>
+          <w:sz w:val="24"/>
+          <w:szCs w:val="24"/>
+        </w:rPr>
+        <w:t>es</w:t>
+      </w:r>
+      <w:r>
+        <w:rPr>
+          <w:sz w:val="24"/>
+          <w:szCs w:val="24"/>
+        </w:rPr>
+        <w:t xml:space="preserve"> in a risk assessment</w:t>
+      </w:r>
+      <w:r>
+        <w:rPr>
+          <w:sz w:val="24"/>
+          <w:szCs w:val="24"/>
+        </w:rPr>
+        <w:t xml:space="preserve">, as it will help with decision makers and stakeholders to plan appropriately for future climate change-affected societal issues. </w:t>
+      </w:r>
+      <w:r>
+        <w:rPr>
+          <w:sz w:val="24"/>
+          <w:szCs w:val="24"/>
+        </w:rPr>
+        <w:t>An understanding of vulnerability and risk of a population to anomalous temperatures will help improve any assessment of climate change.</w:t>
+      </w:r>
     </w:p>
     <w:p>
       <w:pPr>
+        <w:pStyle w:val="Heading2"/>
+      </w:pPr>
+      <w:bookmarkStart w:id="3" w:name="_Toc7079041"/>
+      <w:r>
+        <w:t>Mortality r</w:t>
+      </w:r>
+      <w:r>
+        <w:t>isk assessment of climate change</w:t>
+      </w:r>
+      <w:bookmarkEnd w:id="3"/>
+      <w:r>
+        <w:t xml:space="preserve"> </w:t>
+      </w:r>
+    </w:p>
+    <w:p>
+      <w:pPr>
+        <w:rPr>
+          <w:sz w:val="24"/>
+          <w:szCs w:val="24"/>
+        </w:rPr>
+      </w:pPr>
+    </w:p>
+    <w:p>
+      <w:pPr>
         <w:spacing w:line="480" w:lineRule="auto"/>
         <w:jc w:val="both"/>
         <w:rPr>
@@ -3431,6 +3570,11 @@
         </w:rPr>
       </w:pPr>
       <w:r>
+        <w:rPr>
+          <w:rFonts w:ascii="Times New Roman" w:hAnsi="Times New Roman"/>
+          <w:sz w:val="24"/>
+          <w:szCs w:val="24"/>
+        </w:rPr>
         <w:tab/>
       </w:r>
       <w:r>
@@ -3438,22 +3582,35 @@
           <w:sz w:val="24"/>
           <w:szCs w:val="24"/>
         </w:rPr>
-        <w:t>The remarkable health gains made over the 20</w:t>
-      </w:r>
-      <w:r>
-        <w:rPr>
-          <w:sz w:val="24"/>
-          <w:szCs w:val="24"/>
-          <w:vertAlign w:val="superscript"/>
-        </w:rPr>
-        <w:t>th</w:t>
-      </w:r>
-      <w:r>
-        <w:rPr>
-          <w:sz w:val="24"/>
-          <w:szCs w:val="24"/>
-        </w:rPr>
-        <w:t xml:space="preserve"> century could potentially be reversed by the impacts of climate change</w:t>
+        <w:t xml:space="preserve">A risk assessment of climate change on human health outcomes relies on an accurate, detailed and comprehensive record of deaths in a country over time. </w:t>
+      </w:r>
+      <w:r>
+        <w:rPr>
+          <w:sz w:val="24"/>
+          <w:szCs w:val="24"/>
+        </w:rPr>
+        <w:t xml:space="preserve">Accurate and up-to-date death records are also essential for an overall </w:t>
+      </w:r>
+      <w:r>
+        <w:rPr>
+          <w:sz w:val="24"/>
+          <w:szCs w:val="24"/>
+        </w:rPr>
+        <w:t>diagnosis</w:t>
+      </w:r>
+      <w:r>
+        <w:rPr>
+          <w:sz w:val="24"/>
+          <w:szCs w:val="24"/>
+        </w:rPr>
+        <w:t xml:space="preserve"> of health patterns and trends. </w:t>
+      </w:r>
+      <w:r>
+        <w:rPr>
+          <w:sz w:val="24"/>
+          <w:szCs w:val="24"/>
+        </w:rPr>
+        <w:t>The date of a death has been recorded in advanced countries for over a century</w:t>
       </w:r>
       <w:r>
         <w:rPr>
@@ -3474,7 +3631,7 @@
           <w:sz w:val="24"/>
           <w:szCs w:val="24"/>
         </w:rPr>
-        <w:instrText>ADDIN CSL_CITATION {"citationItems":[{"id":"ITEM-1","itemData":{"ISSN":"0140-6736","author":[{"dropping-particle":"","family":"Costello","given":"A","non-dropping-particle":"","parse-names":false,"suffix":""},{"dropping-particle":"","family":"Abbas","given":"M","non-dropping-particle":"","parse-names":false,"suffix":""},{"dropping-particle":"","family":"Allen","given":"A","non-dropping-particle":"","parse-names":false,"suffix":""},{"dropping-particle":"","family":"Ball","given":"S","non-dropping-particle":"","parse-names":false,"suffix":""},{"dropping-particle":"","family":"Bell","given":"S","non-dropping-particle":"","parse-names":false,"suffix":""},{"dropping-particle":"","family":"Bellamy","given":"R","non-dropping-particle":"","parse-names":false,"suffix":""},{"dropping-particle":"","family":"Friel","given":"S","non-dropping-particle":"","parse-names":false,"suffix":""},{"dropping-particle":"","family":"Groce","given":"N","non-dropping-particle":"","parse-names":false,"suffix":""},{"dropping-particle":"","family":"Johnson","given":"A","non-dropping-particle":"","parse-names":false,"suffix":""},{"dropping-particle":"","family":"Kett","given":"M","non-dropping-particle":"","parse-names":false,"suffix":""},{"dropping-particle":"","family":"Lee","given":"M","non-dropping-particle":"","parse-names":false,"suffix":""},{"dropping-particle":"","family":"Levy","given":"C","non-dropping-particle":"","parse-names":false,"suffix":""},{"dropping-particle":"","family":"Maslin","given":"M","non-dropping-particle":"","parse-names":false,"suffix":""},{"dropping-particle":"","family":"McCoy","given":"D","non-dropping-particle":"","parse-names":false,"suffix":""},{"dropping-particle":"","family":"McGuire","given":"B","non-dropping-particle":"","parse-names":false,"suffix":""},{"dropping-particle":"","family":"Montgomery","given":"H","non-dropping-particle":"","parse-names":false,"suffix":""},{"dropping-particle":"","family":"Napier","given":"D","non-dropping-particle":"","parse-names":false,"suffix":""},{"dropping-particle":"","family":"Pagel","given":"C","non-dropping-particle":"","parse-names":false,"suffix":""},{"dropping-particle":"","family":"Patel","given":"J","non-dropping-particle":"","parse-names":false,"suffix":""},{"dropping-particle":"","family":"Antonio","given":"J","non-dropping-particle":"","parse-names":false,"suffix":""},{"dropping-particle":"","family":"Oliveira","given":"P","non-dropping-particle":"de","parse-names":false,"suffix":""},{"dropping-particle":"","family":"Redclift","given":"N","non-dropping-particle":"","parse-names":false,"suffix":""},{"dropping-particle":"","family":"Rees","given":"H","non-dropping-particle":"","parse-names":false,"suffix":""},{"dropping-particle":"","family":"Rogger","given":"D","non-dropping-particle":"","parse-names":false,"suffix":""},{"dropping-particle":"","family":"Scott","given":"J","non-dropping-particle":"","parse-names":false,"suffix":""},{"dropping-particle":"","family":"Stephenson","given":"J","non-dropping-particle":"","parse-names":false,"suffix":""},{"dropping-particle":"","family":"Twigg","given":"J","non-dropping-particle":"","parse-names":false,"suffix":""},{"dropping-particle":"","family":"Wolff","given":"J","non-dropping-particle":"","parse-names":false,"suffix":""},{"dropping-particle":"","family":"Patterson","given":"C","non-dropping-particle":"","parse-names":false,"suffix":""}],"container-title":"Lancet","id":"ITEM-1","issue":"9676","issued":{"date-parts":[["2009"]]},"language":"English","note":"ISI Document Delivery No.: 447RP\nTimes Cited: 463\nCited Reference Count: 170\nCostello, Anthony Abbas, Mustafa Allen, Adriana Ball, Sarah Bell, Sarah Bellamy, Richard Friel, Sharon Groce, Nora Johnson, Anne Kett, Maria Lee, Maria Levy, Caren Maslin, Mark McCoy, David McGuire, Bill Montgomery, Hugh Napier, David Pagel, Christina Patel, Jinesh Antonio, Jose de Oliveira, Puppim Redclift, Nanneke Rees, Hannah Rogger, Daniel Scott, Joanne Stephenson, Judith Twigg, John Wolff, Jonathan Patterson, Craig\nChesters, Heather/C-6089-2009; Bellamy, Richard/A-2728-2013\nBellamy, Richard/0000-0002-9823-0626\n474\n51\n180\nElsevier science inc\nNew york","page":"1693-1733","publisher-place":"[Costello, Anthony|Ball, Sarah|Patterson, Craig] UCL, Inst Global Hlth, London WC1N 1EH, England. [Abbas, Mustafa|Patel, Jinesh] UCL, Sch Med, London WC1N 1EH, England. [Allen, Adriana|Levy, Caren|de Oliveira, Puppim] UCL, Dev Planning Unit, London WC1N 1","title":"Managing the health effects of climate change","type":"article-journal","volume":"373"},"uris":["http://www.mendeley.com/documents/?uuid=fbc6725f-19d0-4655-a579-25764ddf7b28"]}],"mendeley":{"formattedCitation":"(Costello et al., 2009)","plainTextFormattedCitation":"(Costello et al., 2009)","previouslyFormattedCitation":"(Costello et al., 2009)"},"properties":{"noteIndex":0},"schema":"https://github.com/citation-style-language/schema/raw/master/csl-citation.json"}</w:instrText>
+        <w:instrText>ADDIN CSL_CITATION {"citationItems":[{"id":"ITEM-1","itemData":{"author":[{"dropping-particle":"","family":"Great Britain","given":"","non-dropping-particle":"","parse-names":false,"suffix":""}],"container-title":"General Register Office","id":"ITEM-1","issued":{"date-parts":[["1876"]]},"title":"Weekly return of births and deaths in London and in other great towns","type":"article-journal"},"uris":["http://www.mendeley.com/documents/?uuid=911cfaca-bbb4-44f7-a966-2518a0077a69"]}],"mendeley":{"formattedCitation":"(Great Britain, 1876)","plainTextFormattedCitation":"(Great Britain, 1876)","previouslyFormattedCitation":"(Great Britain, 1876)"},"properties":{"noteIndex":0},"schema":"https://github.com/citation-style-language/schema/raw/master/csl-citation.json"}</w:instrText>
       </w:r>
       <w:r>
         <w:rPr>
@@ -3489,7 +3646,7 @@
           <w:sz w:val="24"/>
           <w:szCs w:val="24"/>
         </w:rPr>
-        <w:t>(Costello et al., 2009)</w:t>
+        <w:t>(Great Britain, 1876)</w:t>
       </w:r>
       <w:r>
         <w:rPr>
@@ -3510,80 +3667,560 @@
           <w:sz w:val="24"/>
           <w:szCs w:val="24"/>
         </w:rPr>
-        <w:t xml:space="preserve"> It is important, therefore, to be able to quantify the potential impact of climate c</w:t>
-      </w:r>
-      <w:r>
-        <w:rPr>
-          <w:sz w:val="24"/>
-          <w:szCs w:val="24"/>
-        </w:rPr>
-        <w:t>hange on human health outcom</w:t>
-      </w:r>
-      <w:r>
-        <w:rPr>
-          <w:sz w:val="24"/>
-          <w:szCs w:val="24"/>
-        </w:rPr>
-        <w:t>es</w:t>
-      </w:r>
-      <w:r>
-        <w:rPr>
-          <w:sz w:val="24"/>
-          <w:szCs w:val="24"/>
-        </w:rPr>
-        <w:t xml:space="preserve"> in a risk assessment</w:t>
-      </w:r>
-      <w:r>
-        <w:rPr>
-          <w:sz w:val="24"/>
-          <w:szCs w:val="24"/>
-        </w:rPr>
-        <w:t xml:space="preserve">, as it will help with decision makers and stakeholders to plan appropriately for future climate change-affected societal issues. </w:t>
-      </w:r>
-      <w:r>
-        <w:rPr>
-          <w:sz w:val="24"/>
-          <w:szCs w:val="24"/>
-        </w:rPr>
-        <w:t>An understanding of vulnerability and risk of a population to anomalous temperatures will help improve any assessment of climate change.</w:t>
+        <w:t xml:space="preserve"> </w:t>
+      </w:r>
+      <w:r>
+        <w:rPr>
+          <w:sz w:val="24"/>
+          <w:szCs w:val="24"/>
+        </w:rPr>
+        <w:t>The analysis of the cause of deaths of a population, however, did not systematically start until the middle of the twentieth cen</w:t>
+      </w:r>
+      <w:r>
+        <w:rPr>
+          <w:sz w:val="24"/>
+          <w:szCs w:val="24"/>
+        </w:rPr>
+        <w:t>tury.</w:t>
+      </w:r>
+      <w:r>
+        <w:rPr>
+          <w:sz w:val="24"/>
+          <w:szCs w:val="24"/>
+        </w:rPr>
+        <w:t xml:space="preserve"> [ref]</w:t>
+      </w:r>
+      <w:r>
+        <w:rPr>
+          <w:sz w:val="24"/>
+          <w:szCs w:val="24"/>
+        </w:rPr>
+        <w:t xml:space="preserve"> </w:t>
       </w:r>
     </w:p>
     <w:p>
       <w:pPr>
-        <w:pStyle w:val="Heading2"/>
-      </w:pPr>
-      <w:bookmarkStart w:id="4" w:name="_Toc6261790"/>
-      <w:r>
-        <w:t>Mortality r</w:t>
-      </w:r>
-      <w:r>
-        <w:t>isk assessment of climate change</w:t>
-      </w:r>
-      <w:bookmarkEnd w:id="4"/>
-      <w:r>
+        <w:spacing w:line="480" w:lineRule="auto"/>
+        <w:jc w:val="both"/>
+        <w:rPr>
+          <w:sz w:val="24"/>
+          <w:szCs w:val="24"/>
+        </w:rPr>
+      </w:pPr>
+      <w:r>
+        <w:tab/>
+      </w:r>
+      <w:r>
+        <w:rPr>
+          <w:sz w:val="24"/>
+          <w:szCs w:val="24"/>
+        </w:rPr>
+        <w:t>Temperature data is also essential to an assessment of the impact of anomalous temperature</w:t>
+      </w:r>
+      <w:r>
+        <w:rPr>
+          <w:sz w:val="24"/>
+          <w:szCs w:val="24"/>
+        </w:rPr>
+        <w:t>.</w:t>
+      </w:r>
+      <w:r>
+        <w:rPr>
+          <w:sz w:val="24"/>
+          <w:szCs w:val="24"/>
+        </w:rPr>
+        <w:t xml:space="preserve"> Tree rings and </w:t>
+      </w:r>
+      <w:r>
+        <w:rPr>
+          <w:sz w:val="24"/>
+          <w:szCs w:val="24"/>
+        </w:rPr>
+        <w:t>ice cores can give an accurate indirect reading of the temperature of the earth thousands and hundreds of thousands of years back. [ref]</w:t>
+      </w:r>
+      <w:r>
+        <w:rPr>
+          <w:sz w:val="24"/>
+          <w:szCs w:val="24"/>
+        </w:rPr>
+        <w:t xml:space="preserve"> Direct records, however, began more recently. </w:t>
+      </w:r>
+      <w:r>
+        <w:rPr>
+          <w:sz w:val="24"/>
+          <w:szCs w:val="24"/>
+        </w:rPr>
+        <w:t xml:space="preserve">In the UK, </w:t>
+      </w:r>
+      <w:r>
+        <w:rPr>
+          <w:sz w:val="24"/>
+          <w:szCs w:val="24"/>
+        </w:rPr>
+        <w:t xml:space="preserve">direct </w:t>
+      </w:r>
+      <w:r>
+        <w:rPr>
+          <w:sz w:val="24"/>
+          <w:szCs w:val="24"/>
+        </w:rPr>
+        <w:t>temperature records began in the middle of the 1800s and continue uninterrupted to the present day.</w:t>
+      </w:r>
+      <w:r>
+        <w:rPr>
+          <w:sz w:val="24"/>
+          <w:szCs w:val="24"/>
+        </w:rPr>
+        <w:t xml:space="preserve"> [ref]</w:t>
+      </w:r>
+      <w:r>
+        <w:rPr>
+          <w:sz w:val="24"/>
+          <w:szCs w:val="24"/>
+        </w:rPr>
+        <w:t xml:space="preserve"> T</w:t>
+      </w:r>
+      <w:r>
+        <w:rPr>
+          <w:sz w:val="24"/>
+          <w:szCs w:val="24"/>
+        </w:rPr>
+        <w:t xml:space="preserve">emperature records </w:t>
+      </w:r>
+      <w:r>
+        <w:rPr>
+          <w:sz w:val="24"/>
+          <w:szCs w:val="24"/>
+        </w:rPr>
+        <w:t>in the USA</w:t>
+      </w:r>
+      <w:r>
+        <w:rPr>
+          <w:sz w:val="24"/>
+          <w:szCs w:val="24"/>
+        </w:rPr>
         <w:t xml:space="preserve"> </w:t>
+      </w:r>
+      <w:r>
+        <w:rPr>
+          <w:sz w:val="24"/>
+          <w:szCs w:val="24"/>
+        </w:rPr>
+        <w:t xml:space="preserve">go back to </w:t>
+      </w:r>
+      <w:r>
+        <w:rPr>
+          <w:sz w:val="24"/>
+          <w:szCs w:val="24"/>
+        </w:rPr>
+        <w:t>1895 in some areas</w:t>
+      </w:r>
+      <w:r>
+        <w:rPr>
+          <w:sz w:val="24"/>
+          <w:szCs w:val="24"/>
+        </w:rPr>
+        <w:t xml:space="preserve"> </w:t>
+      </w:r>
+      <w:r>
+        <w:rPr>
+          <w:sz w:val="24"/>
+          <w:szCs w:val="24"/>
+        </w:rPr>
+        <w:fldChar w:fldCharType="begin" w:fldLock="1"/>
+      </w:r>
+      <w:r>
+        <w:rPr>
+          <w:sz w:val="24"/>
+          <w:szCs w:val="24"/>
+        </w:rPr>
+        <w:instrText>ADDIN CSL_CITATION {"citationItems":[{"id":"ITEM-1","itemData":{"DOI":"10.1175/JAMC-D-13-0248.1","ISBN":"15588424","ISSN":"15588432","PMID":"95963444","abstract":"AbstractThis paper describes an improved edition of the climate division dataset for the conterminous United States (i.e., version 2). The first improvement is to the input data, which now include additional station networks, quality assurance reviews, and temperature bias adjustments. The second improvement is to the suite of climatic elements, which now includes both maximum and minimum temperatures. The third improvement is to the computational approach, which now employs climatologically aided interpolation to address topographic and network variability. Version 2 exhibits substantial differences from version 1 over the period 1895–2012. For example, divisional averages in version 2 tend to be cooler and wetter, particularly in mountainous areas of the western United States. Division-level trends in temperature and precipitation display greater spatial consistency in version 2. National-scale temperature trends in version 2 are comparable to those in the U.S. Historical Climatology Network whereas ver...","author":[{"dropping-particle":"","family":"Vose","given":"Russell S.","non-dropping-particle":"","parse-names":false,"suffix":""},{"dropping-particle":"","family":"Applequist","given":"Scott","non-dropping-particle":"","parse-names":false,"suffix":""},{"dropping-particle":"","family":"Squires","given":"Mike","non-dropping-particle":"","parse-names":false,"suffix":""},{"dropping-particle":"","family":"Durre","given":"Imke","non-dropping-particle":"","parse-names":false,"suffix":""},{"dropping-particle":"","family":"Menne","given":"Cmatthew J.","non-dropping-particle":"","parse-names":false,"suffix":""},{"dropping-particle":"","family":"Williams","given":"Claude N.","non-dropping-particle":"","parse-names":false,"suffix":""},{"dropping-particle":"","family":"Fenimore","given":"Chris","non-dropping-particle":"","parse-names":false,"suffix":""},{"dropping-particle":"","family":"Gleason","given":"Karin","non-dropping-particle":"","parse-names":false,"suffix":""},{"dropping-particle":"","family":"Arndt","given":"Derek","non-dropping-particle":"","parse-names":false,"suffix":""}],"container-title":"Journal of Applied Meteorology and Climatology","id":"ITEM-1","issued":{"date-parts":[["2014"]]},"title":"Improved historical temperature and precipitation time series for U.S. climate divisions","type":"article-journal"},"uris":["http://www.mendeley.com/documents/?uuid=142a04b3-7852-4378-b62c-15971c5574e4"]}],"mendeley":{"formattedCitation":"(Vose et al., 2014)","plainTextFormattedCitation":"(Vose et al., 2014)","previouslyFormattedCitation":"(Vose et al., 2014)"},"properties":{"noteIndex":0},"schema":"https://github.com/citation-style-language/schema/raw/master/csl-citation.json"}</w:instrText>
+      </w:r>
+      <w:r>
+        <w:rPr>
+          <w:sz w:val="24"/>
+          <w:szCs w:val="24"/>
+        </w:rPr>
+        <w:fldChar w:fldCharType="separate"/>
+      </w:r>
+      <w:r>
+        <w:rPr>
+          <w:noProof/>
+          <w:sz w:val="24"/>
+          <w:szCs w:val="24"/>
+        </w:rPr>
+        <w:t>(Vose et al., 2014)</w:t>
+      </w:r>
+      <w:r>
+        <w:rPr>
+          <w:sz w:val="24"/>
+          <w:szCs w:val="24"/>
+        </w:rPr>
+        <w:fldChar w:fldCharType="end"/>
+      </w:r>
+      <w:r>
+        <w:rPr>
+          <w:sz w:val="24"/>
+          <w:szCs w:val="24"/>
+        </w:rPr>
+        <w:t>.</w:t>
+      </w:r>
+      <w:r>
+        <w:rPr>
+          <w:sz w:val="24"/>
+          <w:szCs w:val="24"/>
+        </w:rPr>
+        <w:t xml:space="preserve"> Land-based weather stations </w:t>
+      </w:r>
+      <w:r>
+        <w:rPr>
+          <w:sz w:val="24"/>
+          <w:szCs w:val="24"/>
+        </w:rPr>
+        <w:t>in</w:t>
+      </w:r>
+      <w:r>
+        <w:rPr>
+          <w:sz w:val="24"/>
+          <w:szCs w:val="24"/>
+        </w:rPr>
+        <w:t xml:space="preserve"> the USA are widesprea</w:t>
+      </w:r>
+      <w:r>
+        <w:rPr>
+          <w:sz w:val="24"/>
+          <w:szCs w:val="24"/>
+        </w:rPr>
+        <w:t>d</w:t>
+      </w:r>
+      <w:r>
+        <w:rPr>
+          <w:sz w:val="24"/>
+          <w:szCs w:val="24"/>
+        </w:rPr>
+        <w:t xml:space="preserve"> </w:t>
+      </w:r>
+      <w:r>
+        <w:rPr>
+          <w:sz w:val="24"/>
+          <w:szCs w:val="24"/>
+        </w:rPr>
+        <w:fldChar w:fldCharType="begin" w:fldLock="1"/>
+      </w:r>
+      <w:r>
+        <w:rPr>
+          <w:sz w:val="24"/>
+          <w:szCs w:val="24"/>
+        </w:rPr>
+        <w:instrText>ADDIN CSL_CITATION {"citationItems":[{"id":"ITEM-1","itemData":{"URL":"https://www.arcgis.com/home/webmap/viewer.html?webmap=fa40207019de41bc9a37ea1f5235ae0c","accessed":{"date-parts":[["2019","1","8"]]},"author":[{"dropping-particle":"","family":"NOAA","given":"","non-dropping-particle":"","parse-names":false,"suffix":""}],"container-title":"arcgis.com","id":"ITEM-1","issued":{"date-parts":[["2014"]]},"title":"NOAA Weather Stations","type":"webpage"},"uris":["http://www.mendeley.com/documents/?uuid=003ddfd2-c3a1-46d6-bd06-b3fc24d6b12f"]}],"mendeley":{"formattedCitation":"(NOAA, 2014)","plainTextFormattedCitation":"(NOAA, 2014)","previouslyFormattedCitation":"(NOAA, 2014)"},"properties":{"noteIndex":0},"schema":"https://github.com/citation-style-language/schema/raw/master/csl-citation.json"}</w:instrText>
+      </w:r>
+      <w:r>
+        <w:rPr>
+          <w:sz w:val="24"/>
+          <w:szCs w:val="24"/>
+        </w:rPr>
+        <w:fldChar w:fldCharType="separate"/>
+      </w:r>
+      <w:r>
+        <w:rPr>
+          <w:noProof/>
+          <w:sz w:val="24"/>
+          <w:szCs w:val="24"/>
+        </w:rPr>
+        <w:t>(NOAA, 2014)</w:t>
+      </w:r>
+      <w:r>
+        <w:rPr>
+          <w:sz w:val="24"/>
+          <w:szCs w:val="24"/>
+        </w:rPr>
+        <w:fldChar w:fldCharType="end"/>
+      </w:r>
+      <w:r>
+        <w:rPr>
+          <w:sz w:val="24"/>
+          <w:szCs w:val="24"/>
+        </w:rPr>
+        <w:t>.</w:t>
+      </w:r>
+      <w:r>
+        <w:rPr>
+          <w:sz w:val="24"/>
+          <w:szCs w:val="24"/>
+        </w:rPr>
+        <w:t xml:space="preserve"> </w:t>
+      </w:r>
+      <w:r>
+        <w:rPr>
+          <w:sz w:val="24"/>
+          <w:szCs w:val="24"/>
+        </w:rPr>
+        <w:t xml:space="preserve">However, functionality of weather stations is unreliable without pause throughout time, and coverage is at times sparse outside of major </w:t>
+      </w:r>
+      <w:r>
+        <w:rPr>
+          <w:sz w:val="24"/>
+          <w:szCs w:val="24"/>
+        </w:rPr>
+        <w:lastRenderedPageBreak/>
+        <w:t xml:space="preserve">metropolitan areas. As such, </w:t>
+      </w:r>
+      <w:r>
+        <w:rPr>
+          <w:sz w:val="24"/>
+          <w:szCs w:val="24"/>
+        </w:rPr>
+        <w:t xml:space="preserve">for national a climate risk assessment, including </w:t>
+      </w:r>
+      <w:r>
+        <w:rPr>
+          <w:sz w:val="24"/>
+          <w:szCs w:val="24"/>
+        </w:rPr>
+        <w:t>beyond areas with good weather station coverage</w:t>
+      </w:r>
+      <w:r>
+        <w:rPr>
+          <w:sz w:val="24"/>
+          <w:szCs w:val="24"/>
+        </w:rPr>
+        <w:t xml:space="preserve">, requires an augmented method. </w:t>
+      </w:r>
+      <w:r>
+        <w:rPr>
+          <w:sz w:val="24"/>
+          <w:szCs w:val="24"/>
+        </w:rPr>
+        <w:t>ERA-Interim</w:t>
+      </w:r>
+      <w:r>
+        <w:rPr>
+          <w:sz w:val="24"/>
+          <w:szCs w:val="24"/>
+        </w:rPr>
+        <w:t>, which combines predictions from a physical</w:t>
+      </w:r>
+      <w:r>
+        <w:rPr>
+          <w:sz w:val="24"/>
+          <w:szCs w:val="24"/>
+        </w:rPr>
+        <w:t xml:space="preserve"> </w:t>
+      </w:r>
+      <w:r>
+        <w:rPr>
+          <w:sz w:val="24"/>
+          <w:szCs w:val="24"/>
+        </w:rPr>
+        <w:t>model with ground-based and satellite measurements</w:t>
+      </w:r>
+      <w:r>
+        <w:rPr>
+          <w:sz w:val="24"/>
+          <w:szCs w:val="24"/>
+        </w:rPr>
+        <w:t xml:space="preserve">, provides worldwide uninterrupted coverage of </w:t>
+      </w:r>
+      <w:r>
+        <w:rPr>
+          <w:sz w:val="24"/>
+          <w:szCs w:val="24"/>
+        </w:rPr>
+        <w:t>an exhaustive list climate variables</w:t>
+      </w:r>
+      <w:r>
+        <w:rPr>
+          <w:sz w:val="24"/>
+          <w:szCs w:val="24"/>
+        </w:rPr>
+        <w:t xml:space="preserve"> </w:t>
+      </w:r>
+      <w:r>
+        <w:rPr>
+          <w:sz w:val="24"/>
+          <w:szCs w:val="24"/>
+        </w:rPr>
+        <w:fldChar w:fldCharType="begin" w:fldLock="1"/>
+      </w:r>
+      <w:r>
+        <w:rPr>
+          <w:sz w:val="24"/>
+          <w:szCs w:val="24"/>
+        </w:rPr>
+        <w:instrText>ADDIN CSL_CITATION {"citationItems":[{"id":"ITEM-1","itemData":{"DOI":"10.1002/qj.828","ISBN":"1477-870X","ISSN":"0035-9009","abstract":"ERA-Interim is the latest global atmospheric reanalysis produced by the European Centre for Medium-Range Weather Forecasts (ECMWF). The ERA-Interim project was conducted in part to prepare for a new atmospheric reanalysis to replace ERA-40, which will extend back to the early part of the twentieth century. This article describes the forecast model, data assimilation method, and input datasets used to produce ERA-Interim, and discusses the performance of the system. Special emphasis is placed on various difficulties encountered in the production of ERA-40, including the representation of the hydrological cycle, the quality of the stratospheric circulation, and the consistency in time of the reanalysed fields. We provide evidence for substantial improvements in each of these aspects. We also identify areas where further work is needed and describe opportunities and objectives for future reanalysis projects at ECMWF","author":[{"dropping-particle":"","family":"Dee","given":"D. P.","non-dropping-particle":"","parse-names":false,"suffix":""},{"dropping-particle":"","family":"Uppala","given":"S. M.","non-dropping-particle":"","parse-names":false,"suffix":""},{"dropping-particle":"","family":"Simmons","given":"A. J.","non-dropping-particle":"","parse-names":false,"suffix":""},{"dropping-particle":"","family":"Berrisford","given":"P.","non-dropping-particle":"","parse-names":false,"suffix":""},{"dropping-particle":"","family":"Poli","given":"P.","non-dropping-particle":"","parse-names":false,"suffix":""},{"dropping-particle":"","family":"Kobayashi","given":"S.","non-dropping-particle":"","parse-names":false,"suffix":""},{"dropping-particle":"","family":"Andrae","given":"U.","non-dropping-particle":"","parse-names":false,"suffix":""},{"dropping-particle":"","family":"Balmaseda","given":"M. A.","non-dropping-particle":"","parse-names":false,"suffix":""},{"dropping-particle":"","family":"Balsamo","given":"G.","non-dropping-particle":"","parse-names":false,"suffix":""},{"dropping-particle":"","family":"Bauer","given":"P.","non-dropping-particle":"","parse-names":false,"suffix":""},{"dropping-particle":"","family":"Bechtold","given":"P.","non-dropping-particle":"","parse-names":false,"suffix":""},{"dropping-particle":"","family":"Beljaars","given":"A. C.M. M","non-dropping-particle":"","parse-names":false,"suffix":""},{"dropping-particle":"","family":"Berg","given":"L.","non-dropping-particle":"van de","parse-names":false,"suffix":""},{"dropping-particle":"","family":"Bidlot","given":"J.","non-dropping-particle":"","parse-names":false,"suffix":""},{"dropping-particle":"","family":"Bormann","given":"N.","non-dropping-particle":"","parse-names":false,"suffix":""},{"dropping-particle":"","family":"Delsol","given":"C.","non-dropping-particle":"","parse-names":false,"suffix":""},{"dropping-particle":"","family":"Dragani","given":"R.","non-dropping-particle":"","parse-names":false,"suffix":""},{"dropping-particle":"","family":"Fuentes","given":"M.","non-dropping-particle":"","parse-names":false,"suffix":""},{"dropping-particle":"","family":"Geer","given":"A. J.","non-dropping-particle":"","parse-names":false,"suffix":""},{"dropping-particle":"","family":"Haimberger","given":"L.","non-dropping-particle":"","parse-names":false,"suffix":""},{"dropping-particle":"","family":"Healy","given":"S. B.","non-dropping-particle":"","parse-names":false,"suffix":""},{"dropping-particle":"","family":"Hersbach","given":"H.","non-dropping-particle":"","parse-names":false,"suffix":""},{"dropping-particle":"V","family":"Holm","given":"E","non-dropping-particle":"","parse-names":false,"suffix":""},{"dropping-particle":"","family":"Isaksen","given":"L.","non-dropping-particle":"","parse-names":false,"suffix":""},{"dropping-particle":"","family":"Kallberg","given":"P","non-dropping-particle":"","parse-names":false,"suffix":""},{"dropping-particle":"","family":"Koehler","given":"M","non-dropping-particle":"","parse-names":false,"suffix":""},{"dropping-particle":"","family":"Matricardi","given":"M.","non-dropping-particle":"","parse-names":false,"suffix":""},{"dropping-particle":"","family":"Mcnally","given":"A. P.","non-dropping-particle":"","parse-names":false,"suffix":""},{"dropping-particle":"","family":"Monge-Sanz","given":"B. M.","non-dropping-particle":"","parse-names":false,"suffix":""},{"dropping-particle":"","family":"Morcrette","given":"J. J.","non-dropping-particle":"","parse-names":false,"suffix":""},{"dropping-particle":"","family":"Park","given":"B. K.","non-dropping-particle":"","parse-names":false,"suffix":""},{"dropping-particle":"","family":"Peubey","given":"C.","non-dropping-particle":"","parse-names":false,"suffix":""},{"dropping-particle":"","family":"Rosnay","given":"P.","non-dropping-particle":"de","parse-names":false,"suffix":""},{"dropping-particle":"","family":"Tavolato","given":"C.","non-dropping-particle":"","parse-names":false,"suffix":""},{"dropping-particle":"","family":"Thepaut","given":"J N","non-dropping-particle":"","parse-names":false,"suffix":""},{"dropping-particle":"","family":"Vitart","given":"F.","non-dropping-particle":"","parse-names":false,"suffix":""},{"dropping-particle":"V.","family":"Hólm","given":"E.","non-dropping-particle":"","parse-names":false,"suffix":""},{"dropping-particle":"","family":"Isaksen","given":"L.","non-dropping-particle":"","parse-names":false,"suffix":""},{"dropping-particle":"","family":"Kållberg","given":"P.","non-dropping-particle":"","parse-names":false,"suffix":""},{"dropping-particle":"","family":"Köhler","given":"M.","non-dropping-particle":"","parse-names":false,"suffix":""},{"dropping-particle":"","family":"Matricardi","given":"M.","non-dropping-particle":"","parse-names":false,"suffix":""},{"dropping-particle":"","family":"Mcnally","given":"A. P.","non-dropping-particle":"","parse-names":false,"suffix":""},{"dropping-particle":"","family":"Monge-Sanz","given":"B. M.","non-dropping-particle":"","parse-names":false,"suffix":""},{"dropping-particle":"","family":"Morcrette","given":"J. J.","non-dropping-particle":"","parse-names":false,"suffix":""},{"dropping-particle":"","family":"Park","given":"B. K.","non-dropping-particle":"","parse-names":false,"suffix":""},{"dropping-particle":"","family":"Peubey","given":"C.","non-dropping-particle":"","parse-names":false,"suffix":""},{"dropping-particle":"","family":"Rosnay","given":"P.","non-dropping-particle":"de","parse-names":false,"suffix":""},{"dropping-particle":"","family":"Tavolato","given":"C.","non-dropping-particle":"","parse-names":false,"suffix":""},{"dropping-particle":"","family":"Thépaut","given":"J. N.","non-dropping-particle":"","parse-names":false,"suffix":""},{"dropping-particle":"","family":"Vitart","given":"F.","non-dropping-particle":"","parse-names":false,"suffix":""}],"container-title":"Quarterly Journal of the Royal Meteorological Society","id":"ITEM-1","issue":"656","issued":{"date-parts":[["2011"]]},"note":"From Duplicate 2 (The ERA-Interim reanalysis: configuration and performance of the data assimilation system - Dee, D P; Uppala, S M; Simmons, A J; Berrisford, P; Poli, P; Kobayashi, S; Andrae, U; Balmaseda, M A; Balsamo, G; Bauer, P; Bechtold, P; Beljaars, A C M; van de Berg, L; Bidlot, J; Bormann, N; Delsol, C; Dragani, R; Fuentes, M; Geer, A J; Haimberger, L; Healy, S B; Hersbach, H; Holm, E V; Isaksen, L; Kallberg, P; Koehler, M; Matricardi, M; McNally, A P; Monge-Sanz, B M; Morcrette, J J; Park, B K; Peubey, C; de Rosnay, P; Tavolato, C; Thepaut, J N; Vitart, F)\n\nBalsamo, Gianpaolo/I-3362-2013; de Rosnay, Patricia/M-8203-2013; Vuichard, Nicolas/A-6629-2011\nBalsamo, Gianpaolo/0000-0002-1745-3634; de Rosnay, Patricia/0000-0002-7374-3820;\nA\n3929","page":"553-597","title":"The ERA-Interim reanalysis: configuration and performance of the data assimilation system","type":"article-journal","volume":"137"},"uris":["http://www.mendeley.com/documents/?uuid=2dc32501-062e-4955-84f4-53dcfc5ad1bb"]}],"mendeley":{"formattedCitation":"(Dee et al., 2011)","plainTextFormattedCitation":"(Dee et al., 2011)","previouslyFormattedCitation":"(Dee et al., 2011)"},"properties":{"noteIndex":0},"schema":"https://github.com/citation-style-language/schema/raw/master/csl-citation.json"}</w:instrText>
+      </w:r>
+      <w:r>
+        <w:rPr>
+          <w:sz w:val="24"/>
+          <w:szCs w:val="24"/>
+        </w:rPr>
+        <w:fldChar w:fldCharType="separate"/>
+      </w:r>
+      <w:r>
+        <w:rPr>
+          <w:noProof/>
+          <w:sz w:val="24"/>
+          <w:szCs w:val="24"/>
+        </w:rPr>
+        <w:t>(Dee et al., 2011)</w:t>
+      </w:r>
+      <w:r>
+        <w:rPr>
+          <w:sz w:val="24"/>
+          <w:szCs w:val="24"/>
+        </w:rPr>
+        <w:fldChar w:fldCharType="end"/>
+      </w:r>
+      <w:r>
+        <w:rPr>
+          <w:sz w:val="24"/>
+          <w:szCs w:val="24"/>
+        </w:rPr>
+        <w:t>.</w:t>
       </w:r>
     </w:p>
     <w:p>
       <w:pPr>
-        <w:rPr>
-          <w:sz w:val="24"/>
-          <w:szCs w:val="24"/>
-        </w:rPr>
-      </w:pPr>
+        <w:spacing w:line="480" w:lineRule="auto"/>
+        <w:jc w:val="both"/>
+        <w:rPr>
+          <w:color w:val="000000" w:themeColor="text1"/>
+          <w:sz w:val="24"/>
+          <w:szCs w:val="24"/>
+        </w:rPr>
+      </w:pPr>
+      <w:r>
+        <w:rPr>
+          <w:color w:val="000000" w:themeColor="text1"/>
+        </w:rPr>
+        <w:tab/>
+      </w:r>
+      <w:r>
+        <w:rPr>
+          <w:color w:val="000000" w:themeColor="text1"/>
+          <w:sz w:val="24"/>
+          <w:szCs w:val="24"/>
+        </w:rPr>
+        <w:t xml:space="preserve">Deaths </w:t>
+      </w:r>
+      <w:r>
+        <w:rPr>
+          <w:color w:val="000000" w:themeColor="text1"/>
+          <w:sz w:val="24"/>
+          <w:szCs w:val="24"/>
+        </w:rPr>
+        <w:t xml:space="preserve">rates vary by age group, </w:t>
+      </w:r>
+      <w:r>
+        <w:rPr>
+          <w:color w:val="000000" w:themeColor="text1"/>
+          <w:sz w:val="24"/>
+          <w:szCs w:val="24"/>
+        </w:rPr>
+        <w:t>sex</w:t>
+      </w:r>
+      <w:r>
+        <w:rPr>
+          <w:color w:val="000000" w:themeColor="text1"/>
+          <w:sz w:val="24"/>
+          <w:szCs w:val="24"/>
+        </w:rPr>
+        <w:t xml:space="preserve"> and location</w:t>
+      </w:r>
+      <w:r>
+        <w:rPr>
+          <w:color w:val="000000" w:themeColor="text1"/>
+          <w:sz w:val="24"/>
+          <w:szCs w:val="24"/>
+        </w:rPr>
+        <w:t>. [ref]</w:t>
+      </w:r>
+      <w:r>
+        <w:rPr>
+          <w:color w:val="000000" w:themeColor="text1"/>
+          <w:sz w:val="24"/>
+          <w:szCs w:val="24"/>
+        </w:rPr>
+        <w:t xml:space="preserve"> The rate of change of death ra</w:t>
+      </w:r>
+      <w:r>
+        <w:rPr>
+          <w:color w:val="000000" w:themeColor="text1"/>
+          <w:sz w:val="24"/>
+          <w:szCs w:val="24"/>
+        </w:rPr>
+        <w:t xml:space="preserve">tes over time is true over time. </w:t>
+      </w:r>
+      <w:r>
+        <w:rPr>
+          <w:color w:val="000000" w:themeColor="text1"/>
+          <w:sz w:val="24"/>
+          <w:szCs w:val="24"/>
+        </w:rPr>
+        <w:t xml:space="preserve">Furthermore, age groups by sex may have distinct </w:t>
+      </w:r>
+      <w:r>
+        <w:rPr>
+          <w:color w:val="000000" w:themeColor="text1"/>
+          <w:sz w:val="24"/>
+          <w:szCs w:val="24"/>
+        </w:rPr>
+        <w:t>vulnerabilities to weather phenomena</w:t>
+      </w:r>
+      <w:r>
+        <w:rPr>
+          <w:color w:val="000000" w:themeColor="text1"/>
+          <w:sz w:val="24"/>
+          <w:szCs w:val="24"/>
+        </w:rPr>
+        <w:t>.</w:t>
+      </w:r>
+      <w:r>
+        <w:rPr>
+          <w:color w:val="000000" w:themeColor="text1"/>
+          <w:sz w:val="24"/>
+          <w:szCs w:val="24"/>
+        </w:rPr>
+        <w:t xml:space="preserve"> [ref]</w:t>
+      </w:r>
+      <w:r>
+        <w:rPr>
+          <w:color w:val="000000" w:themeColor="text1"/>
+          <w:sz w:val="24"/>
+          <w:szCs w:val="24"/>
+        </w:rPr>
+        <w:t xml:space="preserve"> It is important therefore to consider a risk assessment with these </w:t>
+      </w:r>
+      <w:r>
+        <w:rPr>
+          <w:color w:val="000000" w:themeColor="text1"/>
+          <w:sz w:val="24"/>
+          <w:szCs w:val="24"/>
+        </w:rPr>
+        <w:t>incorporating these features</w:t>
+      </w:r>
+      <w:r>
+        <w:rPr>
+          <w:color w:val="000000" w:themeColor="text1"/>
+          <w:sz w:val="24"/>
+          <w:szCs w:val="24"/>
+        </w:rPr>
+        <w:t>.</w:t>
+      </w:r>
     </w:p>
     <w:p>
       <w:pPr>
         <w:spacing w:line="480" w:lineRule="auto"/>
         <w:jc w:val="both"/>
         <w:rPr>
-          <w:sz w:val="24"/>
-          <w:szCs w:val="24"/>
-        </w:rPr>
-      </w:pPr>
-      <w:r>
-        <w:rPr>
-          <w:rFonts w:ascii="Times New Roman" w:hAnsi="Times New Roman"/>
+          <w:color w:val="000000" w:themeColor="text1"/>
+          <w:sz w:val="24"/>
+          <w:szCs w:val="24"/>
+        </w:rPr>
+      </w:pPr>
+      <w:r>
+        <w:rPr>
+          <w:color w:val="000000" w:themeColor="text1"/>
           <w:sz w:val="24"/>
           <w:szCs w:val="24"/>
         </w:rPr>
@@ -3591,41 +4228,144 @@
       </w:r>
       <w:r>
         <w:rPr>
-          <w:sz w:val="24"/>
-          <w:szCs w:val="24"/>
-        </w:rPr>
-        <w:t xml:space="preserve">A risk assessment of climate change on human health outcomes relies on an accurate, detailed and comprehensive record of deaths in a country over time. </w:t>
-      </w:r>
-      <w:r>
-        <w:rPr>
-          <w:sz w:val="24"/>
-          <w:szCs w:val="24"/>
-        </w:rPr>
-        <w:t xml:space="preserve">Accurate and up-to-date death records are also essential for an overall </w:t>
-      </w:r>
-      <w:r>
-        <w:rPr>
-          <w:sz w:val="24"/>
-          <w:szCs w:val="24"/>
-        </w:rPr>
-        <w:t>diagnosis</w:t>
-      </w:r>
-      <w:r>
-        <w:rPr>
-          <w:sz w:val="24"/>
-          <w:szCs w:val="24"/>
-        </w:rPr>
-        <w:t xml:space="preserve"> of health patterns and trends. </w:t>
-      </w:r>
-      <w:r>
-        <w:rPr>
-          <w:sz w:val="24"/>
-          <w:szCs w:val="24"/>
-        </w:rPr>
-        <w:t>The date of a death has been recorded in advanced countries for over a century</w:t>
-      </w:r>
-      <w:r>
-        <w:rPr>
+          <w:color w:val="000000" w:themeColor="text1"/>
+          <w:sz w:val="24"/>
+          <w:szCs w:val="24"/>
+        </w:rPr>
+        <w:t>The USA</w:t>
+      </w:r>
+      <w:r>
+        <w:rPr>
+          <w:color w:val="000000" w:themeColor="text1"/>
+          <w:sz w:val="24"/>
+          <w:szCs w:val="24"/>
+        </w:rPr>
+        <w:t xml:space="preserve">, of </w:t>
+      </w:r>
+      <w:r>
+        <w:rPr>
+          <w:color w:val="000000" w:themeColor="text1"/>
+          <w:sz w:val="24"/>
+          <w:szCs w:val="24"/>
+        </w:rPr>
+        <w:t xml:space="preserve">population </w:t>
+      </w:r>
+      <w:r>
+        <w:rPr>
+          <w:color w:val="000000" w:themeColor="text1"/>
+          <w:sz w:val="24"/>
+          <w:szCs w:val="24"/>
+        </w:rPr>
+        <w:t>323.7</w:t>
+      </w:r>
+      <w:r>
+        <w:rPr>
+          <w:color w:val="000000" w:themeColor="text1"/>
+          <w:sz w:val="24"/>
+          <w:szCs w:val="24"/>
+        </w:rPr>
+        <w:t xml:space="preserve"> million in 2016</w:t>
+      </w:r>
+      <w:r>
+        <w:rPr>
+          <w:color w:val="000000" w:themeColor="text1"/>
+          <w:sz w:val="24"/>
+          <w:szCs w:val="24"/>
+        </w:rPr>
+        <w:t>,</w:t>
+      </w:r>
+      <w:r>
+        <w:rPr>
+          <w:color w:val="000000" w:themeColor="text1"/>
+          <w:sz w:val="24"/>
+          <w:szCs w:val="24"/>
+        </w:rPr>
+        <w:t xml:space="preserve"> is a modern </w:t>
+      </w:r>
+      <w:r>
+        <w:rPr>
+          <w:color w:val="000000" w:themeColor="text1"/>
+          <w:sz w:val="24"/>
+          <w:szCs w:val="24"/>
+        </w:rPr>
+        <w:t xml:space="preserve">advanced country. </w:t>
+      </w:r>
+      <w:r>
+        <w:rPr>
+          <w:color w:val="000000" w:themeColor="text1"/>
+          <w:sz w:val="24"/>
+          <w:szCs w:val="24"/>
+        </w:rPr>
+        <w:t xml:space="preserve">[ref] </w:t>
+      </w:r>
+      <w:r>
+        <w:rPr>
+          <w:color w:val="000000" w:themeColor="text1"/>
+          <w:sz w:val="24"/>
+          <w:szCs w:val="24"/>
+        </w:rPr>
+        <w:t>It is the biggest economy in the world by GDP</w:t>
+      </w:r>
+      <w:r>
+        <w:rPr>
+          <w:color w:val="000000" w:themeColor="text1"/>
+          <w:sz w:val="24"/>
+          <w:szCs w:val="24"/>
+        </w:rPr>
+        <w:t xml:space="preserve"> ($</w:t>
+      </w:r>
+      <w:r>
+        <w:rPr>
+          <w:color w:val="000000" w:themeColor="text1"/>
+          <w:sz w:val="24"/>
+          <w:szCs w:val="24"/>
+        </w:rPr>
+        <w:t>18.62</w:t>
+      </w:r>
+      <w:r>
+        <w:rPr>
+          <w:color w:val="000000" w:themeColor="text1"/>
+          <w:sz w:val="24"/>
+          <w:szCs w:val="24"/>
+        </w:rPr>
+        <w:t xml:space="preserve"> trillion in 2016</w:t>
+      </w:r>
+      <w:r>
+        <w:rPr>
+          <w:color w:val="000000" w:themeColor="text1"/>
+          <w:sz w:val="24"/>
+          <w:szCs w:val="24"/>
+        </w:rPr>
+        <w:t>)</w:t>
+      </w:r>
+      <w:r>
+        <w:rPr>
+          <w:color w:val="000000" w:themeColor="text1"/>
+          <w:sz w:val="24"/>
+          <w:szCs w:val="24"/>
+        </w:rPr>
+        <w:t>,</w:t>
+      </w:r>
+      <w:r>
+        <w:rPr>
+          <w:color w:val="000000" w:themeColor="text1"/>
+          <w:sz w:val="24"/>
+          <w:szCs w:val="24"/>
+        </w:rPr>
+        <w:t xml:space="preserve"> [ref]</w:t>
+      </w:r>
+      <w:r>
+        <w:rPr>
+          <w:color w:val="000000" w:themeColor="text1"/>
+          <w:sz w:val="24"/>
+          <w:szCs w:val="24"/>
+        </w:rPr>
+        <w:t xml:space="preserve"> and has some of the highest per capita</w:t>
+      </w:r>
+      <w:r>
+        <w:rPr>
+          <w:i/>
+          <w:color w:val="000000" w:themeColor="text1"/>
           <w:sz w:val="24"/>
           <w:szCs w:val="24"/>
         </w:rPr>
@@ -3633,6 +4373,96 @@
       </w:r>
       <w:r>
         <w:rPr>
+          <w:color w:val="000000" w:themeColor="text1"/>
+          <w:sz w:val="24"/>
+          <w:szCs w:val="24"/>
+        </w:rPr>
+        <w:t>income in the world</w:t>
+      </w:r>
+      <w:r>
+        <w:rPr>
+          <w:color w:val="000000" w:themeColor="text1"/>
+          <w:sz w:val="24"/>
+          <w:szCs w:val="24"/>
+        </w:rPr>
+        <w:t xml:space="preserve"> </w:t>
+      </w:r>
+      <w:r>
+        <w:rPr>
+          <w:color w:val="000000" w:themeColor="text1"/>
+          <w:sz w:val="24"/>
+          <w:szCs w:val="24"/>
+        </w:rPr>
+        <w:t xml:space="preserve">at </w:t>
+      </w:r>
+      <w:r>
+        <w:rPr>
+          <w:color w:val="000000" w:themeColor="text1"/>
+          <w:sz w:val="24"/>
+          <w:szCs w:val="24"/>
+        </w:rPr>
+        <w:t xml:space="preserve">$59,500 </w:t>
+      </w:r>
+      <w:r>
+        <w:rPr>
+          <w:color w:val="000000" w:themeColor="text1"/>
+          <w:sz w:val="24"/>
+          <w:szCs w:val="24"/>
+        </w:rPr>
+        <w:t>(</w:t>
+      </w:r>
+      <w:r>
+        <w:rPr>
+          <w:color w:val="000000" w:themeColor="text1"/>
+          <w:sz w:val="24"/>
+          <w:szCs w:val="24"/>
+        </w:rPr>
+        <w:t>19</w:t>
+      </w:r>
+      <w:r>
+        <w:rPr>
+          <w:color w:val="000000" w:themeColor="text1"/>
+          <w:sz w:val="24"/>
+          <w:szCs w:val="24"/>
+          <w:vertAlign w:val="superscript"/>
+        </w:rPr>
+        <w:t>th</w:t>
+      </w:r>
+      <w:r>
+        <w:rPr>
+          <w:color w:val="000000" w:themeColor="text1"/>
+          <w:sz w:val="24"/>
+          <w:szCs w:val="24"/>
+        </w:rPr>
+        <w:t xml:space="preserve"> in the world</w:t>
+      </w:r>
+      <w:r>
+        <w:rPr>
+          <w:color w:val="000000" w:themeColor="text1"/>
+          <w:sz w:val="24"/>
+          <w:szCs w:val="24"/>
+        </w:rPr>
+        <w:t xml:space="preserve"> in 2017</w:t>
+      </w:r>
+      <w:r>
+        <w:rPr>
+          <w:color w:val="000000" w:themeColor="text1"/>
+          <w:sz w:val="24"/>
+          <w:szCs w:val="24"/>
+        </w:rPr>
+        <w:t>)</w:t>
+      </w:r>
+      <w:r>
+        <w:rPr>
+          <w:color w:val="000000" w:themeColor="text1"/>
+          <w:sz w:val="24"/>
+          <w:szCs w:val="24"/>
+        </w:rPr>
+        <w:t>.</w:t>
+      </w:r>
+      <w:r>
+        <w:rPr>
+          <w:color w:val="000000" w:themeColor="text1"/>
           <w:sz w:val="24"/>
           <w:szCs w:val="24"/>
         </w:rPr>
@@ -3640,13 +4470,15 @@
       </w:r>
       <w:r>
         <w:rPr>
-          <w:sz w:val="24"/>
-          <w:szCs w:val="24"/>
-        </w:rPr>
-        <w:instrText>ADDIN CSL_CITATION {"citationItems":[{"id":"ITEM-1","itemData":{"author":[{"dropping-particle":"","family":"Great Britain","given":"","non-dropping-particle":"","parse-names":false,"suffix":""}],"container-title":"General Register Office","id":"ITEM-1","issued":{"date-parts":[["1876"]]},"title":"Weekly return of births and deaths in London and in other great towns","type":"article-journal"},"uris":["http://www.mendeley.com/documents/?uuid=911cfaca-bbb4-44f7-a966-2518a0077a69"]}],"mendeley":{"formattedCitation":"(Great Britain, 1876)","plainTextFormattedCitation":"(Great Britain, 1876)","previouslyFormattedCitation":"(Great Britain, 1876)"},"properties":{"noteIndex":0},"schema":"https://github.com/citation-style-language/schema/raw/master/csl-citation.json"}</w:instrText>
-      </w:r>
-      <w:r>
-        <w:rPr>
+          <w:color w:val="000000" w:themeColor="text1"/>
+          <w:sz w:val="24"/>
+          <w:szCs w:val="24"/>
+        </w:rPr>
+        <w:instrText>ADDIN CSL_CITATION {"citationItems":[{"id":"ITEM-1","itemData":{"URL":"https://www.cia.gov/library/publications/the-world-factbook/rankorder/2004rank.html","accessed":{"date-parts":[["2019","1","9"]]},"author":[{"dropping-particle":"","family":"CIA","given":"","non-dropping-particle":"","parse-names":false,"suffix":""}],"container-title":"The World Factbook","id":"ITEM-1","issued":{"date-parts":[["2017"]]},"title":"Country Comparison :: GDP - Per Capita (PPP)","type":"webpage"},"uris":["http://www.mendeley.com/documents/?uuid=ec00124f-7d44-4d3e-afce-10905a4d17d8"]}],"mendeley":{"formattedCitation":"(CIA, 2017)","plainTextFormattedCitation":"(CIA, 2017)","previouslyFormattedCitation":"(CIA, 2017)"},"properties":{"noteIndex":0},"schema":"https://github.com/citation-style-language/schema/raw/master/csl-citation.json"}</w:instrText>
+      </w:r>
+      <w:r>
+        <w:rPr>
+          <w:color w:val="000000" w:themeColor="text1"/>
           <w:sz w:val="24"/>
           <w:szCs w:val="24"/>
         </w:rPr>
@@ -3655,13 +4487,15 @@
       <w:r>
         <w:rPr>
           <w:noProof/>
-          <w:sz w:val="24"/>
-          <w:szCs w:val="24"/>
-        </w:rPr>
-        <w:t>(Great Britain, 1876)</w:t>
-      </w:r>
-      <w:r>
-        <w:rPr>
+          <w:color w:val="000000" w:themeColor="text1"/>
+          <w:sz w:val="24"/>
+          <w:szCs w:val="24"/>
+        </w:rPr>
+        <w:t>(CIA, 2017)</w:t>
+      </w:r>
+      <w:r>
+        <w:rPr>
+          <w:color w:val="000000" w:themeColor="text1"/>
           <w:sz w:val="24"/>
           <w:szCs w:val="24"/>
         </w:rPr>
@@ -3669,6 +4503,168 @@
       </w:r>
       <w:r>
         <w:rPr>
+          <w:color w:val="000000" w:themeColor="text1"/>
+          <w:sz w:val="24"/>
+          <w:szCs w:val="24"/>
+        </w:rPr>
+        <w:t xml:space="preserve"> </w:t>
+      </w:r>
+      <w:r>
+        <w:rPr>
+          <w:color w:val="000000" w:themeColor="text1"/>
+          <w:sz w:val="24"/>
+          <w:szCs w:val="24"/>
+        </w:rPr>
+        <w:t xml:space="preserve">However, it still possesses a large </w:t>
+      </w:r>
+      <w:r>
+        <w:rPr>
+          <w:color w:val="000000" w:themeColor="text1"/>
+          <w:sz w:val="24"/>
+          <w:szCs w:val="24"/>
+        </w:rPr>
+        <w:t>inequality within i</w:t>
+      </w:r>
+      <w:r>
+        <w:rPr>
+          <w:color w:val="000000" w:themeColor="text1"/>
+          <w:sz w:val="24"/>
+          <w:szCs w:val="24"/>
+        </w:rPr>
+        <w:t>ts population, with a</w:t>
+      </w:r>
+      <w:r>
+        <w:rPr>
+          <w:color w:val="000000" w:themeColor="text1"/>
+          <w:sz w:val="24"/>
+          <w:szCs w:val="24"/>
+        </w:rPr>
+        <w:t xml:space="preserve"> World Bank</w:t>
+      </w:r>
+      <w:r>
+        <w:rPr>
+          <w:color w:val="000000" w:themeColor="text1"/>
+          <w:sz w:val="24"/>
+          <w:szCs w:val="24"/>
+        </w:rPr>
+        <w:t xml:space="preserve"> GINI index of </w:t>
+      </w:r>
+      <w:r>
+        <w:rPr>
+          <w:color w:val="000000" w:themeColor="text1"/>
+          <w:sz w:val="24"/>
+          <w:szCs w:val="24"/>
+        </w:rPr>
+        <w:t>41.5</w:t>
+      </w:r>
+      <w:r>
+        <w:rPr>
+          <w:color w:val="000000" w:themeColor="text1"/>
+          <w:sz w:val="24"/>
+          <w:szCs w:val="24"/>
+        </w:rPr>
+        <w:t xml:space="preserve">% </w:t>
+      </w:r>
+      <w:r>
+        <w:rPr>
+          <w:color w:val="000000" w:themeColor="text1"/>
+          <w:sz w:val="24"/>
+          <w:szCs w:val="24"/>
+        </w:rPr>
+        <w:t>(58</w:t>
+      </w:r>
+      <w:r>
+        <w:rPr>
+          <w:color w:val="000000" w:themeColor="text1"/>
+          <w:sz w:val="24"/>
+          <w:szCs w:val="24"/>
+        </w:rPr>
+        <w:t xml:space="preserve">th in the world </w:t>
+      </w:r>
+      <w:r>
+        <w:rPr>
+          <w:color w:val="000000" w:themeColor="text1"/>
+          <w:sz w:val="24"/>
+          <w:szCs w:val="24"/>
+        </w:rPr>
+        <w:t>in 2016</w:t>
+      </w:r>
+      <w:r>
+        <w:rPr>
+          <w:color w:val="000000" w:themeColor="text1"/>
+          <w:sz w:val="24"/>
+          <w:szCs w:val="24"/>
+        </w:rPr>
+        <w:t>)</w:t>
+      </w:r>
+      <w:r>
+        <w:rPr>
+          <w:color w:val="000000" w:themeColor="text1"/>
+          <w:sz w:val="24"/>
+          <w:szCs w:val="24"/>
+        </w:rPr>
+        <w:t xml:space="preserve">.  The gap in life expectancy between the richest and poorest </w:t>
+      </w:r>
+      <w:r>
+        <w:rPr>
+          <w:color w:val="000000" w:themeColor="text1"/>
+          <w:sz w:val="24"/>
+          <w:szCs w:val="24"/>
+        </w:rPr>
+        <w:t>is growing</w:t>
+      </w:r>
+      <w:r>
+        <w:rPr>
+          <w:color w:val="000000" w:themeColor="text1"/>
+          <w:sz w:val="24"/>
+          <w:szCs w:val="24"/>
+        </w:rPr>
+        <w:t xml:space="preserve"> </w:t>
+      </w:r>
+      <w:r>
+        <w:rPr>
+          <w:color w:val="000000" w:themeColor="text1"/>
+          <w:sz w:val="24"/>
+          <w:szCs w:val="24"/>
+        </w:rPr>
+        <w:fldChar w:fldCharType="begin" w:fldLock="1"/>
+      </w:r>
+      <w:r>
+        <w:rPr>
+          <w:color w:val="000000" w:themeColor="text1"/>
+          <w:sz w:val="24"/>
+          <w:szCs w:val="24"/>
+        </w:rPr>
+        <w:instrText>ADDIN CSL_CITATION {"citationItems":[{"id":"ITEM-1","itemData":{"DOI":"10.1001/jamainternmed.2017.0918","ISBN":"2168-6106","ISSN":"21686106","PMID":"28492829","abstract":"Importance Examining life expectancy by county allows for tracking geographic disparities over time and assessing factors related to these disparities. This information is potentially useful for policy makers, clinicians, and researchers seeking to reduce disparities and increase longevity. Objective To estimate annual life tables by county from 1980 to 2014; describe trends in geographic inequalities in life expectancy and age-specific risk of death; and assess the proportion of variation in life expectancy explained by variation in socioeconomic and race/ethnicity factors, behavioral and metabolic risk factors, and health care factors. Design, Setting, and Participants Annual county-level life tables were constructed using small area estimation methods from deidentified death records from the National Center for Health Statistics (NCHS), and population counts from the US Census Bureau, NCHS, and the Human Mortality Database. Measures of geographic inequality in life expectancy and age-specific mortality risk were calculated. Principal component analysis and ordinary least squares regression were used to examine the county-level association between life expectancy and socioeconomic and race/ethnicity factors, behavioral and metabolic risk factors, and health care factors. Exposures County of residence. Main Outcomes and Measures Life expectancy at birth and age-specific mortality risk. Results Counties were combined as needed to create stable units of analysis over the period 1980 to 2014, reducing the number of areas analyzed from 3142 to 3110. In 2014, life expectancy at birth for both sexes combined was 79.1 (95% uncertainty interval [UI], 79.0-79.1) years overall, but differed by 20.1 (95% UI, 19.1-21.3) years between the counties with the lowest and highest life expectancy. Absolute geographic inequality in life expectancy increased between 1980 and 2014. Over the same period, absolute geographic inequality in the risk of death decreased among children and adolescents, but increased among older adults. Socioeconomic and race/ethnicity factors, behavioral and metabolic risk factors, and health care factors explained 60%, 74%, and 27% of county-level variation in life expectancy, respectively. Combined, these factors explained 74% of this variation. Most of the association between socioeconomic and race/ethnicity factors and life expectancy was mediated through behavioral and metabolic risk factors. Conclusions and Relevance Geographic disparities i…","author":[{"dropping-particle":"","family":"Dwyer-Lindgren","given":"Laura","non-dropping-particle":"","parse-names":false,"suffix":""},{"dropping-particle":"","family":"Bertozzi-Villa","given":"Amelia","non-dropping-particle":"","parse-names":false,"suffix":""},{"dropping-particle":"","family":"Stubbs","given":"Rebecca W.","non-dropping-particle":"","parse-names":false,"suffix":""},{"dropping-particle":"","family":"Morozoff","given":"Chloe","non-dropping-particle":"","parse-names":false,"suffix":""},{"dropping-particle":"","family":"Mackenbach","given":"Johan P.","non-dropping-particle":"","parse-names":false,"suffix":""},{"dropping-particle":"","family":"Lenthe","given":"Frank J.","non-dropping-particle":"Van","parse-names":false,"suffix":""},{"dropping-particle":"","family":"Mokdad","given":"Ali H.","non-dropping-particle":"","parse-names":false,"suffix":""},{"dropping-particle":"","family":"Murray","given":"Christopher J.L.","non-dropping-particle":"","parse-names":false,"suffix":""}],"container-title":"JAMA Internal Medicine","id":"ITEM-1","issued":{"date-parts":[["2017"]]},"title":"Inequalities in life expectancy among US counties, 1980 to 2014: Temporal trends and key drivers","type":"article-journal"},"uris":["http://www.mendeley.com/documents/?uuid=7a3d4a72-bf46-4ab9-9cce-24b2989f8354"]}],"mendeley":{"formattedCitation":"(Dwyer-Lindgren et al., 2017)","plainTextFormattedCitation":"(Dwyer-Lindgren et al., 2017)","previouslyFormattedCitation":"(Dwyer-Lindgren et al., 2017)"},"properties":{"noteIndex":0},"schema":"https://github.com/citation-style-language/schema/raw/master/csl-citation.json"}</w:instrText>
+      </w:r>
+      <w:r>
+        <w:rPr>
+          <w:color w:val="000000" w:themeColor="text1"/>
+          <w:sz w:val="24"/>
+          <w:szCs w:val="24"/>
+        </w:rPr>
+        <w:fldChar w:fldCharType="separate"/>
+      </w:r>
+      <w:r>
+        <w:rPr>
+          <w:noProof/>
+          <w:color w:val="000000" w:themeColor="text1"/>
+          <w:sz w:val="24"/>
+          <w:szCs w:val="24"/>
+        </w:rPr>
+        <w:t>(Dwyer-Lindgren et al., 2017)</w:t>
+      </w:r>
+      <w:r>
+        <w:rPr>
+          <w:color w:val="000000" w:themeColor="text1"/>
+          <w:sz w:val="24"/>
+          <w:szCs w:val="24"/>
+        </w:rPr>
+        <w:fldChar w:fldCharType="end"/>
+      </w:r>
+      <w:r>
+        <w:rPr>
+          <w:color w:val="000000" w:themeColor="text1"/>
           <w:sz w:val="24"/>
           <w:szCs w:val="24"/>
         </w:rPr>
@@ -3676,6 +4672,7 @@
       </w:r>
       <w:r>
         <w:rPr>
+          <w:color w:val="000000" w:themeColor="text1"/>
           <w:sz w:val="24"/>
           <w:szCs w:val="24"/>
         </w:rPr>
@@ -3683,1122 +4680,113 @@
       </w:r>
       <w:r>
         <w:rPr>
-          <w:sz w:val="24"/>
-          <w:szCs w:val="24"/>
-        </w:rPr>
-        <w:t>The analysis of the cause of deaths of a population, however, did not systematically start until the middle of the twentieth cen</w:t>
-      </w:r>
-      <w:r>
-        <w:rPr>
-          <w:sz w:val="24"/>
-          <w:szCs w:val="24"/>
-        </w:rPr>
-        <w:t>tury.</w:t>
-      </w:r>
-      <w:r>
-        <w:rPr>
-          <w:sz w:val="24"/>
-          <w:szCs w:val="24"/>
-        </w:rPr>
-        <w:t xml:space="preserve"> [ref]</w:t>
-      </w:r>
-      <w:r>
-        <w:rPr>
-          <w:sz w:val="24"/>
-          <w:szCs w:val="24"/>
-        </w:rPr>
-        <w:t xml:space="preserve"> </w:t>
+          <w:color w:val="000000" w:themeColor="text1"/>
+          <w:sz w:val="24"/>
+          <w:szCs w:val="24"/>
+        </w:rPr>
+        <w:t xml:space="preserve">There is evidence that the level of poverty a community experiences plays a major factor in the </w:t>
+      </w:r>
+      <w:r>
+        <w:rPr>
+          <w:color w:val="000000" w:themeColor="text1"/>
+          <w:sz w:val="24"/>
+          <w:szCs w:val="24"/>
+        </w:rPr>
+        <w:t xml:space="preserve">resilience it may have to external factors such as </w:t>
+      </w:r>
+      <w:r>
+        <w:rPr>
+          <w:color w:val="000000" w:themeColor="text1"/>
+          <w:sz w:val="24"/>
+          <w:szCs w:val="24"/>
+        </w:rPr>
+        <w:t xml:space="preserve">flooding, [ref], </w:t>
+      </w:r>
+      <w:r>
+        <w:rPr>
+          <w:color w:val="000000" w:themeColor="text1"/>
+          <w:sz w:val="24"/>
+          <w:szCs w:val="24"/>
+        </w:rPr>
+        <w:t>and cyclones. [ref] Further</w:t>
+      </w:r>
+      <w:r>
+        <w:rPr>
+          <w:color w:val="000000" w:themeColor="text1"/>
+          <w:sz w:val="24"/>
+          <w:szCs w:val="24"/>
+        </w:rPr>
+        <w:t xml:space="preserve">, the impact of </w:t>
+      </w:r>
+      <w:r>
+        <w:rPr>
+          <w:color w:val="000000" w:themeColor="text1"/>
+          <w:sz w:val="24"/>
+          <w:szCs w:val="24"/>
+        </w:rPr>
+        <w:t xml:space="preserve">heat stress on mortality </w:t>
+      </w:r>
+      <w:r>
+        <w:rPr>
+          <w:color w:val="000000" w:themeColor="text1"/>
+          <w:sz w:val="24"/>
+          <w:szCs w:val="24"/>
+        </w:rPr>
+        <w:t xml:space="preserve">may be distinct depending on the level of deprivation a subset of the population </w:t>
+      </w:r>
+      <w:r>
+        <w:rPr>
+          <w:color w:val="000000" w:themeColor="text1"/>
+          <w:sz w:val="24"/>
+          <w:szCs w:val="24"/>
+        </w:rPr>
+        <w:t>possesses</w:t>
+      </w:r>
+      <w:r>
+        <w:rPr>
+          <w:color w:val="000000" w:themeColor="text1"/>
+          <w:sz w:val="24"/>
+          <w:szCs w:val="24"/>
+        </w:rPr>
+        <w:t>.</w:t>
+      </w:r>
+      <w:r>
+        <w:rPr>
+          <w:color w:val="000000" w:themeColor="text1"/>
+          <w:sz w:val="24"/>
+          <w:szCs w:val="24"/>
+        </w:rPr>
+        <w:t xml:space="preserve"> For this reason, it is important to include an analysis of the way in which </w:t>
+      </w:r>
+      <w:r>
+        <w:rPr>
+          <w:color w:val="000000" w:themeColor="text1"/>
+          <w:sz w:val="24"/>
+          <w:szCs w:val="24"/>
+        </w:rPr>
+        <w:t>the level of deprivation may play a factor in the vulnerability to temperature</w:t>
+      </w:r>
+      <w:r>
+        <w:rPr>
+          <w:color w:val="000000" w:themeColor="text1"/>
+          <w:sz w:val="24"/>
+          <w:szCs w:val="24"/>
+        </w:rPr>
+        <w:t>.</w:t>
       </w:r>
     </w:p>
     <w:p>
       <w:pPr>
-        <w:spacing w:line="480" w:lineRule="auto"/>
-        <w:jc w:val="both"/>
-        <w:rPr>
-          <w:sz w:val="24"/>
-          <w:szCs w:val="24"/>
-        </w:rPr>
-      </w:pPr>
-      <w:r>
-        <w:tab/>
-      </w:r>
-      <w:r>
-        <w:rPr>
-          <w:sz w:val="24"/>
-          <w:szCs w:val="24"/>
-        </w:rPr>
-        <w:t>Temperature data is also essential to an assessment of the impact of anomalous temperature</w:t>
-      </w:r>
-      <w:r>
-        <w:rPr>
-          <w:sz w:val="24"/>
-          <w:szCs w:val="24"/>
-        </w:rPr>
-        <w:t>.</w:t>
-      </w:r>
-      <w:r>
-        <w:rPr>
-          <w:sz w:val="24"/>
-          <w:szCs w:val="24"/>
-        </w:rPr>
-        <w:t xml:space="preserve"> Tree rings and </w:t>
-      </w:r>
-      <w:r>
-        <w:rPr>
-          <w:sz w:val="24"/>
-          <w:szCs w:val="24"/>
-        </w:rPr>
-        <w:t>ice cores can give an accurate indirect reading of the temperature of the earth thousands and hundreds of thousands of years back. [ref]</w:t>
-      </w:r>
-      <w:r>
-        <w:rPr>
-          <w:sz w:val="24"/>
-          <w:szCs w:val="24"/>
-        </w:rPr>
-        <w:t xml:space="preserve"> Direct records, however, began more recently. </w:t>
-      </w:r>
-      <w:r>
-        <w:rPr>
-          <w:sz w:val="24"/>
-          <w:szCs w:val="24"/>
-        </w:rPr>
-        <w:t xml:space="preserve">In the UK, </w:t>
-      </w:r>
-      <w:r>
-        <w:rPr>
-          <w:sz w:val="24"/>
-          <w:szCs w:val="24"/>
-        </w:rPr>
-        <w:t xml:space="preserve">direct </w:t>
-      </w:r>
-      <w:r>
-        <w:rPr>
-          <w:sz w:val="24"/>
-          <w:szCs w:val="24"/>
-        </w:rPr>
-        <w:t>temperature records began in the middle of the 1800s and continue uninterrupted to the present day.</w:t>
-      </w:r>
-      <w:r>
-        <w:rPr>
-          <w:sz w:val="24"/>
-          <w:szCs w:val="24"/>
-        </w:rPr>
-        <w:t xml:space="preserve"> [ref]</w:t>
-      </w:r>
-      <w:r>
-        <w:rPr>
-          <w:sz w:val="24"/>
-          <w:szCs w:val="24"/>
-        </w:rPr>
-        <w:t xml:space="preserve"> T</w:t>
-      </w:r>
-      <w:r>
-        <w:rPr>
-          <w:sz w:val="24"/>
-          <w:szCs w:val="24"/>
-        </w:rPr>
-        <w:t xml:space="preserve">emperature records </w:t>
-      </w:r>
-      <w:r>
-        <w:rPr>
-          <w:sz w:val="24"/>
-          <w:szCs w:val="24"/>
-        </w:rPr>
-        <w:t>in the USA</w:t>
-      </w:r>
-      <w:r>
-        <w:rPr>
-          <w:sz w:val="24"/>
-          <w:szCs w:val="24"/>
-        </w:rPr>
-        <w:t xml:space="preserve"> </w:t>
-      </w:r>
-      <w:r>
-        <w:rPr>
-          <w:sz w:val="24"/>
-          <w:szCs w:val="24"/>
-        </w:rPr>
-        <w:t xml:space="preserve">go back to </w:t>
-      </w:r>
-      <w:r>
-        <w:rPr>
-          <w:sz w:val="24"/>
-          <w:szCs w:val="24"/>
-        </w:rPr>
-        <w:t>1895 in some areas</w:t>
-      </w:r>
-      <w:r>
-        <w:rPr>
-          <w:sz w:val="24"/>
-          <w:szCs w:val="24"/>
-        </w:rPr>
-        <w:t xml:space="preserve"> </w:t>
-      </w:r>
-      <w:r>
-        <w:rPr>
-          <w:sz w:val="24"/>
-          <w:szCs w:val="24"/>
-        </w:rPr>
-        <w:fldChar w:fldCharType="begin" w:fldLock="1"/>
-      </w:r>
-      <w:r>
-        <w:rPr>
-          <w:sz w:val="24"/>
-          <w:szCs w:val="24"/>
-        </w:rPr>
-        <w:instrText>ADDIN CSL_CITATION {"citationItems":[{"id":"ITEM-1","itemData":{"DOI":"10.1175/JAMC-D-13-0248.1","ISBN":"15588424","ISSN":"15588432","PMID":"95963444","abstract":"AbstractThis paper describes an improved edition of the climate division dataset for the conterminous United States (i.e., version 2). The first improvement is to the input data, which now include additional station networks, quality assurance reviews, and temperature bias adjustments. The second improvement is to the suite of climatic elements, which now includes both maximum and minimum temperatures. The third improvement is to the computational approach, which now employs climatologically aided interpolation to address topographic and network variability. Version 2 exhibits substantial differences from version 1 over the period 1895–2012. For example, divisional averages in version 2 tend to be cooler and wetter, particularly in mountainous areas of the western United States. Division-level trends in temperature and precipitation display greater spatial consistency in version 2. National-scale temperature trends in version 2 are comparable to those in the U.S. Historical Climatology Network whereas ver...","author":[{"dropping-particle":"","family":"Vose","given":"Russell S.","non-dropping-particle":"","parse-names":false,"suffix":""},{"dropping-particle":"","family":"Applequist","given":"Scott","non-dropping-particle":"","parse-names":false,"suffix":""},{"dropping-particle":"","family":"Squires","given":"Mike","non-dropping-particle":"","parse-names":false,"suffix":""},{"dropping-particle":"","family":"Durre","given":"Imke","non-dropping-particle":"","parse-names":false,"suffix":""},{"dropping-particle":"","family":"Menne","given":"Cmatthew J.","non-dropping-particle":"","parse-names":false,"suffix":""},{"dropping-particle":"","family":"Williams","given":"Claude N.","non-dropping-particle":"","parse-names":false,"suffix":""},{"dropping-particle":"","family":"Fenimore","given":"Chris","non-dropping-particle":"","parse-names":false,"suffix":""},{"dropping-particle":"","family":"Gleason","given":"Karin","non-dropping-particle":"","parse-names":false,"suffix":""},{"dropping-particle":"","family":"Arndt","given":"Derek","non-dropping-particle":"","parse-names":false,"suffix":""}],"container-title":"Journal of Applied Meteorology and Climatology","id":"ITEM-1","issued":{"date-parts":[["2014"]]},"title":"Improved historical temperature and precipitation time series for U.S. climate divisions","type":"article-journal"},"uris":["http://www.mendeley.com/documents/?uuid=142a04b3-7852-4378-b62c-15971c5574e4"]}],"mendeley":{"formattedCitation":"(Vose et al., 2014)","plainTextFormattedCitation":"(Vose et al., 2014)","previouslyFormattedCitation":"(Vose et al., 2014)"},"properties":{"noteIndex":0},"schema":"https://github.com/citation-style-language/schema/raw/master/csl-citation.json"}</w:instrText>
-      </w:r>
-      <w:r>
-        <w:rPr>
-          <w:sz w:val="24"/>
-          <w:szCs w:val="24"/>
-        </w:rPr>
-        <w:fldChar w:fldCharType="separate"/>
-      </w:r>
-      <w:r>
-        <w:rPr>
-          <w:noProof/>
-          <w:sz w:val="24"/>
-          <w:szCs w:val="24"/>
-        </w:rPr>
-        <w:t>(Vose et al., 2014)</w:t>
-      </w:r>
-      <w:r>
-        <w:rPr>
-          <w:sz w:val="24"/>
-          <w:szCs w:val="24"/>
-        </w:rPr>
-        <w:fldChar w:fldCharType="end"/>
-      </w:r>
-      <w:r>
-        <w:rPr>
-          <w:sz w:val="24"/>
-          <w:szCs w:val="24"/>
-        </w:rPr>
-        <w:t>.</w:t>
-      </w:r>
-      <w:r>
-        <w:rPr>
-          <w:sz w:val="24"/>
-          <w:szCs w:val="24"/>
-        </w:rPr>
-        <w:t xml:space="preserve"> Land-based weather stations </w:t>
-      </w:r>
-      <w:r>
-        <w:rPr>
-          <w:sz w:val="24"/>
-          <w:szCs w:val="24"/>
-        </w:rPr>
-        <w:t>in</w:t>
-      </w:r>
-      <w:r>
-        <w:rPr>
-          <w:sz w:val="24"/>
-          <w:szCs w:val="24"/>
-        </w:rPr>
-        <w:t xml:space="preserve"> the USA are widesprea</w:t>
-      </w:r>
-      <w:r>
-        <w:rPr>
-          <w:sz w:val="24"/>
-          <w:szCs w:val="24"/>
-        </w:rPr>
-        <w:t>d</w:t>
-      </w:r>
-      <w:r>
-        <w:rPr>
-          <w:sz w:val="24"/>
-          <w:szCs w:val="24"/>
-        </w:rPr>
-        <w:t xml:space="preserve"> </w:t>
-      </w:r>
-      <w:r>
-        <w:rPr>
-          <w:sz w:val="24"/>
-          <w:szCs w:val="24"/>
-        </w:rPr>
-        <w:fldChar w:fldCharType="begin" w:fldLock="1"/>
-      </w:r>
-      <w:r>
-        <w:rPr>
-          <w:sz w:val="24"/>
-          <w:szCs w:val="24"/>
-        </w:rPr>
-        <w:instrText>ADDIN CSL_CITATION {"citationItems":[{"id":"ITEM-1","itemData":{"URL":"https://www.arcgis.com/home/webmap/viewer.html?webmap=fa40207019de41bc9a37ea1f5235ae0c","accessed":{"date-parts":[["2019","1","8"]]},"author":[{"dropping-particle":"","family":"NOAA","given":"","non-dropping-particle":"","parse-names":false,"suffix":""}],"container-title":"arcgis.com","id":"ITEM-1","issued":{"date-parts":[["2014"]]},"title":"NOAA Weather Stations","type":"webpage"},"uris":["http://www.mendeley.com/documents/?uuid=003ddfd2-c3a1-46d6-bd06-b3fc24d6b12f"]}],"mendeley":{"formattedCitation":"(NOAA, 2014)","plainTextFormattedCitation":"(NOAA, 2014)","previouslyFormattedCitation":"(NOAA, 2014)"},"properties":{"noteIndex":0},"schema":"https://github.com/citation-style-language/schema/raw/master/csl-citation.json"}</w:instrText>
-      </w:r>
-      <w:r>
-        <w:rPr>
-          <w:sz w:val="24"/>
-          <w:szCs w:val="24"/>
-        </w:rPr>
-        <w:fldChar w:fldCharType="separate"/>
-      </w:r>
-      <w:r>
-        <w:rPr>
-          <w:noProof/>
-          <w:sz w:val="24"/>
-          <w:szCs w:val="24"/>
-        </w:rPr>
-        <w:t>(NOAA, 2014)</w:t>
-      </w:r>
-      <w:r>
-        <w:rPr>
-          <w:sz w:val="24"/>
-          <w:szCs w:val="24"/>
-        </w:rPr>
-        <w:fldChar w:fldCharType="end"/>
-      </w:r>
-      <w:r>
-        <w:rPr>
-          <w:sz w:val="24"/>
-          <w:szCs w:val="24"/>
-        </w:rPr>
-        <w:t>.</w:t>
-      </w:r>
-      <w:r>
-        <w:rPr>
-          <w:sz w:val="24"/>
-          <w:szCs w:val="24"/>
-        </w:rPr>
-        <w:t xml:space="preserve"> </w:t>
-      </w:r>
-      <w:r>
-        <w:rPr>
-          <w:sz w:val="24"/>
-          <w:szCs w:val="24"/>
-        </w:rPr>
-        <w:t xml:space="preserve">However, functionality of weather stations </w:t>
-      </w:r>
-      <w:r>
-        <w:rPr>
-          <w:sz w:val="24"/>
-          <w:szCs w:val="24"/>
-        </w:rPr>
-        <w:lastRenderedPageBreak/>
-        <w:t xml:space="preserve">is unreliable without pause throughout time, and coverage is at times sparse outside of major metropolitan areas. As such, </w:t>
-      </w:r>
-      <w:r>
-        <w:rPr>
-          <w:sz w:val="24"/>
-          <w:szCs w:val="24"/>
-        </w:rPr>
-        <w:t xml:space="preserve">for national a climate risk assessment, including </w:t>
-      </w:r>
-      <w:r>
-        <w:rPr>
-          <w:sz w:val="24"/>
-          <w:szCs w:val="24"/>
-        </w:rPr>
-        <w:t>beyond areas with good weather station coverage</w:t>
-      </w:r>
-      <w:r>
-        <w:rPr>
-          <w:sz w:val="24"/>
-          <w:szCs w:val="24"/>
-        </w:rPr>
-        <w:t xml:space="preserve">, requires an augmented method. </w:t>
-      </w:r>
-      <w:r>
-        <w:rPr>
-          <w:sz w:val="24"/>
-          <w:szCs w:val="24"/>
-        </w:rPr>
-        <w:t>ERA-Interim</w:t>
-      </w:r>
-      <w:r>
-        <w:rPr>
-          <w:sz w:val="24"/>
-          <w:szCs w:val="24"/>
-        </w:rPr>
-        <w:t>, which combines predictions from a physical</w:t>
-      </w:r>
-      <w:r>
-        <w:rPr>
-          <w:sz w:val="24"/>
-          <w:szCs w:val="24"/>
-        </w:rPr>
-        <w:t xml:space="preserve"> </w:t>
-      </w:r>
-      <w:r>
-        <w:rPr>
-          <w:sz w:val="24"/>
-          <w:szCs w:val="24"/>
-        </w:rPr>
-        <w:t>model with ground-based and satellite measurements</w:t>
-      </w:r>
-      <w:r>
-        <w:rPr>
-          <w:sz w:val="24"/>
-          <w:szCs w:val="24"/>
-        </w:rPr>
-        <w:t xml:space="preserve">, provides worldwide uninterrupted coverage of </w:t>
-      </w:r>
-      <w:r>
-        <w:rPr>
-          <w:sz w:val="24"/>
-          <w:szCs w:val="24"/>
-        </w:rPr>
-        <w:t>an exhaustive list climate variables</w:t>
-      </w:r>
-      <w:r>
-        <w:rPr>
-          <w:sz w:val="24"/>
-          <w:szCs w:val="24"/>
-        </w:rPr>
-        <w:t xml:space="preserve"> </w:t>
-      </w:r>
-      <w:r>
-        <w:rPr>
-          <w:sz w:val="24"/>
-          <w:szCs w:val="24"/>
-        </w:rPr>
-        <w:fldChar w:fldCharType="begin" w:fldLock="1"/>
-      </w:r>
-      <w:r>
-        <w:rPr>
-          <w:sz w:val="24"/>
-          <w:szCs w:val="24"/>
-        </w:rPr>
-        <w:instrText>ADDIN CSL_CITATION {"citationItems":[{"id":"ITEM-1","itemData":{"DOI":"10.1002/qj.828","ISBN":"1477-870X","ISSN":"0035-9009","abstract":"ERA-Interim is the latest global atmospheric reanalysis produced by the European Centre for Medium-Range Weather Forecasts (ECMWF). The ERA-Interim project was conducted in part to prepare for a new atmospheric reanalysis to replace ERA-40, which will extend back to the early part of the twentieth century. This article describes the forecast model, data assimilation method, and input datasets used to produce ERA-Interim, and discusses the performance of the system. Special emphasis is placed on various difficulties encountered in the production of ERA-40, including the representation of the hydrological cycle, the quality of the stratospheric circulation, and the consistency in time of the reanalysed fields. We provide evidence for substantial improvements in each of these aspects. We also identify areas where further work is needed and describe opportunities and objectives for future reanalysis projects at ECMWF","author":[{"dropping-particle":"","family":"Dee","given":"D. P.","non-dropping-particle":"","parse-names":false,"suffix":""},{"dropping-particle":"","family":"Uppala","given":"S. M.","non-dropping-particle":"","parse-names":false,"suffix":""},{"dropping-particle":"","family":"Simmons","given":"A. J.","non-dropping-particle":"","parse-names":false,"suffix":""},{"dropping-particle":"","family":"Berrisford","given":"P.","non-dropping-particle":"","parse-names":false,"suffix":""},{"dropping-particle":"","family":"Poli","given":"P.","non-dropping-particle":"","parse-names":false,"suffix":""},{"dropping-particle":"","family":"Kobayashi","given":"S.","non-dropping-particle":"","parse-names":false,"suffix":""},{"dropping-particle":"","family":"Andrae","given":"U.","non-dropping-particle":"","parse-names":false,"suffix":""},{"dropping-particle":"","family":"Balmaseda","given":"M. A.","non-dropping-particle":"","parse-names":false,"suffix":""},{"dropping-particle":"","family":"Balsamo","given":"G.","non-dropping-particle":"","parse-names":false,"suffix":""},{"dropping-particle":"","family":"Bauer","given":"P.","non-dropping-particle":"","parse-names":false,"suffix":""},{"dropping-particle":"","family":"Bechtold","given":"P.","non-dropping-particle":"","parse-names":false,"suffix":""},{"dropping-particle":"","family":"Beljaars","given":"A. C.M. M","non-dropping-particle":"","parse-names":false,"suffix":""},{"dropping-particle":"","family":"Berg","given":"L.","non-dropping-particle":"van de","parse-names":false,"suffix":""},{"dropping-particle":"","family":"Bidlot","given":"J.","non-dropping-particle":"","parse-names":false,"suffix":""},{"dropping-particle":"","family":"Bormann","given":"N.","non-dropping-particle":"","parse-names":false,"suffix":""},{"dropping-particle":"","family":"Delsol","given":"C.","non-dropping-particle":"","parse-names":false,"suffix":""},{"dropping-particle":"","family":"Dragani","given":"R.","non-dropping-particle":"","parse-names":false,"suffix":""},{"dropping-particle":"","family":"Fuentes","given":"M.","non-dropping-particle":"","parse-names":false,"suffix":""},{"dropping-particle":"","family":"Geer","given":"A. J.","non-dropping-particle":"","parse-names":false,"suffix":""},{"dropping-particle":"","family":"Haimberger","given":"L.","non-dropping-particle":"","parse-names":false,"suffix":""},{"dropping-particle":"","family":"Healy","given":"S. B.","non-dropping-particle":"","parse-names":false,"suffix":""},{"dropping-particle":"","family":"Hersbach","given":"H.","non-dropping-particle":"","parse-names":false,"suffix":""},{"dropping-particle":"V","family":"Holm","given":"E","non-dropping-particle":"","parse-names":false,"suffix":""},{"dropping-particle":"","family":"Isaksen","given":"L.","non-dropping-particle":"","parse-names":false,"suffix":""},{"dropping-particle":"","family":"Kallberg","given":"P","non-dropping-particle":"","parse-names":false,"suffix":""},{"dropping-particle":"","family":"Koehler","given":"M","non-dropping-particle":"","parse-names":false,"suffix":""},{"dropping-particle":"","family":"Matricardi","given":"M.","non-dropping-particle":"","parse-names":false,"suffix":""},{"dropping-particle":"","family":"Mcnally","given":"A. P.","non-dropping-particle":"","parse-names":false,"suffix":""},{"dropping-particle":"","family":"Monge-Sanz","given":"B. M.","non-dropping-particle":"","parse-names":false,"suffix":""},{"dropping-particle":"","family":"Morcrette","given":"J. J.","non-dropping-particle":"","parse-names":false,"suffix":""},{"dropping-particle":"","family":"Park","given":"B. K.","non-dropping-particle":"","parse-names":false,"suffix":""},{"dropping-particle":"","family":"Peubey","given":"C.","non-dropping-particle":"","parse-names":false,"suffix":""},{"dropping-particle":"","family":"Rosnay","given":"P.","non-dropping-particle":"de","parse-names":false,"suffix":""},{"dropping-particle":"","family":"Tavolato","given":"C.","non-dropping-particle":"","parse-names":false,"suffix":""},{"dropping-particle":"","family":"Thepaut","given":"J N","non-dropping-particle":"","parse-names":false,"suffix":""},{"dropping-particle":"","family":"Vitart","given":"F.","non-dropping-particle":"","parse-names":false,"suffix":""},{"dropping-particle":"V.","family":"Hólm","given":"E.","non-dropping-particle":"","parse-names":false,"suffix":""},{"dropping-particle":"","family":"Isaksen","given":"L.","non-dropping-particle":"","parse-names":false,"suffix":""},{"dropping-particle":"","family":"Kållberg","given":"P.","non-dropping-particle":"","parse-names":false,"suffix":""},{"dropping-particle":"","family":"Köhler","given":"M.","non-dropping-particle":"","parse-names":false,"suffix":""},{"dropping-particle":"","family":"Matricardi","given":"M.","non-dropping-particle":"","parse-names":false,"suffix":""},{"dropping-particle":"","family":"Mcnally","given":"A. P.","non-dropping-particle":"","parse-names":false,"suffix":""},{"dropping-particle":"","family":"Monge-Sanz","given":"B. M.","non-dropping-particle":"","parse-names":false,"suffix":""},{"dropping-particle":"","family":"Morcrette","given":"J. J.","non-dropping-particle":"","parse-names":false,"suffix":""},{"dropping-particle":"","family":"Park","given":"B. K.","non-dropping-particle":"","parse-names":false,"suffix":""},{"dropping-particle":"","family":"Peubey","given":"C.","non-dropping-particle":"","parse-names":false,"suffix":""},{"dropping-particle":"","family":"Rosnay","given":"P.","non-dropping-particle":"de","parse-names":false,"suffix":""},{"dropping-particle":"","family":"Tavolato","given":"C.","non-dropping-particle":"","parse-names":false,"suffix":""},{"dropping-particle":"","family":"Thépaut","given":"J. N.","non-dropping-particle":"","parse-names":false,"suffix":""},{"dropping-particle":"","family":"Vitart","given":"F.","non-dropping-particle":"","parse-names":false,"suffix":""}],"container-title":"Quarterly Journal of the Royal Meteorological Society","id":"ITEM-1","issue":"656","issued":{"date-parts":[["2011"]]},"note":"From Duplicate 2 (The ERA-Interim reanalysis: configuration and performance of the data assimilation system - Dee, D P; Uppala, S M; Simmons, A J; Berrisford, P; Poli, P; Kobayashi, S; Andrae, U; Balmaseda, M A; Balsamo, G; Bauer, P; Bechtold, P; Beljaars, A C M; van de Berg, L; Bidlot, J; Bormann, N; Delsol, C; Dragani, R; Fuentes, M; Geer, A J; Haimberger, L; Healy, S B; Hersbach, H; Holm, E V; Isaksen, L; Kallberg, P; Koehler, M; Matricardi, M; McNally, A P; Monge-Sanz, B M; Morcrette, J J; Park, B K; Peubey, C; de Rosnay, P; Tavolato, C; Thepaut, J N; Vitart, F)\n\nBalsamo, Gianpaolo/I-3362-2013; de Rosnay, Patricia/M-8203-2013; Vuichard, Nicolas/A-6629-2011\nBalsamo, Gianpaolo/0000-0002-1745-3634; de Rosnay, Patricia/0000-0002-7374-3820;\nA\n3929","page":"553-597","title":"The ERA-Interim reanalysis: configuration and performance of the data assimilation system","type":"article-journal","volume":"137"},"uris":["http://www.mendeley.com/documents/?uuid=2dc32501-062e-4955-84f4-53dcfc5ad1bb"]}],"mendeley":{"formattedCitation":"(Dee et al., 2011)","plainTextFormattedCitation":"(Dee et al., 2011)","previouslyFormattedCitation":"(Dee et al., 2011)"},"properties":{"noteIndex":0},"schema":"https://github.com/citation-style-language/schema/raw/master/csl-citation.json"}</w:instrText>
-      </w:r>
-      <w:r>
-        <w:rPr>
-          <w:sz w:val="24"/>
-          <w:szCs w:val="24"/>
-        </w:rPr>
-        <w:fldChar w:fldCharType="separate"/>
-      </w:r>
-      <w:r>
-        <w:rPr>
-          <w:noProof/>
-          <w:sz w:val="24"/>
-          <w:szCs w:val="24"/>
-        </w:rPr>
-        <w:t>(Dee et al., 2011)</w:t>
-      </w:r>
-      <w:r>
-        <w:rPr>
-          <w:sz w:val="24"/>
-          <w:szCs w:val="24"/>
-        </w:rPr>
-        <w:fldChar w:fldCharType="end"/>
-      </w:r>
-      <w:r>
-        <w:rPr>
-          <w:sz w:val="24"/>
-          <w:szCs w:val="24"/>
-        </w:rPr>
-        <w:t>.</w:t>
-      </w:r>
-    </w:p>
-    <w:p>
-      <w:pPr>
-        <w:spacing w:line="480" w:lineRule="auto"/>
-        <w:jc w:val="both"/>
-        <w:rPr>
-          <w:color w:val="000000" w:themeColor="text1"/>
-          <w:sz w:val="24"/>
-          <w:szCs w:val="24"/>
-        </w:rPr>
-      </w:pPr>
-      <w:r>
-        <w:rPr>
-          <w:color w:val="000000" w:themeColor="text1"/>
-        </w:rPr>
-        <w:tab/>
-      </w:r>
-      <w:r>
-        <w:rPr>
-          <w:color w:val="000000" w:themeColor="text1"/>
-          <w:sz w:val="24"/>
-          <w:szCs w:val="24"/>
-        </w:rPr>
-        <w:t xml:space="preserve">Deaths </w:t>
-      </w:r>
-      <w:r>
-        <w:rPr>
-          <w:color w:val="000000" w:themeColor="text1"/>
-          <w:sz w:val="24"/>
-          <w:szCs w:val="24"/>
-        </w:rPr>
-        <w:t xml:space="preserve">rates vary by age group, </w:t>
-      </w:r>
-      <w:r>
-        <w:rPr>
-          <w:color w:val="000000" w:themeColor="text1"/>
-          <w:sz w:val="24"/>
-          <w:szCs w:val="24"/>
-        </w:rPr>
-        <w:t>sex</w:t>
-      </w:r>
-      <w:r>
-        <w:rPr>
-          <w:color w:val="000000" w:themeColor="text1"/>
-          <w:sz w:val="24"/>
-          <w:szCs w:val="24"/>
-        </w:rPr>
-        <w:t xml:space="preserve"> and location</w:t>
-      </w:r>
-      <w:r>
-        <w:rPr>
-          <w:color w:val="000000" w:themeColor="text1"/>
-          <w:sz w:val="24"/>
-          <w:szCs w:val="24"/>
-        </w:rPr>
-        <w:t>. [ref]</w:t>
-      </w:r>
-      <w:r>
-        <w:rPr>
-          <w:color w:val="000000" w:themeColor="text1"/>
-          <w:sz w:val="24"/>
-          <w:szCs w:val="24"/>
-        </w:rPr>
-        <w:t xml:space="preserve"> The rate of change of death ra</w:t>
-      </w:r>
-      <w:r>
-        <w:rPr>
-          <w:color w:val="000000" w:themeColor="text1"/>
-          <w:sz w:val="24"/>
-          <w:szCs w:val="24"/>
-        </w:rPr>
-        <w:t xml:space="preserve">tes over time is true over time. </w:t>
-      </w:r>
-      <w:r>
-        <w:rPr>
-          <w:color w:val="000000" w:themeColor="text1"/>
-          <w:sz w:val="24"/>
-          <w:szCs w:val="24"/>
-        </w:rPr>
-        <w:t xml:space="preserve">Furthermore, age groups by sex may have distinct </w:t>
-      </w:r>
-      <w:r>
-        <w:rPr>
-          <w:color w:val="000000" w:themeColor="text1"/>
-          <w:sz w:val="24"/>
-          <w:szCs w:val="24"/>
-        </w:rPr>
-        <w:t>vulnerabilities to weather phenomena</w:t>
-      </w:r>
-      <w:r>
-        <w:rPr>
-          <w:color w:val="000000" w:themeColor="text1"/>
-          <w:sz w:val="24"/>
-          <w:szCs w:val="24"/>
-        </w:rPr>
-        <w:t>.</w:t>
-      </w:r>
-      <w:r>
-        <w:rPr>
-          <w:color w:val="000000" w:themeColor="text1"/>
-          <w:sz w:val="24"/>
-          <w:szCs w:val="24"/>
-        </w:rPr>
-        <w:t xml:space="preserve"> [ref]</w:t>
-      </w:r>
-      <w:r>
-        <w:rPr>
-          <w:color w:val="000000" w:themeColor="text1"/>
-          <w:sz w:val="24"/>
-          <w:szCs w:val="24"/>
-        </w:rPr>
-        <w:t xml:space="preserve"> It is important therefore to consider a risk assessment with these </w:t>
-      </w:r>
-      <w:r>
-        <w:rPr>
-          <w:color w:val="000000" w:themeColor="text1"/>
-          <w:sz w:val="24"/>
-          <w:szCs w:val="24"/>
-        </w:rPr>
-        <w:t>incorporating these features</w:t>
-      </w:r>
-      <w:r>
-        <w:rPr>
-          <w:color w:val="000000" w:themeColor="text1"/>
-          <w:sz w:val="24"/>
-          <w:szCs w:val="24"/>
-        </w:rPr>
-        <w:t>.</w:t>
-      </w:r>
-    </w:p>
-    <w:p>
-      <w:pPr>
-        <w:spacing w:line="480" w:lineRule="auto"/>
-        <w:jc w:val="both"/>
-        <w:rPr>
-          <w:color w:val="000000" w:themeColor="text1"/>
-          <w:sz w:val="24"/>
-          <w:szCs w:val="24"/>
-        </w:rPr>
-      </w:pPr>
-      <w:r>
-        <w:rPr>
-          <w:color w:val="000000" w:themeColor="text1"/>
-          <w:sz w:val="24"/>
-          <w:szCs w:val="24"/>
-        </w:rPr>
-        <w:tab/>
-      </w:r>
-      <w:r>
-        <w:rPr>
-          <w:color w:val="000000" w:themeColor="text1"/>
-          <w:sz w:val="24"/>
-          <w:szCs w:val="24"/>
-        </w:rPr>
-        <w:t>The USA</w:t>
-      </w:r>
-      <w:r>
-        <w:rPr>
-          <w:color w:val="000000" w:themeColor="text1"/>
-          <w:sz w:val="24"/>
-          <w:szCs w:val="24"/>
-        </w:rPr>
-        <w:t xml:space="preserve">, of </w:t>
-      </w:r>
-      <w:r>
-        <w:rPr>
-          <w:color w:val="000000" w:themeColor="text1"/>
-          <w:sz w:val="24"/>
-          <w:szCs w:val="24"/>
-        </w:rPr>
-        <w:t xml:space="preserve">population </w:t>
-      </w:r>
-      <w:r>
-        <w:rPr>
-          <w:color w:val="000000" w:themeColor="text1"/>
-          <w:sz w:val="24"/>
-          <w:szCs w:val="24"/>
-        </w:rPr>
-        <w:t>323.7</w:t>
-      </w:r>
-      <w:r>
-        <w:rPr>
-          <w:color w:val="000000" w:themeColor="text1"/>
-          <w:sz w:val="24"/>
-          <w:szCs w:val="24"/>
-        </w:rPr>
-        <w:t xml:space="preserve"> million in 2016</w:t>
-      </w:r>
-      <w:r>
-        <w:rPr>
-          <w:color w:val="000000" w:themeColor="text1"/>
-          <w:sz w:val="24"/>
-          <w:szCs w:val="24"/>
-        </w:rPr>
-        <w:t>,</w:t>
-      </w:r>
-      <w:r>
-        <w:rPr>
-          <w:color w:val="000000" w:themeColor="text1"/>
-          <w:sz w:val="24"/>
-          <w:szCs w:val="24"/>
-        </w:rPr>
-        <w:t xml:space="preserve"> is a modern </w:t>
-      </w:r>
-      <w:r>
-        <w:rPr>
-          <w:color w:val="000000" w:themeColor="text1"/>
-          <w:sz w:val="24"/>
-          <w:szCs w:val="24"/>
-        </w:rPr>
-        <w:t xml:space="preserve">advanced country. </w:t>
-      </w:r>
-      <w:r>
-        <w:rPr>
-          <w:color w:val="000000" w:themeColor="text1"/>
-          <w:sz w:val="24"/>
-          <w:szCs w:val="24"/>
-        </w:rPr>
-        <w:t xml:space="preserve">[ref] </w:t>
-      </w:r>
-      <w:r>
-        <w:rPr>
-          <w:color w:val="000000" w:themeColor="text1"/>
-          <w:sz w:val="24"/>
-          <w:szCs w:val="24"/>
-        </w:rPr>
-        <w:t>It is the biggest economy in the world by GDP</w:t>
-      </w:r>
-      <w:r>
-        <w:rPr>
-          <w:color w:val="000000" w:themeColor="text1"/>
-          <w:sz w:val="24"/>
-          <w:szCs w:val="24"/>
-        </w:rPr>
-        <w:t xml:space="preserve"> ($</w:t>
-      </w:r>
-      <w:r>
-        <w:rPr>
-          <w:color w:val="000000" w:themeColor="text1"/>
-          <w:sz w:val="24"/>
-          <w:szCs w:val="24"/>
-        </w:rPr>
-        <w:t>18.62</w:t>
-      </w:r>
-      <w:r>
-        <w:rPr>
-          <w:color w:val="000000" w:themeColor="text1"/>
-          <w:sz w:val="24"/>
-          <w:szCs w:val="24"/>
-        </w:rPr>
-        <w:t xml:space="preserve"> trillion in 2016</w:t>
-      </w:r>
-      <w:r>
-        <w:rPr>
-          <w:color w:val="000000" w:themeColor="text1"/>
-          <w:sz w:val="24"/>
-          <w:szCs w:val="24"/>
-        </w:rPr>
-        <w:t>)</w:t>
-      </w:r>
-      <w:r>
-        <w:rPr>
-          <w:color w:val="000000" w:themeColor="text1"/>
-          <w:sz w:val="24"/>
-          <w:szCs w:val="24"/>
-        </w:rPr>
-        <w:t>,</w:t>
-      </w:r>
-      <w:r>
-        <w:rPr>
-          <w:color w:val="000000" w:themeColor="text1"/>
-          <w:sz w:val="24"/>
-          <w:szCs w:val="24"/>
-        </w:rPr>
-        <w:t xml:space="preserve"> [ref]</w:t>
-      </w:r>
-      <w:r>
-        <w:rPr>
-          <w:color w:val="000000" w:themeColor="text1"/>
-          <w:sz w:val="24"/>
-          <w:szCs w:val="24"/>
-        </w:rPr>
-        <w:t xml:space="preserve"> and has some of the highest per capita</w:t>
-      </w:r>
-      <w:r>
-        <w:rPr>
-          <w:i/>
-          <w:color w:val="000000" w:themeColor="text1"/>
-          <w:sz w:val="24"/>
-          <w:szCs w:val="24"/>
-        </w:rPr>
-        <w:t xml:space="preserve"> </w:t>
-      </w:r>
-      <w:r>
-        <w:rPr>
-          <w:color w:val="000000" w:themeColor="text1"/>
-          <w:sz w:val="24"/>
-          <w:szCs w:val="24"/>
-        </w:rPr>
-        <w:t>income in the world</w:t>
-      </w:r>
-      <w:r>
-        <w:rPr>
-          <w:color w:val="000000" w:themeColor="text1"/>
-          <w:sz w:val="24"/>
-          <w:szCs w:val="24"/>
-        </w:rPr>
-        <w:t xml:space="preserve"> </w:t>
-      </w:r>
-      <w:r>
-        <w:rPr>
-          <w:color w:val="000000" w:themeColor="text1"/>
-          <w:sz w:val="24"/>
-          <w:szCs w:val="24"/>
-        </w:rPr>
-        <w:t xml:space="preserve">at </w:t>
-      </w:r>
-      <w:r>
-        <w:rPr>
-          <w:color w:val="000000" w:themeColor="text1"/>
-          <w:sz w:val="24"/>
-          <w:szCs w:val="24"/>
-        </w:rPr>
-        <w:t xml:space="preserve">$59,500 </w:t>
-      </w:r>
-      <w:r>
-        <w:rPr>
-          <w:color w:val="000000" w:themeColor="text1"/>
-          <w:sz w:val="24"/>
-          <w:szCs w:val="24"/>
-        </w:rPr>
-        <w:t>(</w:t>
-      </w:r>
-      <w:r>
-        <w:rPr>
-          <w:color w:val="000000" w:themeColor="text1"/>
-          <w:sz w:val="24"/>
-          <w:szCs w:val="24"/>
-        </w:rPr>
-        <w:t>19</w:t>
-      </w:r>
-      <w:r>
-        <w:rPr>
-          <w:color w:val="000000" w:themeColor="text1"/>
-          <w:sz w:val="24"/>
-          <w:szCs w:val="24"/>
-          <w:vertAlign w:val="superscript"/>
-        </w:rPr>
-        <w:t>th</w:t>
-      </w:r>
-      <w:r>
-        <w:rPr>
-          <w:color w:val="000000" w:themeColor="text1"/>
-          <w:sz w:val="24"/>
-          <w:szCs w:val="24"/>
-        </w:rPr>
-        <w:t xml:space="preserve"> in the world</w:t>
-      </w:r>
-      <w:r>
-        <w:rPr>
-          <w:color w:val="000000" w:themeColor="text1"/>
-          <w:sz w:val="24"/>
-          <w:szCs w:val="24"/>
-        </w:rPr>
-        <w:t xml:space="preserve"> in 2017</w:t>
-      </w:r>
-      <w:r>
-        <w:rPr>
-          <w:color w:val="000000" w:themeColor="text1"/>
-          <w:sz w:val="24"/>
-          <w:szCs w:val="24"/>
-        </w:rPr>
-        <w:t>)</w:t>
-      </w:r>
-      <w:r>
-        <w:rPr>
-          <w:color w:val="000000" w:themeColor="text1"/>
-          <w:sz w:val="24"/>
-          <w:szCs w:val="24"/>
-        </w:rPr>
-        <w:t>.</w:t>
-      </w:r>
-      <w:r>
-        <w:rPr>
-          <w:color w:val="000000" w:themeColor="text1"/>
-          <w:sz w:val="24"/>
-          <w:szCs w:val="24"/>
-        </w:rPr>
-        <w:fldChar w:fldCharType="begin" w:fldLock="1"/>
-      </w:r>
-      <w:r>
-        <w:rPr>
-          <w:color w:val="000000" w:themeColor="text1"/>
-          <w:sz w:val="24"/>
-          <w:szCs w:val="24"/>
-        </w:rPr>
-        <w:instrText>ADDIN CSL_CITATION {"citationItems":[{"id":"ITEM-1","itemData":{"URL":"https://www.cia.gov/library/publications/the-world-factbook/rankorder/2004rank.html","accessed":{"date-parts":[["2019","1","9"]]},"author":[{"dropping-particle":"","family":"CIA","given":"","non-dropping-particle":"","parse-names":false,"suffix":""}],"container-title":"The World Factbook","id":"ITEM-1","issued":{"date-parts":[["2017"]]},"title":"Country Comparison :: GDP - Per Capita (PPP)","type":"webpage"},"uris":["http://www.mendeley.com/documents/?uuid=ec00124f-7d44-4d3e-afce-10905a4d17d8"]}],"mendeley":{"formattedCitation":"(CIA, 2017)","plainTextFormattedCitation":"(CIA, 2017)","previouslyFormattedCitation":"(CIA, 2017)"},"properties":{"noteIndex":0},"schema":"https://github.com/citation-style-language/schema/raw/master/csl-citation.json"}</w:instrText>
-      </w:r>
-      <w:r>
-        <w:rPr>
-          <w:color w:val="000000" w:themeColor="text1"/>
-          <w:sz w:val="24"/>
-          <w:szCs w:val="24"/>
-        </w:rPr>
-        <w:fldChar w:fldCharType="separate"/>
-      </w:r>
-      <w:r>
-        <w:rPr>
-          <w:noProof/>
-          <w:color w:val="000000" w:themeColor="text1"/>
-          <w:sz w:val="24"/>
-          <w:szCs w:val="24"/>
-        </w:rPr>
-        <w:t>(CIA, 2017)</w:t>
-      </w:r>
-      <w:r>
-        <w:rPr>
-          <w:color w:val="000000" w:themeColor="text1"/>
-          <w:sz w:val="24"/>
-          <w:szCs w:val="24"/>
-        </w:rPr>
-        <w:fldChar w:fldCharType="end"/>
-      </w:r>
-      <w:r>
-        <w:rPr>
-          <w:color w:val="000000" w:themeColor="text1"/>
-          <w:sz w:val="24"/>
-          <w:szCs w:val="24"/>
-        </w:rPr>
-        <w:t xml:space="preserve"> </w:t>
-      </w:r>
-      <w:r>
-        <w:rPr>
-          <w:color w:val="000000" w:themeColor="text1"/>
-          <w:sz w:val="24"/>
-          <w:szCs w:val="24"/>
-        </w:rPr>
-        <w:t xml:space="preserve">However, it still possesses a large </w:t>
-      </w:r>
-      <w:r>
-        <w:rPr>
-          <w:color w:val="000000" w:themeColor="text1"/>
-          <w:sz w:val="24"/>
-          <w:szCs w:val="24"/>
-        </w:rPr>
-        <w:t>inequality within i</w:t>
-      </w:r>
-      <w:r>
-        <w:rPr>
-          <w:color w:val="000000" w:themeColor="text1"/>
-          <w:sz w:val="24"/>
-          <w:szCs w:val="24"/>
-        </w:rPr>
-        <w:t>ts population, with a</w:t>
-      </w:r>
-      <w:r>
-        <w:rPr>
-          <w:color w:val="000000" w:themeColor="text1"/>
-          <w:sz w:val="24"/>
-          <w:szCs w:val="24"/>
-        </w:rPr>
-        <w:t xml:space="preserve"> World Bank</w:t>
-      </w:r>
-      <w:r>
-        <w:rPr>
-          <w:color w:val="000000" w:themeColor="text1"/>
-          <w:sz w:val="24"/>
-          <w:szCs w:val="24"/>
-        </w:rPr>
-        <w:t xml:space="preserve"> GINI index of </w:t>
-      </w:r>
-      <w:r>
-        <w:rPr>
-          <w:color w:val="000000" w:themeColor="text1"/>
-          <w:sz w:val="24"/>
-          <w:szCs w:val="24"/>
-        </w:rPr>
-        <w:t>41.5</w:t>
-      </w:r>
-      <w:r>
-        <w:rPr>
-          <w:color w:val="000000" w:themeColor="text1"/>
-          <w:sz w:val="24"/>
-          <w:szCs w:val="24"/>
-        </w:rPr>
-        <w:t xml:space="preserve">% </w:t>
-      </w:r>
-      <w:r>
-        <w:rPr>
-          <w:color w:val="000000" w:themeColor="text1"/>
-          <w:sz w:val="24"/>
-          <w:szCs w:val="24"/>
-        </w:rPr>
-        <w:t>(58</w:t>
-      </w:r>
-      <w:r>
-        <w:rPr>
-          <w:color w:val="000000" w:themeColor="text1"/>
-          <w:sz w:val="24"/>
-          <w:szCs w:val="24"/>
-        </w:rPr>
-        <w:t xml:space="preserve">th in the world </w:t>
-      </w:r>
-      <w:r>
-        <w:rPr>
-          <w:color w:val="000000" w:themeColor="text1"/>
-          <w:sz w:val="24"/>
-          <w:szCs w:val="24"/>
-        </w:rPr>
-        <w:t>in 2016</w:t>
-      </w:r>
-      <w:r>
-        <w:rPr>
-          <w:color w:val="000000" w:themeColor="text1"/>
-          <w:sz w:val="24"/>
-          <w:szCs w:val="24"/>
-        </w:rPr>
-        <w:t>)</w:t>
-      </w:r>
-      <w:r>
-        <w:rPr>
-          <w:color w:val="000000" w:themeColor="text1"/>
-          <w:sz w:val="24"/>
-          <w:szCs w:val="24"/>
-        </w:rPr>
-        <w:t xml:space="preserve">.  The gap in life expectancy between the richest and poorest </w:t>
-      </w:r>
-      <w:r>
-        <w:rPr>
-          <w:color w:val="000000" w:themeColor="text1"/>
-          <w:sz w:val="24"/>
-          <w:szCs w:val="24"/>
-        </w:rPr>
-        <w:t>is growing</w:t>
-      </w:r>
-      <w:r>
-        <w:rPr>
-          <w:color w:val="000000" w:themeColor="text1"/>
-          <w:sz w:val="24"/>
-          <w:szCs w:val="24"/>
-        </w:rPr>
-        <w:t xml:space="preserve"> </w:t>
-      </w:r>
-      <w:r>
-        <w:rPr>
-          <w:color w:val="000000" w:themeColor="text1"/>
-          <w:sz w:val="24"/>
-          <w:szCs w:val="24"/>
-        </w:rPr>
-        <w:fldChar w:fldCharType="begin" w:fldLock="1"/>
-      </w:r>
-      <w:r>
-        <w:rPr>
-          <w:color w:val="000000" w:themeColor="text1"/>
-          <w:sz w:val="24"/>
-          <w:szCs w:val="24"/>
-        </w:rPr>
-        <w:instrText>ADDIN CSL_CITATION {"citationItems":[{"id":"ITEM-1","itemData":{"DOI":"10.1001/jamainternmed.2017.0918","ISBN":"2168-6106","ISSN":"21686106","PMID":"28492829","abstract":"Importance Examining life expectancy by county allows for tracking geographic disparities over time and assessing factors related to these disparities. This information is potentially useful for policy makers, clinicians, and researchers seeking to reduce disparities and increase longevity. Objective To estimate annual life tables by county from 1980 to 2014; describe trends in geographic inequalities in life expectancy and age-specific risk of death; and assess the proportion of variation in life expectancy explained by variation in socioeconomic and race/ethnicity factors, behavioral and metabolic risk factors, and health care factors. Design, Setting, and Participants Annual county-level life tables were constructed using small area estimation methods from deidentified death records from the National Center for Health Statistics (NCHS), and population counts from the US Census Bureau, NCHS, and the Human Mortality Database. Measures of geographic inequality in life expectancy and age-specific mortality risk were calculated. Principal component analysis and ordinary least squares regression were used to examine the county-level association between life expectancy and socioeconomic and race/ethnicity factors, behavioral and metabolic risk factors, and health care factors. Exposures County of residence. Main Outcomes and Measures Life expectancy at birth and age-specific mortality risk. Results Counties were combined as needed to create stable units of analysis over the period 1980 to 2014, reducing the number of areas analyzed from 3142 to 3110. In 2014, life expectancy at birth for both sexes combined was 79.1 (95% uncertainty interval [UI], 79.0-79.1) years overall, but differed by 20.1 (95% UI, 19.1-21.3) years between the counties with the lowest and highest life expectancy. Absolute geographic inequality in life expectancy increased between 1980 and 2014. Over the same period, absolute geographic inequality in the risk of death decreased among children and adolescents, but increased among older adults. Socioeconomic and race/ethnicity factors, behavioral and metabolic risk factors, and health care factors explained 60%, 74%, and 27% of county-level variation in life expectancy, respectively. Combined, these factors explained 74% of this variation. Most of the association between socioeconomic and race/ethnicity factors and life expectancy was mediated through behavioral and metabolic risk factors. Conclusions and Relevance Geographic disparities i…","author":[{"dropping-particle":"","family":"Dwyer-Lindgren","given":"Laura","non-dropping-particle":"","parse-names":false,"suffix":""},{"dropping-particle":"","family":"Bertozzi-Villa","given":"Amelia","non-dropping-particle":"","parse-names":false,"suffix":""},{"dropping-particle":"","family":"Stubbs","given":"Rebecca W.","non-dropping-particle":"","parse-names":false,"suffix":""},{"dropping-particle":"","family":"Morozoff","given":"Chloe","non-dropping-particle":"","parse-names":false,"suffix":""},{"dropping-particle":"","family":"Mackenbach","given":"Johan P.","non-dropping-particle":"","parse-names":false,"suffix":""},{"dropping-particle":"","family":"Lenthe","given":"Frank J.","non-dropping-particle":"Van","parse-names":false,"suffix":""},{"dropping-particle":"","family":"Mokdad","given":"Ali H.","non-dropping-particle":"","parse-names":false,"suffix":""},{"dropping-particle":"","family":"Murray","given":"Christopher J.L.","non-dropping-particle":"","parse-names":false,"suffix":""}],"container-title":"JAMA Internal Medicine","id":"ITEM-1","issued":{"date-parts":[["2017"]]},"title":"Inequalities in life expectancy among US counties, 1980 to 2014: Temporal trends and key drivers","type":"article-journal"},"uris":["http://www.mendeley.com/documents/?uuid=7a3d4a72-bf46-4ab9-9cce-24b2989f8354"]}],"mendeley":{"formattedCitation":"(Dwyer-Lindgren et al., 2017)","plainTextFormattedCitation":"(Dwyer-Lindgren et al., 2017)","previouslyFormattedCitation":"(Dwyer-Lindgren et al., 2017)"},"properties":{"noteIndex":0},"schema":"https://github.com/citation-style-language/schema/raw/master/csl-citation.json"}</w:instrText>
-      </w:r>
-      <w:r>
-        <w:rPr>
-          <w:color w:val="000000" w:themeColor="text1"/>
-          <w:sz w:val="24"/>
-          <w:szCs w:val="24"/>
-        </w:rPr>
-        <w:fldChar w:fldCharType="separate"/>
-      </w:r>
-      <w:r>
-        <w:rPr>
-          <w:noProof/>
-          <w:color w:val="000000" w:themeColor="text1"/>
-          <w:sz w:val="24"/>
-          <w:szCs w:val="24"/>
-        </w:rPr>
-        <w:t>(Dwyer-Lindgren et al., 2017)</w:t>
-      </w:r>
-      <w:r>
-        <w:rPr>
-          <w:color w:val="000000" w:themeColor="text1"/>
-          <w:sz w:val="24"/>
-          <w:szCs w:val="24"/>
-        </w:rPr>
-        <w:fldChar w:fldCharType="end"/>
-      </w:r>
-      <w:r>
-        <w:rPr>
-          <w:color w:val="000000" w:themeColor="text1"/>
-          <w:sz w:val="24"/>
-          <w:szCs w:val="24"/>
-        </w:rPr>
-        <w:t>.</w:t>
-      </w:r>
-      <w:r>
-        <w:rPr>
-          <w:color w:val="000000" w:themeColor="text1"/>
-          <w:sz w:val="24"/>
-          <w:szCs w:val="24"/>
-        </w:rPr>
-        <w:t xml:space="preserve"> </w:t>
-      </w:r>
-      <w:r>
-        <w:rPr>
-          <w:color w:val="000000" w:themeColor="text1"/>
-          <w:sz w:val="24"/>
-          <w:szCs w:val="24"/>
-        </w:rPr>
-        <w:t xml:space="preserve">There is evidence that the level of poverty a community experiences plays a major factor in the </w:t>
-      </w:r>
-      <w:r>
-        <w:rPr>
-          <w:color w:val="000000" w:themeColor="text1"/>
-          <w:sz w:val="24"/>
-          <w:szCs w:val="24"/>
-        </w:rPr>
-        <w:t xml:space="preserve">resilience it may have to external factors such as </w:t>
-      </w:r>
-      <w:r>
-        <w:rPr>
-          <w:color w:val="000000" w:themeColor="text1"/>
-          <w:sz w:val="24"/>
-          <w:szCs w:val="24"/>
-        </w:rPr>
-        <w:t xml:space="preserve">flooding, [ref], </w:t>
-      </w:r>
-      <w:r>
-        <w:rPr>
-          <w:color w:val="000000" w:themeColor="text1"/>
-          <w:sz w:val="24"/>
-          <w:szCs w:val="24"/>
-        </w:rPr>
-        <w:t>and cyclones. [ref] Further</w:t>
-      </w:r>
-      <w:r>
-        <w:rPr>
-          <w:color w:val="000000" w:themeColor="text1"/>
-          <w:sz w:val="24"/>
-          <w:szCs w:val="24"/>
-        </w:rPr>
-        <w:t xml:space="preserve">, the impact of </w:t>
-      </w:r>
-      <w:r>
-        <w:rPr>
-          <w:color w:val="000000" w:themeColor="text1"/>
-          <w:sz w:val="24"/>
-          <w:szCs w:val="24"/>
-        </w:rPr>
-        <w:t xml:space="preserve">heat stress on mortality </w:t>
-      </w:r>
-      <w:r>
-        <w:rPr>
-          <w:color w:val="000000" w:themeColor="text1"/>
-          <w:sz w:val="24"/>
-          <w:szCs w:val="24"/>
-        </w:rPr>
-        <w:t xml:space="preserve">may be distinct depending on the level of deprivation a subset of the population </w:t>
-      </w:r>
-      <w:r>
-        <w:rPr>
-          <w:color w:val="000000" w:themeColor="text1"/>
-          <w:sz w:val="24"/>
-          <w:szCs w:val="24"/>
-        </w:rPr>
-        <w:t>possesses</w:t>
-      </w:r>
-      <w:r>
-        <w:rPr>
-          <w:color w:val="000000" w:themeColor="text1"/>
-          <w:sz w:val="24"/>
-          <w:szCs w:val="24"/>
-        </w:rPr>
-        <w:t>.</w:t>
-      </w:r>
-      <w:r>
-        <w:rPr>
-          <w:color w:val="000000" w:themeColor="text1"/>
-          <w:sz w:val="24"/>
-          <w:szCs w:val="24"/>
-        </w:rPr>
-        <w:t xml:space="preserve"> For this reason, it is important to include an analysis of the way in which </w:t>
-      </w:r>
-      <w:r>
-        <w:rPr>
-          <w:color w:val="000000" w:themeColor="text1"/>
-          <w:sz w:val="24"/>
-          <w:szCs w:val="24"/>
-        </w:rPr>
-        <w:t>the level of deprivation may play a factor in the vulnerability to temperature</w:t>
-      </w:r>
-      <w:r>
-        <w:rPr>
-          <w:color w:val="000000" w:themeColor="text1"/>
-          <w:sz w:val="24"/>
-          <w:szCs w:val="24"/>
-        </w:rPr>
-        <w:t>.</w:t>
-      </w:r>
-    </w:p>
-    <w:p>
-      <w:pPr>
         <w:pStyle w:val="Heading2"/>
       </w:pPr>
-      <w:bookmarkStart w:id="5" w:name="_Toc6261791"/>
+      <w:bookmarkStart w:id="4" w:name="_Toc7079042"/>
       <w:r>
         <w:t xml:space="preserve">Pathways from high temperature to </w:t>
       </w:r>
       <w:r>
         <w:t>mortality</w:t>
       </w:r>
-      <w:bookmarkEnd w:id="5"/>
+      <w:bookmarkEnd w:id="4"/>
     </w:p>
     <w:p/>
     <w:p>
@@ -4904,7 +4892,16 @@
           <w:sz w:val="24"/>
           <w:szCs w:val="24"/>
         </w:rPr>
-        <w:t xml:space="preserve">his/her tolerance. </w:t>
+        <w:t>his/her t</w:t>
+      </w:r>
+      <w:bookmarkStart w:id="5" w:name="_GoBack"/>
+      <w:bookmarkEnd w:id="5"/>
+      <w:r>
+        <w:rPr>
+          <w:sz w:val="24"/>
+          <w:szCs w:val="24"/>
+        </w:rPr>
+        <w:t xml:space="preserve">olerance. </w:t>
       </w:r>
       <w:r>
         <w:rPr>
@@ -5955,7 +5952,7 @@
       <w:pPr>
         <w:pStyle w:val="Heading2"/>
       </w:pPr>
-      <w:bookmarkStart w:id="6" w:name="_Toc6261792"/>
+      <w:bookmarkStart w:id="6" w:name="_Toc7079043"/>
       <w:r>
         <w:t>A</w:t>
       </w:r>
@@ -6243,7 +6240,7 @@
       <w:pPr>
         <w:pStyle w:val="Heading2"/>
       </w:pPr>
-      <w:bookmarkStart w:id="7" w:name="_Toc6261793"/>
+      <w:bookmarkStart w:id="7" w:name="_Toc7079044"/>
       <w:r>
         <w:t>Heat waves compared with anomalous temperature</w:t>
       </w:r>
@@ -6431,7 +6428,7 @@
       <w:pPr>
         <w:pStyle w:val="Heading2"/>
       </w:pPr>
-      <w:bookmarkStart w:id="8" w:name="_Toc6261794"/>
+      <w:bookmarkStart w:id="8" w:name="_Toc7079045"/>
       <w:r>
         <w:t>Temperature trends in the United States</w:t>
       </w:r>
@@ -6458,7 +6455,7 @@
       <w:pPr>
         <w:pStyle w:val="Heading2"/>
       </w:pPr>
-      <w:bookmarkStart w:id="9" w:name="_Toc6261795"/>
+      <w:bookmarkStart w:id="9" w:name="_Toc7079046"/>
       <w:r>
         <w:t>Seasonal dynamics of mortality</w:t>
       </w:r>
@@ -6995,7 +6992,7 @@
       <w:pPr>
         <w:pStyle w:val="Heading2"/>
       </w:pPr>
-      <w:bookmarkStart w:id="10" w:name="_Toc6261796"/>
+      <w:bookmarkStart w:id="10" w:name="_Toc7079047"/>
       <w:r>
         <w:t>Mortality</w:t>
       </w:r>
@@ -7596,7 +7593,7 @@
       <w:pPr>
         <w:pStyle w:val="Heading2"/>
       </w:pPr>
-      <w:bookmarkStart w:id="11" w:name="_Toc6261797"/>
+      <w:bookmarkStart w:id="11" w:name="_Toc7079048"/>
       <w:r>
         <w:lastRenderedPageBreak/>
         <w:t>Varying levels of vulnerability of mortality</w:t>
@@ -7857,7 +7854,7 @@
       <w:pPr>
         <w:pStyle w:val="Heading2"/>
       </w:pPr>
-      <w:bookmarkStart w:id="12" w:name="_Toc6261798"/>
+      <w:bookmarkStart w:id="12" w:name="_Toc7079049"/>
       <w:r>
         <w:t>Potential confounders of mortality and anomalous temperature relationship</w:t>
       </w:r>
@@ -8062,7 +8059,7 @@
       <w:pPr>
         <w:pStyle w:val="Heading2"/>
       </w:pPr>
-      <w:bookmarkStart w:id="13" w:name="_Toc6261799"/>
+      <w:bookmarkStart w:id="13" w:name="_Toc7079050"/>
       <w:r>
         <w:t xml:space="preserve">Modelling </w:t>
       </w:r>
@@ -8462,7 +8459,7 @@
           <w:lang w:val="en-US"/>
         </w:rPr>
       </w:pPr>
-      <w:bookmarkStart w:id="14" w:name="_Toc6261800"/>
+      <w:bookmarkStart w:id="14" w:name="_Toc7079051"/>
       <w:r>
         <w:rPr>
           <w:lang w:val="en-US"/>
@@ -8582,7 +8579,7 @@
           <w:lang w:val="en-US"/>
         </w:rPr>
       </w:pPr>
-      <w:bookmarkStart w:id="15" w:name="_Toc6261801"/>
+      <w:bookmarkStart w:id="15" w:name="_Toc7079052"/>
       <w:r>
         <w:rPr>
           <w:lang w:val="en-US"/>
@@ -8747,7 +8744,7 @@
           <w:lang w:val="en-US"/>
         </w:rPr>
       </w:pPr>
-      <w:bookmarkStart w:id="16" w:name="_Toc6261802"/>
+      <w:bookmarkStart w:id="16" w:name="_Toc7079053"/>
       <w:r>
         <w:rPr>
           <w:lang w:val="en-US"/>
@@ -8861,7 +8858,7 @@
           <w:lang w:val="en-US"/>
         </w:rPr>
       </w:pPr>
-      <w:bookmarkStart w:id="17" w:name="_Toc6261803"/>
+      <w:bookmarkStart w:id="17" w:name="_Toc7079054"/>
       <w:r>
         <w:rPr>
           <w:lang w:val="en-US"/>
@@ -8987,7 +8984,7 @@
       <w:pPr>
         <w:pStyle w:val="Heading2"/>
       </w:pPr>
-      <w:bookmarkStart w:id="18" w:name="_Toc6261804"/>
+      <w:bookmarkStart w:id="18" w:name="_Toc7079055"/>
       <w:r>
         <w:t xml:space="preserve">From </w:t>
       </w:r>
@@ -9230,7 +9227,7 @@
           <w:szCs w:val="24"/>
         </w:rPr>
       </w:pPr>
-      <w:bookmarkStart w:id="19" w:name="_Toc6261805"/>
+      <w:bookmarkStart w:id="19" w:name="_Toc7079056"/>
       <w:r>
         <w:t>Summary</w:t>
       </w:r>
@@ -9264,7 +9261,7 @@
       <w:r>
         <w:br w:type="page"/>
       </w:r>
-      <w:bookmarkStart w:id="20" w:name="_Toc6261806"/>
+      <w:bookmarkStart w:id="20" w:name="_Toc7079057"/>
       <w:r>
         <w:lastRenderedPageBreak/>
         <w:t>References</w:t>
@@ -14350,6 +14347,7 @@
   <w:style w:type="character" w:default="1" w:styleId="DefaultParagraphFont">
     <w:name w:val="Default Paragraph Font"/>
     <w:uiPriority w:val="1"/>
+    <w:semiHidden/>
     <w:unhideWhenUsed/>
   </w:style>
   <w:style w:type="table" w:default="1" w:styleId="TableNormal">
@@ -15291,7 +15289,7 @@
 </file>
 
 <file path=customXml/itemProps1.xml><?xml version="1.0" encoding="utf-8"?>
-<ds:datastoreItem xmlns:ds="http://schemas.openxmlformats.org/officeDocument/2006/customXml" ds:itemID="{C07D8CAD-01AF-134D-835A-BC4E5A2D65A6}">
+<ds:datastoreItem xmlns:ds="http://schemas.openxmlformats.org/officeDocument/2006/customXml" ds:itemID="{920EE15A-825E-EA40-BBF2-FEF9A7503D0C}">
   <ds:schemaRefs>
     <ds:schemaRef ds:uri="http://schemas.openxmlformats.org/officeDocument/2006/bibliography"/>
   </ds:schemaRefs>
